--- a/A PROJECT REPORT.docx
+++ b/A PROJECT REPORT.docx
@@ -7,42 +7,47 @@
         <w:jc w:val="center"/>
         <w:rPr>
           <w:rFonts w:ascii="Adobe Caslon Pro" w:hAnsi="Adobe Caslon Pro"/>
+          <w:b/>
+          <w:sz w:val="48"/>
+          <w:szCs w:val="48"/>
+        </w:rPr>
+      </w:pPr>
+      <w:r>
+        <w:rPr>
+          <w:rFonts w:ascii="Adobe Caslon Pro" w:hAnsi="Adobe Caslon Pro"/>
+          <w:b/>
+          <w:sz w:val="48"/>
+          <w:szCs w:val="48"/>
+        </w:rPr>
+        <w:t>DEPARTMENT OF COMPUTER SCIENCE AND APPLICATIONS</w:t>
+      </w:r>
+    </w:p>
+    <w:p>
+      <w:pPr>
+        <w:jc w:val="center"/>
+        <w:rPr>
+          <w:rFonts w:ascii="Adobe Caslon Pro" w:hAnsi="Adobe Caslon Pro"/>
+          <w:b/>
           <w:sz w:val="36"/>
           <w:szCs w:val="36"/>
-        </w:rPr>
-      </w:pPr>
-      <w:r>
-        <w:rPr>
-          <w:rFonts w:ascii="Adobe Caslon Pro" w:hAnsi="Adobe Caslon Pro" w:cs="TimesNewRoman,Bold"/>
-          <w:b/>
-          <w:bCs/>
+          <w:u w:val="single"/>
+        </w:rPr>
+      </w:pPr>
+      <w:r>
+        <w:rPr>
+          <w:rFonts w:ascii="Adobe Caslon Pro" w:hAnsi="Adobe Caslon Pro"/>
+          <w:b/>
+          <w:noProof/>
           <w:sz w:val="36"/>
           <w:szCs w:val="36"/>
-        </w:rPr>
-        <w:t>A PROJECT REPORT</w:t>
-      </w:r>
-    </w:p>
-    <w:p>
-      <w:pPr>
-        <w:jc w:val="center"/>
-        <w:rPr>
-          <w:noProof/>
-          <w:sz w:val="24"/>
-          <w:szCs w:val="24"/>
-        </w:rPr>
-      </w:pPr>
-      <w:r>
-        <w:rPr>
-          <w:noProof/>
-          <w:sz w:val="24"/>
-          <w:szCs w:val="24"/>
+          <w:u w:val="single"/>
           <w:lang w:val="en-GB" w:eastAsia="en-GB"/>
         </w:rPr>
         <w:drawing>
-          <wp:inline distT="0" distB="0" distL="0" distR="0" wp14:anchorId="54F3D3B7" wp14:editId="290DF21E">
-            <wp:extent cx="2085975" cy="2162175"/>
-            <wp:effectExtent l="19050" t="0" r="9525" b="0"/>
-            <wp:docPr id="4" name="Picture 4"/>
+          <wp:inline distT="0" distB="0" distL="0" distR="0" wp14:anchorId="4B8BFABE" wp14:editId="541F271C">
+            <wp:extent cx="2115820" cy="1807845"/>
+            <wp:effectExtent l="0" t="0" r="0" b="1905"/>
+            <wp:docPr id="3" name="Picture 3" descr="DAT"/>
             <wp:cNvGraphicFramePr>
               <a:graphicFrameLocks xmlns:a="http://schemas.openxmlformats.org/drawingml/2006/main" noChangeAspect="1"/>
             </wp:cNvGraphicFramePr>
@@ -50,13 +55,19 @@
               <a:graphicData uri="http://schemas.openxmlformats.org/drawingml/2006/picture">
                 <pic:pic xmlns:pic="http://schemas.openxmlformats.org/drawingml/2006/picture">
                   <pic:nvPicPr>
-                    <pic:cNvPr id="0" name="Picture 4"/>
+                    <pic:cNvPr id="0" name="Picture 1" descr="DAT"/>
                     <pic:cNvPicPr>
                       <a:picLocks noChangeAspect="1" noChangeArrowheads="1"/>
                     </pic:cNvPicPr>
                   </pic:nvPicPr>
                   <pic:blipFill>
-                    <a:blip r:embed="rId9"/>
+                    <a:blip r:embed="rId9">
+                      <a:extLst>
+                        <a:ext uri="{28A0092B-C50C-407E-A947-70E740481C1C}">
+                          <a14:useLocalDpi xmlns:a14="http://schemas.microsoft.com/office/drawing/2010/main" val="0"/>
+                        </a:ext>
+                      </a:extLst>
+                    </a:blip>
                     <a:srcRect/>
                     <a:stretch>
                       <a:fillRect/>
@@ -65,17 +76,14 @@
                   <pic:spPr bwMode="auto">
                     <a:xfrm>
                       <a:off x="0" y="0"/>
-                      <a:ext cx="2085975" cy="2162175"/>
+                      <a:ext cx="2115820" cy="1807845"/>
                     </a:xfrm>
                     <a:prstGeom prst="rect">
                       <a:avLst/>
                     </a:prstGeom>
                     <a:noFill/>
-                    <a:ln w="9525">
+                    <a:ln>
                       <a:noFill/>
-                      <a:miter lim="800000"/>
-                      <a:headEnd/>
-                      <a:tailEnd/>
                     </a:ln>
                   </pic:spPr>
                 </pic:pic>
@@ -87,56 +95,54 @@
     </w:p>
     <w:p>
       <w:pPr>
-        <w:autoSpaceDE w:val="0"/>
-        <w:autoSpaceDN w:val="0"/>
-        <w:adjustRightInd w:val="0"/>
-        <w:spacing w:after="0" w:line="240" w:lineRule="auto"/>
+        <w:jc w:val="center"/>
+        <w:rPr>
+          <w:rFonts w:ascii="Bookman Old Style" w:hAnsi="Bookman Old Style"/>
+          <w:b/>
+          <w:sz w:val="36"/>
+          <w:szCs w:val="36"/>
+        </w:rPr>
+      </w:pPr>
+      <w:r>
+        <w:rPr>
+          <w:rFonts w:ascii="Bookman Old Style" w:hAnsi="Bookman Old Style"/>
+          <w:b/>
+          <w:sz w:val="36"/>
+          <w:szCs w:val="36"/>
+        </w:rPr>
+        <w:t>PANJAB UNIVERSITY</w:t>
+      </w:r>
+    </w:p>
+    <w:p>
+      <w:pPr>
+        <w:jc w:val="center"/>
+        <w:rPr>
+          <w:rFonts w:ascii="Bookman Old Style" w:hAnsi="Bookman Old Style"/>
+          <w:b/>
+          <w:sz w:val="36"/>
+          <w:szCs w:val="36"/>
+        </w:rPr>
+      </w:pPr>
+      <w:r>
+        <w:rPr>
+          <w:rFonts w:ascii="Bookman Old Style" w:hAnsi="Bookman Old Style"/>
+          <w:b/>
+          <w:sz w:val="36"/>
+          <w:szCs w:val="36"/>
+        </w:rPr>
+        <w:t xml:space="preserve"> CHANDIGARH</w:t>
+      </w:r>
+    </w:p>
+    <w:p>
+      <w:pPr>
+        <w:jc w:val="center"/>
         <w:rPr>
           <w:noProof/>
           <w:sz w:val="24"/>
           <w:szCs w:val="24"/>
         </w:rPr>
       </w:pPr>
-    </w:p>
-    <w:p>
-      <w:pPr>
-        <w:autoSpaceDE w:val="0"/>
-        <w:autoSpaceDN w:val="0"/>
-        <w:adjustRightInd w:val="0"/>
-        <w:spacing w:after="0" w:line="240" w:lineRule="auto"/>
-        <w:jc w:val="center"/>
-        <w:rPr>
-          <w:rFonts w:ascii="Adobe Arabic" w:hAnsi="Adobe Arabic" w:cs="TimesNewRoman,Bold"/>
-          <w:b/>
-          <w:bCs/>
-          <w:sz w:val="36"/>
-          <w:szCs w:val="36"/>
-          <w:u w:val="single"/>
-        </w:rPr>
-      </w:pPr>
-      <w:r>
-        <w:rPr>
-          <w:rFonts w:ascii="Adobe Arabic" w:hAnsi="Adobe Arabic" w:cs="TimesNewRoman,Bold"/>
-          <w:b/>
-          <w:bCs/>
-          <w:sz w:val="36"/>
-          <w:szCs w:val="36"/>
-          <w:u w:val="single"/>
-        </w:rPr>
-        <w:t>DEPARTMENT OF COMPUTER SCIENCE AND APPLICATIONS</w:t>
-      </w:r>
       <w:bookmarkStart w:id="0" w:name="_GoBack"/>
-      <w:bookmarkEnd w:id="0"/>
-    </w:p>
-    <w:p>
-      <w:pPr>
-        <w:jc w:val="center"/>
-        <w:rPr>
-          <w:noProof/>
-          <w:sz w:val="24"/>
-          <w:szCs w:val="24"/>
-        </w:rPr>
-      </w:pPr>
       <w:r>
         <w:rPr>
           <w:noProof/>
@@ -145,7 +151,7 @@
           <w:lang w:val="en-GB" w:eastAsia="en-GB"/>
         </w:rPr>
         <w:drawing>
-          <wp:inline distT="0" distB="0" distL="0" distR="0" wp14:anchorId="170E2C30" wp14:editId="15C1E543">
+          <wp:inline distT="0" distB="0" distL="0" distR="0" wp14:anchorId="4A2C4014" wp14:editId="1EA3101E">
             <wp:extent cx="2162175" cy="2133600"/>
             <wp:effectExtent l="19050" t="0" r="9525" b="0"/>
             <wp:docPr id="5" name="Picture 5"/>
@@ -190,6 +196,7 @@
           </wp:inline>
         </w:drawing>
       </w:r>
+      <w:bookmarkEnd w:id="0"/>
     </w:p>
     <w:p>
       <w:pPr>
@@ -200,23 +207,39 @@
         <w:jc w:val="center"/>
         <w:rPr>
           <w:rFonts w:ascii="Adobe Arabic" w:hAnsi="Adobe Arabic" w:cs="Adobe Arabic"/>
-          <w:b/>
           <w:bCs/>
-          <w:sz w:val="36"/>
-          <w:szCs w:val="36"/>
-          <w:u w:val="single"/>
+          <w:sz w:val="56"/>
+          <w:szCs w:val="56"/>
         </w:rPr>
       </w:pPr>
       <w:r>
         <w:rPr>
           <w:rFonts w:ascii="Adobe Arabic" w:hAnsi="Adobe Arabic" w:cs="Adobe Arabic"/>
-          <w:b/>
           <w:bCs/>
-          <w:sz w:val="36"/>
-          <w:szCs w:val="36"/>
-          <w:u w:val="single"/>
-        </w:rPr>
-        <w:t>PANJAB UNIVERSITY, CHANDIGARH</w:t>
+          <w:sz w:val="56"/>
+          <w:szCs w:val="56"/>
+        </w:rPr>
+        <w:t xml:space="preserve">Project Report </w:t>
+      </w:r>
+      <w:proofErr w:type="gramStart"/>
+      <w:r>
+        <w:rPr>
+          <w:rFonts w:ascii="Adobe Arabic" w:hAnsi="Adobe Arabic" w:cs="Adobe Arabic"/>
+          <w:bCs/>
+          <w:sz w:val="56"/>
+          <w:szCs w:val="56"/>
+        </w:rPr>
+        <w:t>On</w:t>
+      </w:r>
+      <w:proofErr w:type="gramEnd"/>
+      <w:r>
+        <w:rPr>
+          <w:rFonts w:ascii="Adobe Arabic" w:hAnsi="Adobe Arabic" w:cs="Adobe Arabic"/>
+          <w:bCs/>
+          <w:sz w:val="56"/>
+          <w:szCs w:val="56"/>
+        </w:rPr>
+        <w:t xml:space="preserve"> RSA Encryption</w:t>
       </w:r>
     </w:p>
     <w:p>
@@ -227,36 +250,13 @@
         <w:spacing w:after="0" w:line="240" w:lineRule="auto"/>
         <w:jc w:val="center"/>
         <w:rPr>
-          <w:rFonts w:ascii="Adobe Arabic" w:hAnsi="Adobe Arabic" w:cs="Adobe Arabic"/>
+          <w:rFonts w:ascii="TimesNewRoman,Bold" w:hAnsi="TimesNewRoman,Bold" w:cs="TimesNewRoman,Bold"/>
           <w:b/>
           <w:bCs/>
-          <w:sz w:val="36"/>
-          <w:szCs w:val="36"/>
-          <w:u w:val="single"/>
-        </w:rPr>
-      </w:pPr>
-      <w:r>
-        <w:rPr>
-          <w:rFonts w:ascii="Adobe Arabic" w:hAnsi="Adobe Arabic" w:cs="Adobe Arabic"/>
-          <w:b/>
-          <w:bCs/>
-          <w:sz w:val="36"/>
-          <w:szCs w:val="36"/>
-          <w:u w:val="single"/>
-        </w:rPr>
-        <w:t>FOR THE PARTIAL FUL</w:t>
-      </w:r>
-      <w:r>
-        <w:rPr>
-          <w:rFonts w:ascii="Adobe Arabic" w:hAnsi="Adobe Arabic" w:cs="Adobe Arabic"/>
-          <w:b/>
-          <w:bCs/>
-          <w:sz w:val="36"/>
-          <w:szCs w:val="36"/>
-          <w:u w:val="single"/>
-        </w:rPr>
-        <w:t>FILLMENT FOR QUALIFYING BCA</w:t>
-      </w:r>
+          <w:sz w:val="28"/>
+          <w:szCs w:val="28"/>
+        </w:rPr>
+      </w:pPr>
     </w:p>
     <w:p>
       <w:pPr>
@@ -266,50 +266,6 @@
         <w:spacing w:after="0" w:line="240" w:lineRule="auto"/>
         <w:jc w:val="center"/>
         <w:rPr>
-          <w:rFonts w:ascii="Adobe Arabic" w:hAnsi="Adobe Arabic" w:cs="Adobe Arabic"/>
-          <w:b/>
-          <w:bCs/>
-          <w:sz w:val="36"/>
-          <w:szCs w:val="36"/>
-          <w:u w:val="single"/>
-        </w:rPr>
-      </w:pPr>
-      <w:r>
-        <w:rPr>
-          <w:rFonts w:ascii="Adobe Arabic" w:hAnsi="Adobe Arabic" w:cs="Adobe Arabic"/>
-          <w:b/>
-          <w:bCs/>
-          <w:sz w:val="36"/>
-          <w:szCs w:val="36"/>
-          <w:u w:val="single"/>
-        </w:rPr>
-        <w:t>DEGREE</w:t>
-      </w:r>
-    </w:p>
-    <w:p>
-      <w:pPr>
-        <w:autoSpaceDE w:val="0"/>
-        <w:autoSpaceDN w:val="0"/>
-        <w:adjustRightInd w:val="0"/>
-        <w:spacing w:after="0" w:line="240" w:lineRule="auto"/>
-        <w:jc w:val="center"/>
-        <w:rPr>
-          <w:rFonts w:ascii="TimesNewRoman,Bold" w:hAnsi="TimesNewRoman,Bold" w:cs="TimesNewRoman,Bold"/>
-          <w:b/>
-          <w:bCs/>
-          <w:sz w:val="28"/>
-          <w:szCs w:val="28"/>
-        </w:rPr>
-      </w:pPr>
-    </w:p>
-    <w:p>
-      <w:pPr>
-        <w:autoSpaceDE w:val="0"/>
-        <w:autoSpaceDN w:val="0"/>
-        <w:adjustRightInd w:val="0"/>
-        <w:spacing w:after="0" w:line="240" w:lineRule="auto"/>
-        <w:jc w:val="center"/>
-        <w:rPr>
           <w:rFonts w:ascii="TimesNewRoman,Bold" w:hAnsi="TimesNewRoman,Bold" w:cs="TimesNewRoman,Bold"/>
           <w:b/>
           <w:bCs/>
@@ -351,7 +307,7 @@
           <w:sz w:val="28"/>
           <w:szCs w:val="28"/>
         </w:rPr>
-        <w:t xml:space="preserve">                          </w:t>
+        <w:t xml:space="preserve">            </w:t>
       </w:r>
       <w:r>
         <w:rPr>
@@ -361,7 +317,7 @@
           <w:sz w:val="28"/>
           <w:szCs w:val="28"/>
         </w:rPr>
-        <w:t xml:space="preserve"> </w:t>
+        <w:t xml:space="preserve">                </w:t>
       </w:r>
       <w:r>
         <w:rPr>
@@ -381,7 +337,27 @@
           <w:sz w:val="28"/>
           <w:szCs w:val="28"/>
         </w:rPr>
-        <w:t>SUBMITTEDBY:</w:t>
+        <w:t>SUBMITTED</w:t>
+      </w:r>
+      <w:r>
+        <w:rPr>
+          <w:rFonts w:ascii="Adobe Caslon Pro" w:hAnsi="Adobe Caslon Pro" w:cs="TimesNewRoman,Bold"/>
+          <w:b/>
+          <w:bCs/>
+          <w:sz w:val="28"/>
+          <w:szCs w:val="28"/>
+        </w:rPr>
+        <w:t xml:space="preserve"> </w:t>
+      </w:r>
+      <w:r>
+        <w:rPr>
+          <w:rFonts w:ascii="Adobe Caslon Pro" w:hAnsi="Adobe Caslon Pro" w:cs="TimesNewRoman,Bold"/>
+          <w:b/>
+          <w:bCs/>
+          <w:sz w:val="28"/>
+          <w:szCs w:val="28"/>
+        </w:rPr>
+        <w:t>BY:</w:t>
       </w:r>
       <w:r>
         <w:rPr>
@@ -390,6 +366,190 @@
           <w:szCs w:val="28"/>
         </w:rPr>
         <w:t xml:space="preserve">  </w:t>
+      </w:r>
+    </w:p>
+    <w:p>
+      <w:pPr>
+        <w:autoSpaceDE w:val="0"/>
+        <w:autoSpaceDN w:val="0"/>
+        <w:adjustRightInd w:val="0"/>
+        <w:spacing w:after="0" w:line="240" w:lineRule="auto"/>
+        <w:rPr>
+          <w:rFonts w:ascii="Adobe Caslon Pro" w:hAnsi="Adobe Caslon Pro" w:cs="TimesNewRoman,Bold"/>
+          <w:b/>
+          <w:bCs/>
+          <w:sz w:val="28"/>
+          <w:szCs w:val="28"/>
+        </w:rPr>
+      </w:pPr>
+      <w:proofErr w:type="gramStart"/>
+      <w:r>
+        <w:rPr>
+          <w:rFonts w:ascii="Adobe Caslon Pro" w:hAnsi="Adobe Caslon Pro" w:cs="TimesNewRoman,Bold"/>
+          <w:b/>
+          <w:bCs/>
+          <w:sz w:val="28"/>
+          <w:szCs w:val="28"/>
+        </w:rPr>
+        <w:t>Ms.</w:t>
+      </w:r>
+      <w:proofErr w:type="gramEnd"/>
+      <w:r>
+        <w:rPr>
+          <w:rFonts w:ascii="Adobe Caslon Pro" w:hAnsi="Adobe Caslon Pro" w:cs="TimesNewRoman,Bold"/>
+          <w:b/>
+          <w:bCs/>
+          <w:sz w:val="28"/>
+          <w:szCs w:val="28"/>
+        </w:rPr>
+        <w:t xml:space="preserve"> </w:t>
+      </w:r>
+      <w:r>
+        <w:rPr>
+          <w:rFonts w:ascii="Adobe Caslon Pro" w:hAnsi="Adobe Caslon Pro" w:cs="TimesNewRoman,Bold"/>
+          <w:b/>
+          <w:bCs/>
+          <w:sz w:val="28"/>
+          <w:szCs w:val="28"/>
+        </w:rPr>
+        <w:tab/>
+      </w:r>
+      <w:r>
+        <w:rPr>
+          <w:rFonts w:ascii="Adobe Caslon Pro" w:hAnsi="Adobe Caslon Pro" w:cs="TimesNewRoman,Bold"/>
+          <w:b/>
+          <w:bCs/>
+          <w:sz w:val="28"/>
+          <w:szCs w:val="28"/>
+        </w:rPr>
+        <w:tab/>
+      </w:r>
+      <w:r>
+        <w:rPr>
+          <w:rFonts w:ascii="Adobe Caslon Pro" w:hAnsi="Adobe Caslon Pro" w:cs="TimesNewRoman,Bold"/>
+          <w:b/>
+          <w:bCs/>
+          <w:sz w:val="28"/>
+          <w:szCs w:val="28"/>
+        </w:rPr>
+        <w:tab/>
+      </w:r>
+      <w:r>
+        <w:rPr>
+          <w:rFonts w:ascii="Adobe Caslon Pro" w:hAnsi="Adobe Caslon Pro" w:cs="TimesNewRoman,Bold"/>
+          <w:b/>
+          <w:bCs/>
+          <w:sz w:val="28"/>
+          <w:szCs w:val="28"/>
+        </w:rPr>
+        <w:tab/>
+        <w:t xml:space="preserve">           </w:t>
+      </w:r>
+      <w:r>
+        <w:rPr>
+          <w:rFonts w:ascii="Adobe Caslon Pro" w:hAnsi="Adobe Caslon Pro" w:cs="TimesNewRoman,Bold"/>
+          <w:bCs/>
+          <w:sz w:val="28"/>
+          <w:szCs w:val="28"/>
+        </w:rPr>
+        <w:t xml:space="preserve">                                       </w:t>
+      </w:r>
+      <w:r>
+        <w:rPr>
+          <w:rFonts w:ascii="Adobe Caslon Pro" w:hAnsi="Adobe Caslon Pro" w:cs="TimesNewRoman,Bold"/>
+          <w:bCs/>
+          <w:sz w:val="28"/>
+          <w:szCs w:val="28"/>
+        </w:rPr>
+        <w:t xml:space="preserve">    </w:t>
+      </w:r>
+      <w:proofErr w:type="spellStart"/>
+      <w:r>
+        <w:rPr>
+          <w:rFonts w:ascii="Adobe Caslon Pro" w:hAnsi="Adobe Caslon Pro" w:cs="TimesNewRoman,Bold"/>
+          <w:b/>
+          <w:bCs/>
+          <w:sz w:val="28"/>
+          <w:szCs w:val="28"/>
+        </w:rPr>
+        <w:t>Abhay</w:t>
+      </w:r>
+      <w:proofErr w:type="spellEnd"/>
+      <w:r>
+        <w:rPr>
+          <w:rFonts w:ascii="Adobe Caslon Pro" w:hAnsi="Adobe Caslon Pro" w:cs="TimesNewRoman,Bold"/>
+          <w:b/>
+          <w:bCs/>
+          <w:sz w:val="28"/>
+          <w:szCs w:val="28"/>
+        </w:rPr>
+        <w:t xml:space="preserve"> Singh</w:t>
+      </w:r>
+    </w:p>
+    <w:p>
+      <w:pPr>
+        <w:autoSpaceDE w:val="0"/>
+        <w:autoSpaceDN w:val="0"/>
+        <w:adjustRightInd w:val="0"/>
+        <w:spacing w:after="0" w:line="240" w:lineRule="auto"/>
+        <w:rPr>
+          <w:rFonts w:ascii="Adobe Caslon Pro" w:hAnsi="Adobe Caslon Pro" w:cs="TimesNewRoman"/>
+          <w:b/>
+          <w:sz w:val="28"/>
+          <w:szCs w:val="28"/>
+        </w:rPr>
+      </w:pPr>
+      <w:r>
+        <w:rPr>
+          <w:rFonts w:ascii="Adobe Caslon Pro" w:hAnsi="Adobe Caslon Pro" w:cs="TimesNewRoman,Bold"/>
+          <w:b/>
+          <w:bCs/>
+          <w:sz w:val="28"/>
+          <w:szCs w:val="28"/>
+        </w:rPr>
+        <w:t xml:space="preserve">                                                                                                           </w:t>
+      </w:r>
+      <w:r>
+        <w:rPr>
+          <w:rFonts w:ascii="Adobe Caslon Pro" w:hAnsi="Adobe Caslon Pro" w:cs="TimesNewRoman,Bold"/>
+          <w:b/>
+          <w:bCs/>
+          <w:sz w:val="28"/>
+          <w:szCs w:val="28"/>
+        </w:rPr>
+        <w:t xml:space="preserve">                </w:t>
+      </w:r>
+      <w:r>
+        <w:rPr>
+          <w:rFonts w:ascii="Adobe Caslon Pro" w:hAnsi="Adobe Caslon Pro" w:cs="TimesNewRoman,Bold"/>
+          <w:b/>
+          <w:bCs/>
+          <w:sz w:val="28"/>
+          <w:szCs w:val="28"/>
+        </w:rPr>
+        <w:t>MCA-</w:t>
+      </w:r>
+      <w:proofErr w:type="gramStart"/>
+      <w:r>
+        <w:rPr>
+          <w:rFonts w:ascii="Adobe Caslon Pro" w:hAnsi="Adobe Caslon Pro" w:cs="TimesNewRoman,Bold"/>
+          <w:b/>
+          <w:bCs/>
+          <w:sz w:val="28"/>
+          <w:szCs w:val="28"/>
+        </w:rPr>
+        <w:t>II(</w:t>
+      </w:r>
+      <w:proofErr w:type="gramEnd"/>
+      <w:r>
+        <w:rPr>
+          <w:rFonts w:ascii="Adobe Caslon Pro" w:hAnsi="Adobe Caslon Pro" w:cs="TimesNewRoman,Bold"/>
+          <w:b/>
+          <w:bCs/>
+          <w:sz w:val="28"/>
+          <w:szCs w:val="28"/>
+        </w:rPr>
+        <w:t>Evening)</w:t>
       </w:r>
     </w:p>
     <w:p>
@@ -415,7 +575,8 @@
           <w:sz w:val="28"/>
           <w:szCs w:val="28"/>
         </w:rPr>
-        <w:t xml:space="preserve">Ms. </w:t>
+        <w:tab/>
+        <w:t xml:space="preserve">   </w:t>
       </w:r>
       <w:r>
         <w:rPr>
@@ -425,178 +586,18 @@
           <w:sz w:val="28"/>
           <w:szCs w:val="28"/>
         </w:rPr>
-        <w:t xml:space="preserve">MONICA                    </w:t>
+        <w:t xml:space="preserve">               </w:t>
       </w:r>
       <w:r>
         <w:rPr>
           <w:rFonts w:ascii="Adobe Caslon Pro" w:hAnsi="Adobe Caslon Pro" w:cs="TimesNewRoman,Bold"/>
+          <w:b/>
           <w:bCs/>
           <w:sz w:val="28"/>
           <w:szCs w:val="28"/>
         </w:rPr>
-        <w:t xml:space="preserve">                                       </w:t>
-      </w:r>
-      <w:r>
-        <w:rPr>
-          <w:rFonts w:ascii="Adobe Caslon Pro" w:hAnsi="Adobe Caslon Pro" w:cs="TimesNewRoman,Bold"/>
-          <w:bCs/>
-          <w:sz w:val="28"/>
-          <w:szCs w:val="28"/>
-        </w:rPr>
-        <w:t xml:space="preserve">                 </w:t>
-      </w:r>
-      <w:r>
-        <w:rPr>
-          <w:rFonts w:ascii="Adobe Caslon Pro" w:hAnsi="Adobe Caslon Pro" w:cs="TimesNewRoman,Bold"/>
-          <w:bCs/>
-          <w:sz w:val="28"/>
-          <w:szCs w:val="28"/>
-        </w:rPr>
-        <w:t xml:space="preserve">   </w:t>
-      </w:r>
-      <w:r>
-        <w:rPr>
-          <w:rFonts w:ascii="Adobe Caslon Pro" w:hAnsi="Adobe Caslon Pro" w:cs="TimesNewRoman,Bold"/>
-          <w:b/>
-          <w:bCs/>
-          <w:sz w:val="28"/>
-          <w:szCs w:val="28"/>
-        </w:rPr>
-        <w:t>ABHAY SINGH (4217/16)</w:t>
-      </w:r>
-    </w:p>
-    <w:p>
-      <w:pPr>
-        <w:autoSpaceDE w:val="0"/>
-        <w:autoSpaceDN w:val="0"/>
-        <w:adjustRightInd w:val="0"/>
-        <w:spacing w:after="0" w:line="240" w:lineRule="auto"/>
-        <w:ind w:left="6480" w:hanging="6480"/>
-        <w:rPr>
-          <w:rFonts w:ascii="Adobe Caslon Pro" w:hAnsi="Adobe Caslon Pro" w:cs="TimesNewRoman"/>
-          <w:b/>
-          <w:sz w:val="28"/>
-          <w:szCs w:val="28"/>
-        </w:rPr>
-      </w:pPr>
-      <w:r>
-        <w:rPr>
-          <w:rFonts w:ascii="Adobe Caslon Pro" w:hAnsi="Adobe Caslon Pro" w:cs="TimesNewRoman,Bold"/>
-          <w:b/>
-          <w:bCs/>
-          <w:sz w:val="28"/>
-          <w:szCs w:val="28"/>
-        </w:rPr>
-        <w:t xml:space="preserve">                                         </w:t>
-      </w:r>
-      <w:r>
-        <w:rPr>
-          <w:rFonts w:ascii="Adobe Caslon Pro" w:hAnsi="Adobe Caslon Pro" w:cs="TimesNewRoman,Bold"/>
-          <w:b/>
-          <w:bCs/>
-          <w:sz w:val="28"/>
-          <w:szCs w:val="28"/>
-        </w:rPr>
-        <w:t xml:space="preserve">                     </w:t>
-      </w:r>
-      <w:r>
-        <w:rPr>
-          <w:rFonts w:ascii="Adobe Caslon Pro" w:hAnsi="Adobe Caslon Pro" w:cs="TimesNewRoman,Bold"/>
-          <w:b/>
-          <w:bCs/>
-          <w:sz w:val="28"/>
-          <w:szCs w:val="28"/>
-        </w:rPr>
-        <w:t xml:space="preserve">                  </w:t>
-      </w:r>
-      <w:r>
-        <w:rPr>
-          <w:rFonts w:ascii="Adobe Caslon Pro" w:hAnsi="Adobe Caslon Pro" w:cs="TimesNewRoman,Bold"/>
-          <w:b/>
-          <w:bCs/>
-          <w:sz w:val="28"/>
-          <w:szCs w:val="28"/>
-        </w:rPr>
-        <w:t xml:space="preserve">              </w:t>
-      </w:r>
-      <w:r>
-        <w:rPr>
-          <w:rFonts w:ascii="Adobe Caslon Pro" w:hAnsi="Adobe Caslon Pro" w:cs="TimesNewRoman,Bold"/>
-          <w:b/>
-          <w:bCs/>
-          <w:sz w:val="28"/>
-          <w:szCs w:val="28"/>
-        </w:rPr>
-        <w:t xml:space="preserve">   ABHISHEK </w:t>
-      </w:r>
-      <w:r>
-        <w:rPr>
-          <w:rFonts w:ascii="Adobe Caslon Pro" w:hAnsi="Adobe Caslon Pro" w:cs="TimesNewRoman,Bold"/>
-          <w:b/>
-          <w:bCs/>
-          <w:sz w:val="28"/>
-          <w:szCs w:val="28"/>
-        </w:rPr>
-        <w:t xml:space="preserve">   </w:t>
-      </w:r>
-      <w:r>
-        <w:rPr>
-          <w:rFonts w:ascii="Adobe Caslon Pro" w:hAnsi="Adobe Caslon Pro" w:cs="TimesNewRoman,Bold"/>
-          <w:b/>
-          <w:bCs/>
-          <w:sz w:val="28"/>
-          <w:szCs w:val="28"/>
-        </w:rPr>
-        <w:t>BHATIA</w:t>
-      </w:r>
-      <w:r>
-        <w:rPr>
-          <w:rFonts w:ascii="Adobe Caslon Pro" w:hAnsi="Adobe Caslon Pro" w:cs="TimesNewRoman"/>
-          <w:b/>
-          <w:sz w:val="28"/>
-          <w:szCs w:val="28"/>
-        </w:rPr>
-        <w:t>(42</w:t>
-      </w:r>
-      <w:r>
-        <w:rPr>
-          <w:rFonts w:ascii="Adobe Caslon Pro" w:hAnsi="Adobe Caslon Pro" w:cs="TimesNewRoman"/>
-          <w:b/>
-          <w:sz w:val="28"/>
-          <w:szCs w:val="28"/>
-        </w:rPr>
-        <w:t>87/16)</w:t>
-      </w:r>
-    </w:p>
-    <w:p>
-      <w:pPr>
-        <w:autoSpaceDE w:val="0"/>
-        <w:autoSpaceDN w:val="0"/>
-        <w:adjustRightInd w:val="0"/>
-        <w:spacing w:after="0" w:line="240" w:lineRule="auto"/>
-        <w:ind w:left="6480" w:hanging="6480"/>
-        <w:rPr>
-          <w:rFonts w:ascii="Adobe Caslon Pro" w:hAnsi="Adobe Caslon Pro" w:cs="TimesNewRoman"/>
-          <w:b/>
-          <w:sz w:val="24"/>
-          <w:szCs w:val="24"/>
-        </w:rPr>
-      </w:pPr>
-    </w:p>
-    <w:p>
-      <w:pPr>
-        <w:autoSpaceDE w:val="0"/>
-        <w:autoSpaceDN w:val="0"/>
-        <w:adjustRightInd w:val="0"/>
-        <w:spacing w:after="0" w:line="240" w:lineRule="auto"/>
-        <w:ind w:left="6480" w:hanging="6480"/>
-        <w:rPr>
-          <w:rFonts w:ascii="Adobe Caslon Pro" w:hAnsi="Adobe Caslon Pro" w:cs="TimesNewRoman"/>
-          <w:b/>
-          <w:sz w:val="24"/>
-          <w:szCs w:val="24"/>
-        </w:rPr>
-      </w:pPr>
+        <w:t xml:space="preserve"> Roll No. 51             </w:t>
+      </w:r>
     </w:p>
     <w:p>
       <w:pPr>
@@ -614,12 +615,7 @@
           <w:u w:val="single"/>
         </w:rPr>
       </w:pPr>
-    </w:p>
-    <w:p>
-      <w:pPr>
-        <w:pStyle w:val="Heading7"/>
-        <w:spacing w:before="120" w:after="120" w:line="360" w:lineRule="auto"/>
-        <w:jc w:val="center"/>
+      <w:r>
         <w:rPr>
           <w:b/>
           <w:bCs/>
@@ -630,18 +626,7 @@
           <w:szCs w:val="44"/>
           <w:u w:val="single"/>
         </w:rPr>
-      </w:pPr>
-      <w:r>
-        <w:rPr>
-          <w:b/>
-          <w:bCs/>
-          <w:i w:val="0"/>
-          <w:caps/>
-          <w:color w:val="000000" w:themeColor="text1"/>
-          <w:sz w:val="44"/>
-          <w:szCs w:val="44"/>
-          <w:u w:val="single"/>
-        </w:rPr>
+        <w:lastRenderedPageBreak/>
         <w:t>Acknowledgement</w:t>
       </w:r>
     </w:p>
@@ -694,13 +679,27 @@
         <w:rPr>
           <w:rFonts w:ascii="Adobe Fan Heiti Std B" w:eastAsia="Adobe Fan Heiti Std B" w:hAnsi="Adobe Fan Heiti Std B"/>
         </w:rPr>
-        <w:t xml:space="preserve">s. Monica </w:t>
-      </w:r>
+        <w:t xml:space="preserve">s. </w:t>
+      </w:r>
+      <w:proofErr w:type="gramStart"/>
       <w:r>
         <w:rPr>
           <w:rFonts w:ascii="Adobe Fan Heiti Std B" w:eastAsia="Adobe Fan Heiti Std B" w:hAnsi="Adobe Fan Heiti Std B"/>
         </w:rPr>
-        <w:t xml:space="preserve"> (Lec</w:t>
+        <w:t xml:space="preserve">Monica </w:t>
+      </w:r>
+      <w:r>
+        <w:rPr>
+          <w:rFonts w:ascii="Adobe Fan Heiti Std B" w:eastAsia="Adobe Fan Heiti Std B" w:hAnsi="Adobe Fan Heiti Std B"/>
+        </w:rPr>
+        <w:t xml:space="preserve"> (</w:t>
+      </w:r>
+      <w:proofErr w:type="gramEnd"/>
+      <w:r>
+        <w:rPr>
+          <w:rFonts w:ascii="Adobe Fan Heiti Std B" w:eastAsia="Adobe Fan Heiti Std B" w:hAnsi="Adobe Fan Heiti Std B"/>
+        </w:rPr>
+        <w:t>Lec</w:t>
       </w:r>
       <w:r>
         <w:rPr>
@@ -791,6 +790,7 @@
         <w:spacing w:after="0"/>
         <w:rPr>
           <w:rFonts w:ascii="Adobe Fan Heiti Std B" w:eastAsia="Adobe Fan Heiti Std B" w:hAnsi="Adobe Fan Heiti Std B"/>
+          <w:b/>
         </w:rPr>
       </w:pPr>
       <w:r>
@@ -798,7 +798,23 @@
           <w:rFonts w:ascii="Adobe Fan Heiti Std B" w:eastAsia="Adobe Fan Heiti Std B" w:hAnsi="Adobe Fan Heiti Std B"/>
           <w:b/>
         </w:rPr>
-        <w:t>Post Graduate Government College, Sector 11</w:t>
+        <w:t xml:space="preserve">Department Of </w:t>
+      </w:r>
+      <w:proofErr w:type="gramStart"/>
+      <w:r>
+        <w:rPr>
+          <w:rFonts w:ascii="Adobe Fan Heiti Std B" w:eastAsia="Adobe Fan Heiti Std B" w:hAnsi="Adobe Fan Heiti Std B"/>
+          <w:b/>
+        </w:rPr>
+        <w:t>Computer  Science</w:t>
+      </w:r>
+      <w:proofErr w:type="gramEnd"/>
+      <w:r>
+        <w:rPr>
+          <w:rFonts w:ascii="Adobe Fan Heiti Std B" w:eastAsia="Adobe Fan Heiti Std B" w:hAnsi="Adobe Fan Heiti Std B"/>
+          <w:b/>
+        </w:rPr>
+        <w:t xml:space="preserve"> And Application</w:t>
       </w:r>
     </w:p>
     <w:p>
@@ -808,12 +824,21 @@
           <w:rFonts w:ascii="Adobe Fan Heiti Std B" w:eastAsia="Adobe Fan Heiti Std B" w:hAnsi="Adobe Fan Heiti Std B"/>
         </w:rPr>
       </w:pPr>
+      <w:proofErr w:type="spellStart"/>
       <w:r>
         <w:rPr>
           <w:rFonts w:ascii="Adobe Fan Heiti Std B" w:eastAsia="Adobe Fan Heiti Std B" w:hAnsi="Adobe Fan Heiti Std B"/>
           <w:b/>
         </w:rPr>
-        <w:t xml:space="preserve">Panjab </w:t>
+        <w:t>Panjab</w:t>
+      </w:r>
+      <w:proofErr w:type="spellEnd"/>
+      <w:r>
+        <w:rPr>
+          <w:rFonts w:ascii="Adobe Fan Heiti Std B" w:eastAsia="Adobe Fan Heiti Std B" w:hAnsi="Adobe Fan Heiti Std B"/>
+          <w:b/>
+        </w:rPr>
+        <w:t xml:space="preserve"> </w:t>
       </w:r>
       <w:r>
         <w:rPr>
@@ -870,36 +895,36 @@
           <w:szCs w:val="44"/>
           <w:u w:val="single"/>
         </w:rPr>
+        <w:t>CERTIFICATE</w:t>
+      </w:r>
+    </w:p>
+    <w:p>
+      <w:pPr>
+        <w:rPr>
+          <w:rFonts w:eastAsia="Times New Roman"/>
+          <w:b/>
+          <w:sz w:val="28"/>
+        </w:rPr>
+      </w:pPr>
+    </w:p>
+    <w:p>
+      <w:pPr>
+        <w:jc w:val="center"/>
+        <w:rPr>
+          <w:rFonts w:ascii="Adobe Fan Heiti Std B" w:eastAsia="Adobe Fan Heiti Std B" w:hAnsi="Adobe Fan Heiti Std B"/>
+          <w:b/>
+          <w:sz w:val="32"/>
+          <w:szCs w:val="32"/>
+        </w:rPr>
+      </w:pPr>
+      <w:r>
+        <w:rPr>
+          <w:rFonts w:ascii="Adobe Fan Heiti Std B" w:eastAsia="Adobe Fan Heiti Std B" w:hAnsi="Adobe Fan Heiti Std B"/>
+          <w:b/>
+          <w:sz w:val="32"/>
+          <w:szCs w:val="32"/>
+        </w:rPr>
         <w:lastRenderedPageBreak/>
-        <w:t>CERTIFICATE</w:t>
-      </w:r>
-    </w:p>
-    <w:p>
-      <w:pPr>
-        <w:rPr>
-          <w:rFonts w:eastAsia="Times New Roman"/>
-          <w:b/>
-          <w:sz w:val="28"/>
-        </w:rPr>
-      </w:pPr>
-    </w:p>
-    <w:p>
-      <w:pPr>
-        <w:jc w:val="center"/>
-        <w:rPr>
-          <w:rFonts w:ascii="Adobe Fan Heiti Std B" w:eastAsia="Adobe Fan Heiti Std B" w:hAnsi="Adobe Fan Heiti Std B"/>
-          <w:b/>
-          <w:sz w:val="32"/>
-          <w:szCs w:val="32"/>
-        </w:rPr>
-      </w:pPr>
-      <w:r>
-        <w:rPr>
-          <w:rFonts w:ascii="Adobe Fan Heiti Std B" w:eastAsia="Adobe Fan Heiti Std B" w:hAnsi="Adobe Fan Heiti Std B"/>
-          <w:b/>
-          <w:sz w:val="32"/>
-          <w:szCs w:val="32"/>
-        </w:rPr>
         <w:t>TO WHOM SO EVER IT MAY CONCERN</w:t>
       </w:r>
     </w:p>
@@ -933,70 +958,97 @@
           <w:rFonts w:ascii="Adobe Fan Heiti Std B" w:eastAsia="Adobe Fan Heiti Std B" w:hAnsi="Adobe Fan Heiti Std B"/>
           <w:b/>
         </w:rPr>
-        <w:t>ABHAY SINGH(</w:t>
-      </w:r>
+        <w:t xml:space="preserve">ABHAY </w:t>
+      </w:r>
+      <w:proofErr w:type="gramStart"/>
       <w:r>
         <w:rPr>
           <w:rFonts w:ascii="Adobe Fan Heiti Std B" w:eastAsia="Adobe Fan Heiti Std B" w:hAnsi="Adobe Fan Heiti Std B"/>
           <w:b/>
         </w:rPr>
-        <w:t>421</w:t>
+        <w:t>SINGH</w:t>
       </w:r>
       <w:r>
         <w:rPr>
           <w:rFonts w:ascii="Adobe Fan Heiti Std B" w:eastAsia="Adobe Fan Heiti Std B" w:hAnsi="Adobe Fan Heiti Std B"/>
           <w:b/>
         </w:rPr>
-        <w:t>7/16) and ABHISHEK BHATIA (4287/16)</w:t>
+        <w:t xml:space="preserve"> </w:t>
       </w:r>
       <w:r>
         <w:rPr>
           <w:rFonts w:ascii="Adobe Fan Heiti Std B" w:eastAsia="Adobe Fan Heiti Std B" w:hAnsi="Adobe Fan Heiti Std B"/>
         </w:rPr>
-        <w:t xml:space="preserve"> pursuing </w:t>
-      </w:r>
+        <w:t xml:space="preserve"> pursuing</w:t>
+      </w:r>
+      <w:proofErr w:type="gramEnd"/>
       <w:r>
         <w:rPr>
           <w:rFonts w:ascii="Adobe Fan Heiti Std B" w:eastAsia="Adobe Fan Heiti Std B" w:hAnsi="Adobe Fan Heiti Std B"/>
-          <w:b/>
-        </w:rPr>
-        <w:t>Bachelor of Computer Applications</w:t>
+        </w:rPr>
+        <w:t xml:space="preserve"> </w:t>
       </w:r>
       <w:r>
         <w:rPr>
           <w:rFonts w:ascii="Adobe Fan Heiti Std B" w:eastAsia="Adobe Fan Heiti Std B" w:hAnsi="Adobe Fan Heiti Std B"/>
-        </w:rPr>
-        <w:t>, at Post Graduate Government College, Sector 11, Chandigarh</w:t>
+          <w:b/>
+        </w:rPr>
+        <w:t xml:space="preserve"> Master</w:t>
       </w:r>
       <w:r>
         <w:rPr>
           <w:rFonts w:ascii="Adobe Fan Heiti Std B" w:eastAsia="Adobe Fan Heiti Std B" w:hAnsi="Adobe Fan Heiti Std B"/>
-        </w:rPr>
-        <w:t>, undertook a project entitled ”</w:t>
+          <w:b/>
+        </w:rPr>
+        <w:t xml:space="preserve"> of Computer Applications</w:t>
       </w:r>
       <w:r>
         <w:rPr>
           <w:rFonts w:ascii="Adobe Fan Heiti Std B" w:eastAsia="Adobe Fan Heiti Std B" w:hAnsi="Adobe Fan Heiti Std B"/>
-          <w:b/>
-        </w:rPr>
-        <w:t>Android</w:t>
-      </w:r>
+        </w:rPr>
+        <w:t xml:space="preserve">, at </w:t>
+      </w:r>
+      <w:proofErr w:type="spellStart"/>
       <w:r>
         <w:rPr>
           <w:rFonts w:ascii="Adobe Fan Heiti Std B" w:eastAsia="Adobe Fan Heiti Std B" w:hAnsi="Adobe Fan Heiti Std B"/>
         </w:rPr>
-        <w:t xml:space="preserve"> </w:t>
-      </w:r>
+        <w:t>Panjab</w:t>
+      </w:r>
+      <w:proofErr w:type="spellEnd"/>
       <w:r>
         <w:rPr>
           <w:rFonts w:ascii="Adobe Fan Heiti Std B" w:eastAsia="Adobe Fan Heiti Std B" w:hAnsi="Adobe Fan Heiti Std B"/>
-          <w:b/>
-        </w:rPr>
-        <w:t>Webview browser</w:t>
+        </w:rPr>
+        <w:t xml:space="preserve"> University </w:t>
       </w:r>
       <w:r>
         <w:rPr>
           <w:rFonts w:ascii="Adobe Fan Heiti Std B" w:eastAsia="Adobe Fan Heiti Std B" w:hAnsi="Adobe Fan Heiti Std B"/>
+        </w:rPr>
+        <w:t>,</w:t>
+      </w:r>
+      <w:r>
+        <w:rPr>
+          <w:rFonts w:ascii="Adobe Fan Heiti Std B" w:eastAsia="Adobe Fan Heiti Std B" w:hAnsi="Adobe Fan Heiti Std B"/>
+        </w:rPr>
+        <w:t>Chandigarh</w:t>
+      </w:r>
+      <w:r>
+        <w:rPr>
+          <w:rFonts w:ascii="Adobe Fan Heiti Std B" w:eastAsia="Adobe Fan Heiti Std B" w:hAnsi="Adobe Fan Heiti Std B"/>
+        </w:rPr>
+        <w:t xml:space="preserve">, undertook a project entitled “Text Encryption Using RSA </w:t>
+      </w:r>
+      <w:r>
+        <w:rPr>
+          <w:rFonts w:ascii="Adobe Fan Heiti Std B" w:eastAsia="Adobe Fan Heiti Std B" w:hAnsi="Adobe Fan Heiti Std B"/>
+        </w:rPr>
+        <w:t>algorithm</w:t>
+      </w:r>
+      <w:r>
+        <w:rPr>
+          <w:rFonts w:ascii="Adobe Fan Heiti Std B" w:eastAsia="Adobe Fan Heiti Std B" w:hAnsi="Adobe Fan Heiti Std B"/>
           <w:b/>
         </w:rPr>
         <w:t xml:space="preserve">” , </w:t>
@@ -1005,7 +1057,27 @@
         <w:rPr>
           <w:rFonts w:ascii="Adobe Fan Heiti Std B" w:eastAsia="Adobe Fan Heiti Std B" w:hAnsi="Adobe Fan Heiti Std B"/>
         </w:rPr>
-        <w:t>the project is a bonafide work carried out by them</w:t>
+        <w:t xml:space="preserve">the project is a </w:t>
+      </w:r>
+      <w:proofErr w:type="spellStart"/>
+      <w:r>
+        <w:rPr>
+          <w:rFonts w:ascii="Adobe Fan Heiti Std B" w:eastAsia="Adobe Fan Heiti Std B" w:hAnsi="Adobe Fan Heiti Std B"/>
+        </w:rPr>
+        <w:t>b</w:t>
+      </w:r>
+      <w:r>
+        <w:rPr>
+          <w:rFonts w:ascii="Adobe Fan Heiti Std B" w:eastAsia="Adobe Fan Heiti Std B" w:hAnsi="Adobe Fan Heiti Std B"/>
+        </w:rPr>
+        <w:t>onafide</w:t>
+      </w:r>
+      <w:proofErr w:type="spellEnd"/>
+      <w:r>
+        <w:rPr>
+          <w:rFonts w:ascii="Adobe Fan Heiti Std B" w:eastAsia="Adobe Fan Heiti Std B" w:hAnsi="Adobe Fan Heiti Std B"/>
+        </w:rPr>
+        <w:t xml:space="preserve"> work carried out by him</w:t>
       </w:r>
       <w:r>
         <w:rPr>
@@ -1144,6 +1216,30 @@
           <w:b/>
           <w:sz w:val="32"/>
           <w:szCs w:val="32"/>
+          <w:u w:val="single"/>
+        </w:rPr>
+      </w:pPr>
+    </w:p>
+    <w:p>
+      <w:pPr>
+        <w:jc w:val="center"/>
+        <w:rPr>
+          <w:rFonts w:ascii="Adobe Fan Heiti Std B" w:eastAsia="Adobe Fan Heiti Std B" w:hAnsi="Adobe Fan Heiti Std B"/>
+          <w:b/>
+          <w:sz w:val="44"/>
+          <w:szCs w:val="44"/>
+          <w:u w:val="single"/>
+        </w:rPr>
+      </w:pPr>
+    </w:p>
+    <w:p>
+      <w:pPr>
+        <w:jc w:val="center"/>
+        <w:rPr>
+          <w:rFonts w:ascii="Adobe Fan Heiti Std B" w:eastAsia="Adobe Fan Heiti Std B" w:hAnsi="Adobe Fan Heiti Std B"/>
+          <w:b/>
+          <w:sz w:val="44"/>
+          <w:szCs w:val="44"/>
           <w:u w:val="single"/>
         </w:rPr>
       </w:pPr>
@@ -2301,6 +2397,7 @@
         </w:rPr>
         <w:t xml:space="preserve">Application Name: </w:t>
       </w:r>
+      <w:proofErr w:type="spellStart"/>
       <w:r>
         <w:rPr>
           <w:rFonts w:asciiTheme="minorHAnsi" w:hAnsiTheme="minorHAnsi"/>
@@ -2309,6 +2406,7 @@
         </w:rPr>
         <w:t>LiteWeb</w:t>
       </w:r>
+      <w:proofErr w:type="spellEnd"/>
     </w:p>
     <w:p>
       <w:pPr>
@@ -2331,14 +2429,30 @@
           <w:sz w:val="32"/>
           <w:szCs w:val="32"/>
         </w:rPr>
-        <w:t>elp of android studio using web</w:t>
-      </w:r>
-      <w:r>
-        <w:rPr>
-          <w:sz w:val="32"/>
-          <w:szCs w:val="32"/>
-        </w:rPr>
-        <w:t>view class and java programming.</w:t>
+        <w:t xml:space="preserve">elp of android studio using </w:t>
+      </w:r>
+      <w:proofErr w:type="spellStart"/>
+      <w:r>
+        <w:rPr>
+          <w:sz w:val="32"/>
+          <w:szCs w:val="32"/>
+        </w:rPr>
+        <w:t>web</w:t>
+      </w:r>
+      <w:r>
+        <w:rPr>
+          <w:sz w:val="32"/>
+          <w:szCs w:val="32"/>
+        </w:rPr>
+        <w:t>view</w:t>
+      </w:r>
+      <w:proofErr w:type="spellEnd"/>
+      <w:r>
+        <w:rPr>
+          <w:sz w:val="32"/>
+          <w:szCs w:val="32"/>
+        </w:rPr>
+        <w:t xml:space="preserve"> class and java programming.</w:t>
       </w:r>
       <w:r>
         <w:rPr>
@@ -2346,7 +2460,79 @@
           <w:sz w:val="32"/>
           <w:szCs w:val="32"/>
         </w:rPr>
-        <w:t xml:space="preserve"> WebView is a view that display web pages inside your application. You can also specify HTML string and can show it inside your application using WebView. WebView makes turns your application to a web application.</w:t>
+        <w:t xml:space="preserve"> </w:t>
+      </w:r>
+      <w:proofErr w:type="spellStart"/>
+      <w:r>
+        <w:rPr>
+          <w:rFonts w:eastAsia="Times New Roman"/>
+          <w:sz w:val="32"/>
+          <w:szCs w:val="32"/>
+        </w:rPr>
+        <w:t>WebView</w:t>
+      </w:r>
+      <w:proofErr w:type="spellEnd"/>
+      <w:r>
+        <w:rPr>
+          <w:rFonts w:eastAsia="Times New Roman"/>
+          <w:sz w:val="32"/>
+          <w:szCs w:val="32"/>
+        </w:rPr>
+        <w:t xml:space="preserve"> is </w:t>
+      </w:r>
+      <w:proofErr w:type="gramStart"/>
+      <w:r>
+        <w:rPr>
+          <w:rFonts w:eastAsia="Times New Roman"/>
+          <w:sz w:val="32"/>
+          <w:szCs w:val="32"/>
+        </w:rPr>
+        <w:t>a view that display</w:t>
+      </w:r>
+      <w:proofErr w:type="gramEnd"/>
+      <w:r>
+        <w:rPr>
+          <w:rFonts w:eastAsia="Times New Roman"/>
+          <w:sz w:val="32"/>
+          <w:szCs w:val="32"/>
+        </w:rPr>
+        <w:t xml:space="preserve"> web pages inside your application. You can also specify HTML string and can show it inside your application using </w:t>
+      </w:r>
+      <w:proofErr w:type="spellStart"/>
+      <w:r>
+        <w:rPr>
+          <w:rFonts w:eastAsia="Times New Roman"/>
+          <w:sz w:val="32"/>
+          <w:szCs w:val="32"/>
+        </w:rPr>
+        <w:t>WebView</w:t>
+      </w:r>
+      <w:proofErr w:type="spellEnd"/>
+      <w:r>
+        <w:rPr>
+          <w:rFonts w:eastAsia="Times New Roman"/>
+          <w:sz w:val="32"/>
+          <w:szCs w:val="32"/>
+        </w:rPr>
+        <w:t xml:space="preserve">. </w:t>
+      </w:r>
+      <w:proofErr w:type="spellStart"/>
+      <w:r>
+        <w:rPr>
+          <w:rFonts w:eastAsia="Times New Roman"/>
+          <w:sz w:val="32"/>
+          <w:szCs w:val="32"/>
+        </w:rPr>
+        <w:t>WebView</w:t>
+      </w:r>
+      <w:proofErr w:type="spellEnd"/>
+      <w:r>
+        <w:rPr>
+          <w:rFonts w:eastAsia="Times New Roman"/>
+          <w:sz w:val="32"/>
+          <w:szCs w:val="32"/>
+        </w:rPr>
+        <w:t xml:space="preserve"> makes turns your application to a web application.</w:t>
       </w:r>
     </w:p>
     <w:p>
@@ -2364,7 +2550,25 @@
           <w:sz w:val="32"/>
           <w:szCs w:val="32"/>
         </w:rPr>
-        <w:t xml:space="preserve">In order to add WebView to your application, you have to add </w:t>
+        <w:t xml:space="preserve">In order to add </w:t>
+      </w:r>
+      <w:proofErr w:type="spellStart"/>
+      <w:r>
+        <w:rPr>
+          <w:rFonts w:eastAsia="Times New Roman"/>
+          <w:sz w:val="32"/>
+          <w:szCs w:val="32"/>
+        </w:rPr>
+        <w:t>WebView</w:t>
+      </w:r>
+      <w:proofErr w:type="spellEnd"/>
+      <w:r>
+        <w:rPr>
+          <w:rFonts w:eastAsia="Times New Roman"/>
+          <w:sz w:val="32"/>
+          <w:szCs w:val="32"/>
+        </w:rPr>
+        <w:t xml:space="preserve"> to your application, you have to add </w:t>
       </w:r>
       <w:r>
         <w:rPr>
@@ -2373,7 +2577,27 @@
           <w:sz w:val="32"/>
           <w:szCs w:val="32"/>
         </w:rPr>
-        <w:t>&lt;WebView&gt;</w:t>
+        <w:t>&lt;</w:t>
+      </w:r>
+      <w:proofErr w:type="spellStart"/>
+      <w:r>
+        <w:rPr>
+          <w:rFonts w:eastAsia="Times New Roman"/>
+          <w:bCs/>
+          <w:sz w:val="32"/>
+          <w:szCs w:val="32"/>
+        </w:rPr>
+        <w:t>WebView</w:t>
+      </w:r>
+      <w:proofErr w:type="spellEnd"/>
+      <w:r>
+        <w:rPr>
+          <w:rFonts w:eastAsia="Times New Roman"/>
+          <w:bCs/>
+          <w:sz w:val="32"/>
+          <w:szCs w:val="32"/>
+        </w:rPr>
+        <w:t>&gt;</w:t>
       </w:r>
       <w:r>
         <w:rPr>
@@ -2417,7 +2641,63 @@
           <w:sz w:val="32"/>
           <w:szCs w:val="32"/>
         </w:rPr>
-        <w:t>&lt;WebView  xmlns:android="http://schemas.android.com/apk/res/android"</w:t>
+        <w:t>&lt;</w:t>
+      </w:r>
+      <w:proofErr w:type="spellStart"/>
+      <w:proofErr w:type="gramStart"/>
+      <w:r>
+        <w:rPr>
+          <w:rFonts w:ascii="Courier New" w:eastAsia="Times New Roman" w:hAnsi="Courier New" w:cs="Courier New"/>
+          <w:sz w:val="32"/>
+          <w:szCs w:val="32"/>
+        </w:rPr>
+        <w:t>WebView</w:t>
+      </w:r>
+      <w:proofErr w:type="spellEnd"/>
+      <w:r>
+        <w:rPr>
+          <w:rFonts w:ascii="Courier New" w:eastAsia="Times New Roman" w:hAnsi="Courier New" w:cs="Courier New"/>
+          <w:sz w:val="32"/>
+          <w:szCs w:val="32"/>
+        </w:rPr>
+        <w:t xml:space="preserve">  </w:t>
+      </w:r>
+      <w:proofErr w:type="spellStart"/>
+      <w:r>
+        <w:rPr>
+          <w:rFonts w:ascii="Courier New" w:eastAsia="Times New Roman" w:hAnsi="Courier New" w:cs="Courier New"/>
+          <w:sz w:val="32"/>
+          <w:szCs w:val="32"/>
+        </w:rPr>
+        <w:t>xmlns:android</w:t>
+      </w:r>
+      <w:proofErr w:type="spellEnd"/>
+      <w:proofErr w:type="gramEnd"/>
+      <w:r>
+        <w:rPr>
+          <w:rFonts w:ascii="Courier New" w:eastAsia="Times New Roman" w:hAnsi="Courier New" w:cs="Courier New"/>
+          <w:sz w:val="32"/>
+          <w:szCs w:val="32"/>
+        </w:rPr>
+        <w:t>="http://schemas.android.com/</w:t>
+      </w:r>
+      <w:proofErr w:type="spellStart"/>
+      <w:r>
+        <w:rPr>
+          <w:rFonts w:ascii="Courier New" w:eastAsia="Times New Roman" w:hAnsi="Courier New" w:cs="Courier New"/>
+          <w:sz w:val="32"/>
+          <w:szCs w:val="32"/>
+        </w:rPr>
+        <w:t>apk</w:t>
+      </w:r>
+      <w:proofErr w:type="spellEnd"/>
+      <w:r>
+        <w:rPr>
+          <w:rFonts w:ascii="Courier New" w:eastAsia="Times New Roman" w:hAnsi="Courier New" w:cs="Courier New"/>
+          <w:sz w:val="32"/>
+          <w:szCs w:val="32"/>
+        </w:rPr>
+        <w:t>/res/android"</w:t>
       </w:r>
     </w:p>
     <w:p>
@@ -2453,7 +2733,43 @@
           <w:sz w:val="32"/>
           <w:szCs w:val="32"/>
         </w:rPr>
-        <w:t xml:space="preserve">   android:id="@+id/webview"</w:t>
+        <w:t xml:space="preserve">   </w:t>
+      </w:r>
+      <w:proofErr w:type="spellStart"/>
+      <w:r>
+        <w:rPr>
+          <w:rFonts w:ascii="Courier New" w:eastAsia="Times New Roman" w:hAnsi="Courier New" w:cs="Courier New"/>
+          <w:sz w:val="32"/>
+          <w:szCs w:val="32"/>
+        </w:rPr>
+        <w:t>android:id</w:t>
+      </w:r>
+      <w:proofErr w:type="spellEnd"/>
+      <w:r>
+        <w:rPr>
+          <w:rFonts w:ascii="Courier New" w:eastAsia="Times New Roman" w:hAnsi="Courier New" w:cs="Courier New"/>
+          <w:sz w:val="32"/>
+          <w:szCs w:val="32"/>
+        </w:rPr>
+        <w:t>="@+id/</w:t>
+      </w:r>
+      <w:proofErr w:type="spellStart"/>
+      <w:r>
+        <w:rPr>
+          <w:rFonts w:ascii="Courier New" w:eastAsia="Times New Roman" w:hAnsi="Courier New" w:cs="Courier New"/>
+          <w:sz w:val="32"/>
+          <w:szCs w:val="32"/>
+        </w:rPr>
+        <w:t>webview</w:t>
+      </w:r>
+      <w:proofErr w:type="spellEnd"/>
+      <w:r>
+        <w:rPr>
+          <w:rFonts w:ascii="Courier New" w:eastAsia="Times New Roman" w:hAnsi="Courier New" w:cs="Courier New"/>
+          <w:sz w:val="32"/>
+          <w:szCs w:val="32"/>
+        </w:rPr>
+        <w:t>"</w:t>
       </w:r>
     </w:p>
     <w:p>
@@ -2489,7 +2805,53 @@
           <w:sz w:val="32"/>
           <w:szCs w:val="32"/>
         </w:rPr>
-        <w:t xml:space="preserve">   android:layout_width="fill_parent"</w:t>
+        <w:t xml:space="preserve">   </w:t>
+      </w:r>
+      <w:proofErr w:type="spellStart"/>
+      <w:proofErr w:type="gramStart"/>
+      <w:r>
+        <w:rPr>
+          <w:rFonts w:ascii="Courier New" w:eastAsia="Times New Roman" w:hAnsi="Courier New" w:cs="Courier New"/>
+          <w:sz w:val="32"/>
+          <w:szCs w:val="32"/>
+        </w:rPr>
+        <w:t>android:</w:t>
+      </w:r>
+      <w:proofErr w:type="gramEnd"/>
+      <w:r>
+        <w:rPr>
+          <w:rFonts w:ascii="Courier New" w:eastAsia="Times New Roman" w:hAnsi="Courier New" w:cs="Courier New"/>
+          <w:sz w:val="32"/>
+          <w:szCs w:val="32"/>
+        </w:rPr>
+        <w:t>layout_width</w:t>
+      </w:r>
+      <w:proofErr w:type="spellEnd"/>
+      <w:r>
+        <w:rPr>
+          <w:rFonts w:ascii="Courier New" w:eastAsia="Times New Roman" w:hAnsi="Courier New" w:cs="Courier New"/>
+          <w:sz w:val="32"/>
+          <w:szCs w:val="32"/>
+        </w:rPr>
+        <w:t>="</w:t>
+      </w:r>
+      <w:proofErr w:type="spellStart"/>
+      <w:r>
+        <w:rPr>
+          <w:rFonts w:ascii="Courier New" w:eastAsia="Times New Roman" w:hAnsi="Courier New" w:cs="Courier New"/>
+          <w:sz w:val="32"/>
+          <w:szCs w:val="32"/>
+        </w:rPr>
+        <w:t>fill_parent</w:t>
+      </w:r>
+      <w:proofErr w:type="spellEnd"/>
+      <w:r>
+        <w:rPr>
+          <w:rFonts w:ascii="Courier New" w:eastAsia="Times New Roman" w:hAnsi="Courier New" w:cs="Courier New"/>
+          <w:sz w:val="32"/>
+          <w:szCs w:val="32"/>
+        </w:rPr>
+        <w:t>"</w:t>
       </w:r>
     </w:p>
     <w:p>
@@ -2525,7 +2887,53 @@
           <w:sz w:val="32"/>
           <w:szCs w:val="32"/>
         </w:rPr>
-        <w:t xml:space="preserve">   android:layout_height="fill_parent"</w:t>
+        <w:t xml:space="preserve">   </w:t>
+      </w:r>
+      <w:proofErr w:type="spellStart"/>
+      <w:proofErr w:type="gramStart"/>
+      <w:r>
+        <w:rPr>
+          <w:rFonts w:ascii="Courier New" w:eastAsia="Times New Roman" w:hAnsi="Courier New" w:cs="Courier New"/>
+          <w:sz w:val="32"/>
+          <w:szCs w:val="32"/>
+        </w:rPr>
+        <w:t>android:</w:t>
+      </w:r>
+      <w:proofErr w:type="gramEnd"/>
+      <w:r>
+        <w:rPr>
+          <w:rFonts w:ascii="Courier New" w:eastAsia="Times New Roman" w:hAnsi="Courier New" w:cs="Courier New"/>
+          <w:sz w:val="32"/>
+          <w:szCs w:val="32"/>
+        </w:rPr>
+        <w:t>layout_height</w:t>
+      </w:r>
+      <w:proofErr w:type="spellEnd"/>
+      <w:r>
+        <w:rPr>
+          <w:rFonts w:ascii="Courier New" w:eastAsia="Times New Roman" w:hAnsi="Courier New" w:cs="Courier New"/>
+          <w:sz w:val="32"/>
+          <w:szCs w:val="32"/>
+        </w:rPr>
+        <w:t>="</w:t>
+      </w:r>
+      <w:proofErr w:type="spellStart"/>
+      <w:r>
+        <w:rPr>
+          <w:rFonts w:ascii="Courier New" w:eastAsia="Times New Roman" w:hAnsi="Courier New" w:cs="Courier New"/>
+          <w:sz w:val="32"/>
+          <w:szCs w:val="32"/>
+        </w:rPr>
+        <w:t>fill_parent</w:t>
+      </w:r>
+      <w:proofErr w:type="spellEnd"/>
+      <w:r>
+        <w:rPr>
+          <w:rFonts w:ascii="Courier New" w:eastAsia="Times New Roman" w:hAnsi="Courier New" w:cs="Courier New"/>
+          <w:sz w:val="32"/>
+          <w:szCs w:val="32"/>
+        </w:rPr>
+        <w:t>"</w:t>
       </w:r>
     </w:p>
     <w:p>
@@ -2765,15 +3173,99 @@
           <w:sz w:val="32"/>
           <w:szCs w:val="32"/>
         </w:rPr>
-        <w:t>In order to use it, you have to get a reference of this view in Java file. To get a reference, create an object of the class WebView. Its syntax is −</w:t>
-      </w:r>
+        <w:t xml:space="preserve">In order to use it, you have to get a reference of this view in Java file. To get a reference, create an object of the class </w:t>
+      </w:r>
+      <w:proofErr w:type="spellStart"/>
+      <w:r>
+        <w:rPr>
+          <w:rFonts w:eastAsia="Times New Roman"/>
+          <w:sz w:val="32"/>
+          <w:szCs w:val="32"/>
+        </w:rPr>
+        <w:t>WebView</w:t>
+      </w:r>
+      <w:proofErr w:type="spellEnd"/>
+      <w:r>
+        <w:rPr>
+          <w:rFonts w:eastAsia="Times New Roman"/>
+          <w:sz w:val="32"/>
+          <w:szCs w:val="32"/>
+        </w:rPr>
+        <w:t>. Its syntax is −</w:t>
+      </w:r>
+      <w:proofErr w:type="spellStart"/>
       <w:r>
         <w:rPr>
           <w:rFonts w:ascii="Courier New" w:eastAsia="Times New Roman" w:hAnsi="Courier New" w:cs="Courier New"/>
           <w:sz w:val="32"/>
           <w:szCs w:val="32"/>
         </w:rPr>
-        <w:t>WebView browser = (WebView) findViewById(R.id.webview);</w:t>
+        <w:t>WebView</w:t>
+      </w:r>
+      <w:proofErr w:type="spellEnd"/>
+      <w:r>
+        <w:rPr>
+          <w:rFonts w:ascii="Courier New" w:eastAsia="Times New Roman" w:hAnsi="Courier New" w:cs="Courier New"/>
+          <w:sz w:val="32"/>
+          <w:szCs w:val="32"/>
+        </w:rPr>
+        <w:t xml:space="preserve"> browser = (</w:t>
+      </w:r>
+      <w:proofErr w:type="spellStart"/>
+      <w:r>
+        <w:rPr>
+          <w:rFonts w:ascii="Courier New" w:eastAsia="Times New Roman" w:hAnsi="Courier New" w:cs="Courier New"/>
+          <w:sz w:val="32"/>
+          <w:szCs w:val="32"/>
+        </w:rPr>
+        <w:t>WebView</w:t>
+      </w:r>
+      <w:proofErr w:type="spellEnd"/>
+      <w:r>
+        <w:rPr>
+          <w:rFonts w:ascii="Courier New" w:eastAsia="Times New Roman" w:hAnsi="Courier New" w:cs="Courier New"/>
+          <w:sz w:val="32"/>
+          <w:szCs w:val="32"/>
+        </w:rPr>
+        <w:t xml:space="preserve">) </w:t>
+      </w:r>
+      <w:proofErr w:type="spellStart"/>
+      <w:proofErr w:type="gramStart"/>
+      <w:r>
+        <w:rPr>
+          <w:rFonts w:ascii="Courier New" w:eastAsia="Times New Roman" w:hAnsi="Courier New" w:cs="Courier New"/>
+          <w:sz w:val="32"/>
+          <w:szCs w:val="32"/>
+        </w:rPr>
+        <w:t>findViewById</w:t>
+      </w:r>
+      <w:proofErr w:type="spellEnd"/>
+      <w:r>
+        <w:rPr>
+          <w:rFonts w:ascii="Courier New" w:eastAsia="Times New Roman" w:hAnsi="Courier New" w:cs="Courier New"/>
+          <w:sz w:val="32"/>
+          <w:szCs w:val="32"/>
+        </w:rPr>
+        <w:t>(</w:t>
+      </w:r>
+      <w:proofErr w:type="spellStart"/>
+      <w:proofErr w:type="gramEnd"/>
+      <w:r>
+        <w:rPr>
+          <w:rFonts w:ascii="Courier New" w:eastAsia="Times New Roman" w:hAnsi="Courier New" w:cs="Courier New"/>
+          <w:sz w:val="32"/>
+          <w:szCs w:val="32"/>
+        </w:rPr>
+        <w:t>R.id.webview</w:t>
+      </w:r>
+      <w:proofErr w:type="spellEnd"/>
+      <w:r>
+        <w:rPr>
+          <w:rFonts w:ascii="Courier New" w:eastAsia="Times New Roman" w:hAnsi="Courier New" w:cs="Courier New"/>
+          <w:sz w:val="32"/>
+          <w:szCs w:val="32"/>
+        </w:rPr>
+        <w:t>);</w:t>
       </w:r>
       <w:r>
         <w:rPr>
@@ -2781,8 +3273,45 @@
           <w:sz w:val="32"/>
           <w:szCs w:val="32"/>
         </w:rPr>
-        <w:t xml:space="preserve">In order to load a web url into the WebView, you need to call a method </w:t>
-      </w:r>
+        <w:t xml:space="preserve">In order to load a web </w:t>
+      </w:r>
+      <w:proofErr w:type="spellStart"/>
+      <w:r>
+        <w:rPr>
+          <w:rFonts w:eastAsia="Times New Roman"/>
+          <w:sz w:val="32"/>
+          <w:szCs w:val="32"/>
+        </w:rPr>
+        <w:t>url</w:t>
+      </w:r>
+      <w:proofErr w:type="spellEnd"/>
+      <w:r>
+        <w:rPr>
+          <w:rFonts w:eastAsia="Times New Roman"/>
+          <w:sz w:val="32"/>
+          <w:szCs w:val="32"/>
+        </w:rPr>
+        <w:t xml:space="preserve"> into the </w:t>
+      </w:r>
+      <w:proofErr w:type="spellStart"/>
+      <w:r>
+        <w:rPr>
+          <w:rFonts w:eastAsia="Times New Roman"/>
+          <w:sz w:val="32"/>
+          <w:szCs w:val="32"/>
+        </w:rPr>
+        <w:t>WebView</w:t>
+      </w:r>
+      <w:proofErr w:type="spellEnd"/>
+      <w:r>
+        <w:rPr>
+          <w:rFonts w:eastAsia="Times New Roman"/>
+          <w:sz w:val="32"/>
+          <w:szCs w:val="32"/>
+        </w:rPr>
+        <w:t xml:space="preserve">, you need to call a method </w:t>
+      </w:r>
+      <w:proofErr w:type="spellStart"/>
       <w:r>
         <w:rPr>
           <w:rFonts w:eastAsia="Times New Roman"/>
@@ -2790,7 +3319,37 @@
           <w:sz w:val="32"/>
           <w:szCs w:val="32"/>
         </w:rPr>
-        <w:t>loadUrl(String url)</w:t>
+        <w:t>loadUrl</w:t>
+      </w:r>
+      <w:proofErr w:type="spellEnd"/>
+      <w:r>
+        <w:rPr>
+          <w:rFonts w:eastAsia="Times New Roman"/>
+          <w:bCs/>
+          <w:sz w:val="32"/>
+          <w:szCs w:val="32"/>
+        </w:rPr>
+        <w:t xml:space="preserve">(String </w:t>
+      </w:r>
+      <w:proofErr w:type="spellStart"/>
+      <w:r>
+        <w:rPr>
+          <w:rFonts w:eastAsia="Times New Roman"/>
+          <w:bCs/>
+          <w:sz w:val="32"/>
+          <w:szCs w:val="32"/>
+        </w:rPr>
+        <w:t>url</w:t>
+      </w:r>
+      <w:proofErr w:type="spellEnd"/>
+      <w:r>
+        <w:rPr>
+          <w:rFonts w:eastAsia="Times New Roman"/>
+          <w:bCs/>
+          <w:sz w:val="32"/>
+          <w:szCs w:val="32"/>
+        </w:rPr>
+        <w:t>)</w:t>
       </w:r>
       <w:r>
         <w:rPr>
@@ -2884,14 +3443,16 @@
           <w:szCs w:val="32"/>
         </w:rPr>
       </w:pPr>
+      <w:proofErr w:type="gramStart"/>
       <w:r>
         <w:rPr>
           <w:rFonts w:eastAsia="Times New Roman"/>
           <w:sz w:val="32"/>
           <w:szCs w:val="32"/>
         </w:rPr>
-        <w:t>the WebView class, specifying the required url. Its syntax is:</w:t>
-      </w:r>
+        <w:t>the</w:t>
+      </w:r>
+      <w:proofErr w:type="gramEnd"/>
       <w:r>
         <w:rPr>
           <w:rFonts w:eastAsia="Times New Roman"/>
@@ -2900,6 +3461,52 @@
         </w:rPr>
         <w:t xml:space="preserve"> </w:t>
       </w:r>
+      <w:proofErr w:type="spellStart"/>
+      <w:r>
+        <w:rPr>
+          <w:rFonts w:eastAsia="Times New Roman"/>
+          <w:sz w:val="32"/>
+          <w:szCs w:val="32"/>
+        </w:rPr>
+        <w:t>WebView</w:t>
+      </w:r>
+      <w:proofErr w:type="spellEnd"/>
+      <w:r>
+        <w:rPr>
+          <w:rFonts w:eastAsia="Times New Roman"/>
+          <w:sz w:val="32"/>
+          <w:szCs w:val="32"/>
+        </w:rPr>
+        <w:t xml:space="preserve"> class, specifying the required </w:t>
+      </w:r>
+      <w:proofErr w:type="spellStart"/>
+      <w:r>
+        <w:rPr>
+          <w:rFonts w:eastAsia="Times New Roman"/>
+          <w:sz w:val="32"/>
+          <w:szCs w:val="32"/>
+        </w:rPr>
+        <w:t>url</w:t>
+      </w:r>
+      <w:proofErr w:type="spellEnd"/>
+      <w:r>
+        <w:rPr>
+          <w:rFonts w:eastAsia="Times New Roman"/>
+          <w:sz w:val="32"/>
+          <w:szCs w:val="32"/>
+        </w:rPr>
+        <w:t>. Its syntax is:</w:t>
+      </w:r>
+      <w:r>
+        <w:rPr>
+          <w:rFonts w:eastAsia="Times New Roman"/>
+          <w:sz w:val="32"/>
+          <w:szCs w:val="32"/>
+        </w:rPr>
+        <w:t xml:space="preserve"> </w:t>
+      </w:r>
+      <w:proofErr w:type="spellStart"/>
+      <w:proofErr w:type="gramStart"/>
       <w:r>
         <w:rPr>
           <w:rFonts w:ascii="Courier New" w:eastAsia="Times New Roman" w:hAnsi="Courier New" w:cs="Courier New"/>
@@ -2914,7 +3521,25 @@
           <w:sz w:val="32"/>
           <w:szCs w:val="32"/>
         </w:rPr>
-        <w:t>adUrl("http://www.google</w:t>
+        <w:t>adUrl</w:t>
+      </w:r>
+      <w:proofErr w:type="spellEnd"/>
+      <w:r>
+        <w:rPr>
+          <w:rFonts w:ascii="Courier New" w:eastAsia="Times New Roman" w:hAnsi="Courier New" w:cs="Courier New"/>
+          <w:sz w:val="32"/>
+          <w:szCs w:val="32"/>
+        </w:rPr>
+        <w:t>(</w:t>
+      </w:r>
+      <w:proofErr w:type="gramEnd"/>
+      <w:r>
+        <w:rPr>
+          <w:rFonts w:ascii="Courier New" w:eastAsia="Times New Roman" w:hAnsi="Courier New" w:cs="Courier New"/>
+          <w:sz w:val="32"/>
+          <w:szCs w:val="32"/>
+        </w:rPr>
+        <w:t>"http://www.google</w:t>
       </w:r>
       <w:r>
         <w:rPr>
@@ -3206,7 +3831,25 @@
           <w:sz w:val="28"/>
           <w:szCs w:val="28"/>
         </w:rPr>
-        <w:t>Being the first college in the city, it has proved itself eminently worthy of its role as a torch-bearer in the whole gamut of broad-based instruction. The college aims at providing congenial atmosphere and constructive channels to its young scholars for the fullest development of their multi-dimensional personalities. It has always been our earnest Endeavour to direct the collective efforts towards the inculcation of intellectual brilliance, moral uprightness, and ethical awareness, so as to shape young boys and girls into responsive and responsible members of society. ‘Higher and Still higher’ is the motto of the college.</w:t>
+        <w:t xml:space="preserve">Being the first college in the city, it has proved itself eminently worthy of its role as a torch-bearer in the whole gamut of broad-based instruction. The college aims at providing congenial atmosphere and constructive channels to its young scholars for the fullest development of their multi-dimensional personalities. It has always been our earnest Endeavour to direct the collective efforts towards the inculcation of intellectual brilliance, moral uprightness, and ethical awareness, so as to shape young boys and girls into responsive and responsible members of society. ‘Higher and </w:t>
+      </w:r>
+      <w:proofErr w:type="gramStart"/>
+      <w:r>
+        <w:rPr>
+          <w:rStyle w:val="apple-style-span"/>
+          <w:sz w:val="28"/>
+          <w:szCs w:val="28"/>
+        </w:rPr>
+        <w:t>Still</w:t>
+      </w:r>
+      <w:proofErr w:type="gramEnd"/>
+      <w:r>
+        <w:rPr>
+          <w:rStyle w:val="apple-style-span"/>
+          <w:sz w:val="28"/>
+          <w:szCs w:val="28"/>
+        </w:rPr>
+        <w:t xml:space="preserve"> higher’ is the motto of the college.</w:t>
       </w:r>
     </w:p>
     <w:p>
@@ -3234,6 +3877,7 @@
           <w:szCs w:val="32"/>
         </w:rPr>
       </w:pPr>
+      <w:proofErr w:type="gramStart"/>
       <w:r>
         <w:rPr>
           <w:rStyle w:val="apple-style-span"/>
@@ -3242,7 +3886,18 @@
           <w:szCs w:val="32"/>
           <w:u w:val="single"/>
         </w:rPr>
-        <w:t>IT DEPARTMENT</w:t>
+        <w:t>IT</w:t>
+      </w:r>
+      <w:proofErr w:type="gramEnd"/>
+      <w:r>
+        <w:rPr>
+          <w:rStyle w:val="apple-style-span"/>
+          <w:b/>
+          <w:sz w:val="32"/>
+          <w:szCs w:val="32"/>
+          <w:u w:val="single"/>
+        </w:rPr>
+        <w:t xml:space="preserve"> DEPARTMENT</w:t>
       </w:r>
     </w:p>
     <w:p>
@@ -4947,6 +5602,7 @@
         </w:rPr>
         <w:t xml:space="preserve">            </w:t>
       </w:r>
+      <w:proofErr w:type="gramStart"/>
       <w:r>
         <w:rPr>
           <w:rFonts w:ascii="Adobe Fan Heiti Std B" w:eastAsia="Adobe Fan Heiti Std B" w:hAnsi="Adobe Fan Heiti Std B"/>
@@ -4963,6 +5619,7 @@
         </w:rPr>
         <w:t>and above.</w:t>
       </w:r>
+      <w:proofErr w:type="gramEnd"/>
     </w:p>
     <w:p>
       <w:pPr>
@@ -6000,7 +6657,29 @@
           <w:szCs w:val="32"/>
           <w:u w:val="single"/>
         </w:rPr>
-        <w:t>Forward And Backward Button</w:t>
+        <w:t xml:space="preserve">Forward </w:t>
+      </w:r>
+      <w:proofErr w:type="gramStart"/>
+      <w:r>
+        <w:rPr>
+          <w:rFonts w:ascii="Adobe Garamond Pro Bold" w:eastAsia="Times New Roman" w:hAnsi="Adobe Garamond Pro Bold"/>
+          <w:b/>
+          <w:sz w:val="32"/>
+          <w:szCs w:val="32"/>
+          <w:u w:val="single"/>
+        </w:rPr>
+        <w:t>And</w:t>
+      </w:r>
+      <w:proofErr w:type="gramEnd"/>
+      <w:r>
+        <w:rPr>
+          <w:rFonts w:ascii="Adobe Garamond Pro Bold" w:eastAsia="Times New Roman" w:hAnsi="Adobe Garamond Pro Bold"/>
+          <w:b/>
+          <w:sz w:val="32"/>
+          <w:szCs w:val="32"/>
+          <w:u w:val="single"/>
+        </w:rPr>
+        <w:t xml:space="preserve"> Backward Button</w:t>
       </w:r>
     </w:p>
     <w:p>
@@ -6850,7 +7529,18 @@
           <w:szCs w:val="40"/>
           <w:u w:val="single"/>
         </w:rPr>
-        <w:t>1.)</w:t>
+        <w:t>1.</w:t>
+      </w:r>
+      <w:proofErr w:type="gramStart"/>
+      <w:r>
+        <w:rPr>
+          <w:rFonts w:ascii="Adobe Garamond Pro Bold" w:eastAsia="Times New Roman" w:hAnsi="Adobe Garamond Pro Bold"/>
+          <w:b/>
+          <w:sz w:val="40"/>
+          <w:szCs w:val="40"/>
+          <w:u w:val="single"/>
+        </w:rPr>
+        <w:t>)</w:t>
       </w:r>
       <w:r>
         <w:rPr>
@@ -6859,7 +7549,17 @@
           <w:szCs w:val="40"/>
           <w:u w:val="single"/>
         </w:rPr>
-        <w:t>ANDROID MANIFEST.xml</w:t>
+        <w:t>ANDROID</w:t>
+      </w:r>
+      <w:proofErr w:type="gramEnd"/>
+      <w:r>
+        <w:rPr>
+          <w:rFonts w:ascii="Adobe Fan Heiti Std B" w:eastAsia="Adobe Fan Heiti Std B" w:hAnsi="Adobe Fan Heiti Std B"/>
+          <w:sz w:val="40"/>
+          <w:szCs w:val="40"/>
+          <w:u w:val="single"/>
+        </w:rPr>
+        <w:t xml:space="preserve"> MANIFEST.xml</w:t>
       </w:r>
       <w:r>
         <w:rPr>
@@ -6910,12 +7610,14 @@
         </w:rPr>
         <w:t xml:space="preserve">. The manifest file describes essential information about your app </w:t>
       </w:r>
+      <w:proofErr w:type="gramStart"/>
       <w:r>
         <w:rPr>
           <w:rFonts w:ascii="Adobe Fan Heiti Std B" w:eastAsia="Adobe Fan Heiti Std B" w:hAnsi="Adobe Fan Heiti Std B"/>
         </w:rPr>
         <w:t>permission ,</w:t>
       </w:r>
+      <w:proofErr w:type="gramEnd"/>
       <w:r>
         <w:rPr>
           <w:rFonts w:ascii="Adobe Fan Heiti Std B" w:eastAsia="Adobe Fan Heiti Std B" w:hAnsi="Adobe Fan Heiti Std B"/>
@@ -6960,28 +7662,102 @@
       </w:r>
     </w:p>
     <w:p>
-      <w:r>
-        <w:t>&lt;?xml version="1.0" encoding="utf-8"?&gt;</w:t>
-      </w:r>
-    </w:p>
-    <w:p>
-      <w:r>
-        <w:t>&lt;manifest xmlns:android="http://schemas.android.com/apk/res/android"</w:t>
-      </w:r>
-    </w:p>
-    <w:p>
-      <w:r>
-        <w:t xml:space="preserve">    package="com.abh.pggc11.webview"&gt;</w:t>
-      </w:r>
-    </w:p>
-    <w:p>
-      <w:r>
-        <w:t xml:space="preserve">    &lt;uses-permission android:name="android.permission.INTERNET"/&gt;</w:t>
-      </w:r>
-    </w:p>
-    <w:p>
-      <w:r>
-        <w:t xml:space="preserve">   &lt;uses-permission android:name="android.permission.WRITE_EXTERNAL_STORAGE" /&gt;</w:t>
+      <w:proofErr w:type="gramStart"/>
+      <w:r>
+        <w:t>&lt;?xml</w:t>
+      </w:r>
+      <w:proofErr w:type="gramEnd"/>
+      <w:r>
+        <w:t xml:space="preserve"> version="1.0" encoding="utf-8"?&gt;</w:t>
+      </w:r>
+    </w:p>
+    <w:p>
+      <w:r>
+        <w:t xml:space="preserve">&lt;manifest </w:t>
+      </w:r>
+      <w:proofErr w:type="spellStart"/>
+      <w:r>
+        <w:t>xmlns:android</w:t>
+      </w:r>
+      <w:proofErr w:type="spellEnd"/>
+      <w:r>
+        <w:t>="http://schemas.android.com/</w:t>
+      </w:r>
+      <w:proofErr w:type="spellStart"/>
+      <w:r>
+        <w:t>apk</w:t>
+      </w:r>
+      <w:proofErr w:type="spellEnd"/>
+      <w:r>
+        <w:t>/res/android"</w:t>
+      </w:r>
+    </w:p>
+    <w:p>
+      <w:r>
+        <w:t xml:space="preserve">    </w:t>
+      </w:r>
+      <w:proofErr w:type="gramStart"/>
+      <w:r>
+        <w:t>package</w:t>
+      </w:r>
+      <w:proofErr w:type="gramEnd"/>
+      <w:r>
+        <w:t>="com.abh.pggc11.webview"&gt;</w:t>
+      </w:r>
+    </w:p>
+    <w:p>
+      <w:r>
+        <w:t xml:space="preserve">    &lt;</w:t>
+      </w:r>
+      <w:proofErr w:type="gramStart"/>
+      <w:r>
+        <w:t>uses-permission</w:t>
+      </w:r>
+      <w:proofErr w:type="gramEnd"/>
+      <w:r>
+        <w:t xml:space="preserve"> </w:t>
+      </w:r>
+      <w:proofErr w:type="spellStart"/>
+      <w:r>
+        <w:t>android:name</w:t>
+      </w:r>
+      <w:proofErr w:type="spellEnd"/>
+      <w:r>
+        <w:t>="</w:t>
+      </w:r>
+      <w:proofErr w:type="spellStart"/>
+      <w:r>
+        <w:t>android.permission.INTERNET</w:t>
+      </w:r>
+      <w:proofErr w:type="spellEnd"/>
+      <w:r>
+        <w:t>"/&gt;</w:t>
+      </w:r>
+    </w:p>
+    <w:p>
+      <w:r>
+        <w:t xml:space="preserve">   &lt;uses-permission </w:t>
+      </w:r>
+      <w:proofErr w:type="spellStart"/>
+      <w:r>
+        <w:t>android</w:t>
+      </w:r>
+      <w:proofErr w:type="gramStart"/>
+      <w:r>
+        <w:t>:name</w:t>
+      </w:r>
+      <w:proofErr w:type="spellEnd"/>
+      <w:proofErr w:type="gramEnd"/>
+      <w:r>
+        <w:t>="</w:t>
+      </w:r>
+      <w:proofErr w:type="spellStart"/>
+      <w:r>
+        <w:t>android.permission.WRITE_EXTERNAL_STORAGE</w:t>
+      </w:r>
+      <w:proofErr w:type="spellEnd"/>
+      <w:r>
+        <w:t>" /&gt;</w:t>
       </w:r>
     </w:p>
     <w:p>
@@ -6991,52 +7767,221 @@
     </w:p>
     <w:p>
       <w:r>
-        <w:t xml:space="preserve">        android:allowBackup="true"</w:t>
-      </w:r>
-    </w:p>
-    <w:p>
-      <w:r>
-        <w:t xml:space="preserve">        android:icon="@mipmap/ic_launcher"</w:t>
-      </w:r>
-    </w:p>
-    <w:p>
-      <w:r>
-        <w:t xml:space="preserve">        android:label="@string/app_name"</w:t>
-      </w:r>
-    </w:p>
-    <w:p>
-      <w:r>
-        <w:t xml:space="preserve">        android:roundIcon="@mipmap/ic_launcher_round"</w:t>
-      </w:r>
-    </w:p>
-    <w:p>
-      <w:r>
-        <w:t xml:space="preserve">        android:supportsRtl="true"</w:t>
-      </w:r>
-    </w:p>
-    <w:p>
-      <w:r>
-        <w:t xml:space="preserve">        android:theme="@style/AppTheme"&gt;</w:t>
-      </w:r>
-    </w:p>
-    <w:p>
-      <w:r>
-        <w:t xml:space="preserve">        &lt;activity android:name="com.abh.pggc11.webview.MainActivity"&gt;</w:t>
-      </w:r>
-    </w:p>
-    <w:p>
-      <w:r>
-        <w:t xml:space="preserve">            &lt;intent-filter&gt;</w:t>
-      </w:r>
-    </w:p>
-    <w:p>
-      <w:r>
-        <w:t xml:space="preserve">                &lt;action android:name="android.intent.action.MAIN" /&gt;</w:t>
-      </w:r>
-    </w:p>
-    <w:p>
-      <w:r>
-        <w:t>&lt;category android:name="android.intent.category.LAUNCHER" /&gt;</w:t>
+        <w:t xml:space="preserve">        </w:t>
+      </w:r>
+      <w:proofErr w:type="spellStart"/>
+      <w:proofErr w:type="gramStart"/>
+      <w:r>
+        <w:t>android:</w:t>
+      </w:r>
+      <w:proofErr w:type="gramEnd"/>
+      <w:r>
+        <w:t>allowBackup</w:t>
+      </w:r>
+      <w:proofErr w:type="spellEnd"/>
+      <w:r>
+        <w:t>="true"</w:t>
+      </w:r>
+    </w:p>
+    <w:p>
+      <w:r>
+        <w:t xml:space="preserve">        </w:t>
+      </w:r>
+      <w:proofErr w:type="spellStart"/>
+      <w:r>
+        <w:t>android:icon</w:t>
+      </w:r>
+      <w:proofErr w:type="spellEnd"/>
+      <w:r>
+        <w:t>="@</w:t>
+      </w:r>
+      <w:proofErr w:type="spellStart"/>
+      <w:r>
+        <w:t>mipmap</w:t>
+      </w:r>
+      <w:proofErr w:type="spellEnd"/>
+      <w:r>
+        <w:t>/</w:t>
+      </w:r>
+      <w:proofErr w:type="spellStart"/>
+      <w:r>
+        <w:t>ic_launcher</w:t>
+      </w:r>
+      <w:proofErr w:type="spellEnd"/>
+      <w:r>
+        <w:t>"</w:t>
+      </w:r>
+    </w:p>
+    <w:p>
+      <w:r>
+        <w:t xml:space="preserve">        </w:t>
+      </w:r>
+      <w:proofErr w:type="spellStart"/>
+      <w:r>
+        <w:t>android:label</w:t>
+      </w:r>
+      <w:proofErr w:type="spellEnd"/>
+      <w:r>
+        <w:t>="@string/</w:t>
+      </w:r>
+      <w:proofErr w:type="spellStart"/>
+      <w:r>
+        <w:t>app_name</w:t>
+      </w:r>
+      <w:proofErr w:type="spellEnd"/>
+      <w:r>
+        <w:t>"</w:t>
+      </w:r>
+    </w:p>
+    <w:p>
+      <w:r>
+        <w:t xml:space="preserve">        </w:t>
+      </w:r>
+      <w:proofErr w:type="spellStart"/>
+      <w:r>
+        <w:t>android:roundIcon</w:t>
+      </w:r>
+      <w:proofErr w:type="spellEnd"/>
+      <w:r>
+        <w:t>="@</w:t>
+      </w:r>
+      <w:proofErr w:type="spellStart"/>
+      <w:r>
+        <w:t>mipmap</w:t>
+      </w:r>
+      <w:proofErr w:type="spellEnd"/>
+      <w:r>
+        <w:t>/</w:t>
+      </w:r>
+      <w:proofErr w:type="spellStart"/>
+      <w:r>
+        <w:t>ic_launcher_round</w:t>
+      </w:r>
+      <w:proofErr w:type="spellEnd"/>
+      <w:r>
+        <w:t>"</w:t>
+      </w:r>
+    </w:p>
+    <w:p>
+      <w:r>
+        <w:t xml:space="preserve">        </w:t>
+      </w:r>
+      <w:proofErr w:type="spellStart"/>
+      <w:proofErr w:type="gramStart"/>
+      <w:r>
+        <w:t>android:</w:t>
+      </w:r>
+      <w:proofErr w:type="gramEnd"/>
+      <w:r>
+        <w:t>supportsRtl</w:t>
+      </w:r>
+      <w:proofErr w:type="spellEnd"/>
+      <w:r>
+        <w:t>="true"</w:t>
+      </w:r>
+    </w:p>
+    <w:p>
+      <w:r>
+        <w:t xml:space="preserve">        </w:t>
+      </w:r>
+      <w:proofErr w:type="spellStart"/>
+      <w:r>
+        <w:t>android:theme</w:t>
+      </w:r>
+      <w:proofErr w:type="spellEnd"/>
+      <w:r>
+        <w:t>="@style/</w:t>
+      </w:r>
+      <w:proofErr w:type="spellStart"/>
+      <w:r>
+        <w:t>AppTheme</w:t>
+      </w:r>
+      <w:proofErr w:type="spellEnd"/>
+      <w:r>
+        <w:t>"&gt;</w:t>
+      </w:r>
+    </w:p>
+    <w:p>
+      <w:r>
+        <w:t xml:space="preserve">        &lt;activity </w:t>
+      </w:r>
+      <w:proofErr w:type="spellStart"/>
+      <w:r>
+        <w:t>android</w:t>
+      </w:r>
+      <w:proofErr w:type="gramStart"/>
+      <w:r>
+        <w:t>:name</w:t>
+      </w:r>
+      <w:proofErr w:type="spellEnd"/>
+      <w:proofErr w:type="gramEnd"/>
+      <w:r>
+        <w:t>="com.abh.pggc11.webview.MainActivity"&gt;</w:t>
+      </w:r>
+    </w:p>
+    <w:p>
+      <w:r>
+        <w:t xml:space="preserve">            &lt;</w:t>
+      </w:r>
+      <w:proofErr w:type="gramStart"/>
+      <w:r>
+        <w:t>intent-filter</w:t>
+      </w:r>
+      <w:proofErr w:type="gramEnd"/>
+      <w:r>
+        <w:t>&gt;</w:t>
+      </w:r>
+    </w:p>
+    <w:p>
+      <w:r>
+        <w:t xml:space="preserve">                &lt;action </w:t>
+      </w:r>
+      <w:proofErr w:type="spellStart"/>
+      <w:r>
+        <w:t>android</w:t>
+      </w:r>
+      <w:proofErr w:type="gramStart"/>
+      <w:r>
+        <w:t>:name</w:t>
+      </w:r>
+      <w:proofErr w:type="spellEnd"/>
+      <w:proofErr w:type="gramEnd"/>
+      <w:r>
+        <w:t>="</w:t>
+      </w:r>
+      <w:proofErr w:type="spellStart"/>
+      <w:r>
+        <w:t>android.intent.action.MAIN</w:t>
+      </w:r>
+      <w:proofErr w:type="spellEnd"/>
+      <w:r>
+        <w:t>" /&gt;</w:t>
+      </w:r>
+    </w:p>
+    <w:p>
+      <w:r>
+        <w:t xml:space="preserve">&lt;category </w:t>
+      </w:r>
+      <w:proofErr w:type="spellStart"/>
+      <w:r>
+        <w:t>android</w:t>
+      </w:r>
+      <w:proofErr w:type="gramStart"/>
+      <w:r>
+        <w:t>:name</w:t>
+      </w:r>
+      <w:proofErr w:type="spellEnd"/>
+      <w:proofErr w:type="gramEnd"/>
+      <w:r>
+        <w:t>="</w:t>
+      </w:r>
+      <w:proofErr w:type="spellStart"/>
+      <w:r>
+        <w:t>android.intent.category.LAUNCHER</w:t>
+      </w:r>
+      <w:proofErr w:type="spellEnd"/>
+      <w:r>
+        <w:t>" /&gt;</w:t>
       </w:r>
     </w:p>
     <w:p>
@@ -7051,17 +7996,26 @@
     </w:p>
     <w:p>
       <w:r>
-        <w:t xml:space="preserve">    &lt;/application&gt;</w:t>
+        <w:t xml:space="preserve">    &lt;/application</w:t>
+      </w:r>
+      <w:proofErr w:type="gramStart"/>
+      <w:r>
+        <w:t>&gt;</w:t>
       </w:r>
       <w:r>
         <w:t xml:space="preserve">  </w:t>
       </w:r>
       <w:r>
-        <w:t>&lt;/manifest&gt;</w:t>
+        <w:t>&lt;</w:t>
+      </w:r>
+      <w:proofErr w:type="gramEnd"/>
+      <w:r>
+        <w:t>/manifest&gt;</w:t>
       </w:r>
     </w:p>
     <w:p/>
     <w:p>
+      <w:proofErr w:type="gramStart"/>
       <w:r>
         <w:rPr>
           <w:b/>
@@ -7078,8 +8032,9 @@
           <w:szCs w:val="40"/>
           <w:u w:val="single"/>
         </w:rPr>
-        <w:t xml:space="preserve">Activity Main.xml </w:t>
-      </w:r>
+        <w:t>Activity</w:t>
+      </w:r>
+      <w:proofErr w:type="gramEnd"/>
       <w:r>
         <w:rPr>
           <w:b/>
@@ -7087,6 +8042,15 @@
           <w:szCs w:val="40"/>
           <w:u w:val="single"/>
         </w:rPr>
+        <w:t xml:space="preserve"> Main.xml </w:t>
+      </w:r>
+      <w:r>
+        <w:rPr>
+          <w:b/>
+          <w:sz w:val="40"/>
+          <w:szCs w:val="40"/>
+          <w:u w:val="single"/>
+        </w:rPr>
         <w:t>-</w:t>
       </w:r>
       <w:r>
@@ -7094,79 +8058,297 @@
       </w:r>
     </w:p>
     <w:p>
-      <w:r>
-        <w:t>&lt;?xml version="1.0" encoding="utf-8"?&gt;</w:t>
-      </w:r>
-    </w:p>
-    <w:p>
-      <w:r>
-        <w:t>&lt;LinearLayout xmlns:android="http://schemas.android.com/apk/res/android"</w:t>
-      </w:r>
-    </w:p>
-    <w:p>
-      <w:r>
-        <w:t xml:space="preserve">    xmlns:app="http://schemas.android.com/apk/res-auto"</w:t>
-      </w:r>
-    </w:p>
-    <w:p>
-      <w:r>
-        <w:t xml:space="preserve">    xmlns:tools="http://schemas.android.com/tools"</w:t>
-      </w:r>
-    </w:p>
-    <w:p>
-      <w:r>
-        <w:t xml:space="preserve">    android:layout_width="match_parent"</w:t>
-      </w:r>
-    </w:p>
-    <w:p>
-      <w:r>
-        <w:t xml:space="preserve">    android:layout_height="match_parent"</w:t>
-      </w:r>
-    </w:p>
-    <w:p>
-      <w:r>
-        <w:t xml:space="preserve">    android:orientation="vertical"</w:t>
-      </w:r>
-    </w:p>
-    <w:p>
-      <w:r>
-        <w:t xml:space="preserve">    tools:context="com.abh.pggc11.webview.MainActivity"</w:t>
-      </w:r>
-    </w:p>
-    <w:p>
-      <w:r>
-        <w:t xml:space="preserve">    android:weightSum="1"&gt;</w:t>
+      <w:proofErr w:type="gramStart"/>
+      <w:r>
+        <w:t>&lt;?xml</w:t>
+      </w:r>
+      <w:proofErr w:type="gramEnd"/>
+      <w:r>
+        <w:t xml:space="preserve"> version="1.0" encoding="utf-8"?&gt;</w:t>
+      </w:r>
+    </w:p>
+    <w:p>
+      <w:r>
+        <w:t>&lt;</w:t>
+      </w:r>
+      <w:proofErr w:type="spellStart"/>
+      <w:r>
+        <w:t>LinearLayout</w:t>
+      </w:r>
+      <w:proofErr w:type="spellEnd"/>
+      <w:r>
+        <w:t xml:space="preserve"> </w:t>
+      </w:r>
+      <w:proofErr w:type="spellStart"/>
+      <w:r>
+        <w:t>xmlns:android</w:t>
+      </w:r>
+      <w:proofErr w:type="spellEnd"/>
+      <w:r>
+        <w:t>="http://schemas.android.com/</w:t>
+      </w:r>
+      <w:proofErr w:type="spellStart"/>
+      <w:r>
+        <w:t>apk</w:t>
+      </w:r>
+      <w:proofErr w:type="spellEnd"/>
+      <w:r>
+        <w:t>/res/android"</w:t>
+      </w:r>
+    </w:p>
+    <w:p>
+      <w:r>
+        <w:t xml:space="preserve">    </w:t>
+      </w:r>
+      <w:proofErr w:type="spellStart"/>
+      <w:r>
+        <w:t>xmlns:app</w:t>
+      </w:r>
+      <w:proofErr w:type="spellEnd"/>
+      <w:r>
+        <w:t>="http://schemas.android.com/</w:t>
+      </w:r>
+      <w:proofErr w:type="spellStart"/>
+      <w:r>
+        <w:t>apk</w:t>
+      </w:r>
+      <w:proofErr w:type="spellEnd"/>
+      <w:r>
+        <w:t>/res-auto"</w:t>
+      </w:r>
+    </w:p>
+    <w:p>
+      <w:r>
+        <w:t xml:space="preserve">    </w:t>
+      </w:r>
+      <w:proofErr w:type="spellStart"/>
+      <w:r>
+        <w:t>xmlns:tools</w:t>
+      </w:r>
+      <w:proofErr w:type="spellEnd"/>
+      <w:r>
+        <w:t>="http://schemas.android.com/tools"</w:t>
+      </w:r>
+    </w:p>
+    <w:p>
+      <w:r>
+        <w:t xml:space="preserve">    </w:t>
+      </w:r>
+      <w:proofErr w:type="spellStart"/>
+      <w:proofErr w:type="gramStart"/>
+      <w:r>
+        <w:t>android:</w:t>
+      </w:r>
+      <w:proofErr w:type="gramEnd"/>
+      <w:r>
+        <w:t>layout_width</w:t>
+      </w:r>
+      <w:proofErr w:type="spellEnd"/>
+      <w:r>
+        <w:t>="</w:t>
+      </w:r>
+      <w:proofErr w:type="spellStart"/>
+      <w:r>
+        <w:t>match_parent</w:t>
+      </w:r>
+      <w:proofErr w:type="spellEnd"/>
+      <w:r>
+        <w:t>"</w:t>
+      </w:r>
+    </w:p>
+    <w:p>
+      <w:r>
+        <w:t xml:space="preserve">    </w:t>
+      </w:r>
+      <w:proofErr w:type="spellStart"/>
+      <w:proofErr w:type="gramStart"/>
+      <w:r>
+        <w:t>android:</w:t>
+      </w:r>
+      <w:proofErr w:type="gramEnd"/>
+      <w:r>
+        <w:t>layout_height</w:t>
+      </w:r>
+      <w:proofErr w:type="spellEnd"/>
+      <w:r>
+        <w:t>="</w:t>
+      </w:r>
+      <w:proofErr w:type="spellStart"/>
+      <w:r>
+        <w:t>match_parent</w:t>
+      </w:r>
+      <w:proofErr w:type="spellEnd"/>
+      <w:r>
+        <w:t>"</w:t>
+      </w:r>
+    </w:p>
+    <w:p>
+      <w:r>
+        <w:t xml:space="preserve">    </w:t>
+      </w:r>
+      <w:proofErr w:type="spellStart"/>
+      <w:proofErr w:type="gramStart"/>
+      <w:r>
+        <w:t>android:</w:t>
+      </w:r>
+      <w:proofErr w:type="gramEnd"/>
+      <w:r>
+        <w:t>orientation</w:t>
+      </w:r>
+      <w:proofErr w:type="spellEnd"/>
+      <w:r>
+        <w:t>="vertical"</w:t>
+      </w:r>
+    </w:p>
+    <w:p>
+      <w:r>
+        <w:t xml:space="preserve">    </w:t>
+      </w:r>
+      <w:proofErr w:type="spellStart"/>
+      <w:proofErr w:type="gramStart"/>
+      <w:r>
+        <w:t>tools:</w:t>
+      </w:r>
+      <w:proofErr w:type="gramEnd"/>
+      <w:r>
+        <w:t>context</w:t>
+      </w:r>
+      <w:proofErr w:type="spellEnd"/>
+      <w:r>
+        <w:t>="com.abh.pggc11.webview.MainActivity"</w:t>
+      </w:r>
+    </w:p>
+    <w:p>
+      <w:r>
+        <w:t xml:space="preserve">    </w:t>
+      </w:r>
+      <w:proofErr w:type="spellStart"/>
+      <w:proofErr w:type="gramStart"/>
+      <w:r>
+        <w:t>android:</w:t>
+      </w:r>
+      <w:proofErr w:type="gramEnd"/>
+      <w:r>
+        <w:t>weightSum</w:t>
+      </w:r>
+      <w:proofErr w:type="spellEnd"/>
+      <w:r>
+        <w:t>="1"&gt;</w:t>
       </w:r>
     </w:p>
     <w:p/>
     <w:p>
       <w:r>
-        <w:t xml:space="preserve">    &lt;ProgressBar</w:t>
-      </w:r>
-    </w:p>
-    <w:p>
-      <w:r>
-        <w:t xml:space="preserve">        android:layout_weight="0.92"</w:t>
-      </w:r>
-    </w:p>
-    <w:p>
-      <w:r>
-        <w:t xml:space="preserve">        android:id="@+id/myProgressBar"</w:t>
-      </w:r>
-    </w:p>
-    <w:p>
-      <w:r>
-        <w:t xml:space="preserve">        style="@style/Base.Widget.AppCompat.ProgressBar.Horizontal"</w:t>
-      </w:r>
-    </w:p>
-    <w:p>
-      <w:r>
-        <w:t xml:space="preserve">        android:layout_width="match_parent"</w:t>
-      </w:r>
-    </w:p>
-    <w:p>
-      <w:r>
-        <w:t xml:space="preserve">        android:layout_height="match_parent"</w:t>
+        <w:t xml:space="preserve">    &lt;</w:t>
+      </w:r>
+      <w:proofErr w:type="spellStart"/>
+      <w:r>
+        <w:t>ProgressBar</w:t>
+      </w:r>
+      <w:proofErr w:type="spellEnd"/>
+    </w:p>
+    <w:p>
+      <w:r>
+        <w:t xml:space="preserve">        </w:t>
+      </w:r>
+      <w:proofErr w:type="spellStart"/>
+      <w:proofErr w:type="gramStart"/>
+      <w:r>
+        <w:t>android:</w:t>
+      </w:r>
+      <w:proofErr w:type="gramEnd"/>
+      <w:r>
+        <w:t>layout_weight</w:t>
+      </w:r>
+      <w:proofErr w:type="spellEnd"/>
+      <w:r>
+        <w:t>="0.92"</w:t>
+      </w:r>
+    </w:p>
+    <w:p>
+      <w:r>
+        <w:t xml:space="preserve">        </w:t>
+      </w:r>
+      <w:proofErr w:type="spellStart"/>
+      <w:r>
+        <w:t>android:id</w:t>
+      </w:r>
+      <w:proofErr w:type="spellEnd"/>
+      <w:r>
+        <w:t>="@+id/</w:t>
+      </w:r>
+      <w:proofErr w:type="spellStart"/>
+      <w:r>
+        <w:t>myProgressBar</w:t>
+      </w:r>
+      <w:proofErr w:type="spellEnd"/>
+      <w:r>
+        <w:t>"</w:t>
+      </w:r>
+    </w:p>
+    <w:p>
+      <w:r>
+        <w:t xml:space="preserve">        style="@style/</w:t>
+      </w:r>
+      <w:proofErr w:type="spellStart"/>
+      <w:r>
+        <w:t>Base.Widget.AppCompat.ProgressBar.Horizontal</w:t>
+      </w:r>
+      <w:proofErr w:type="spellEnd"/>
+      <w:r>
+        <w:t>"</w:t>
+      </w:r>
+    </w:p>
+    <w:p>
+      <w:r>
+        <w:t xml:space="preserve">        </w:t>
+      </w:r>
+      <w:proofErr w:type="spellStart"/>
+      <w:proofErr w:type="gramStart"/>
+      <w:r>
+        <w:t>android:</w:t>
+      </w:r>
+      <w:proofErr w:type="gramEnd"/>
+      <w:r>
+        <w:t>layout_width</w:t>
+      </w:r>
+      <w:proofErr w:type="spellEnd"/>
+      <w:r>
+        <w:t>="</w:t>
+      </w:r>
+      <w:proofErr w:type="spellStart"/>
+      <w:r>
+        <w:t>match_parent</w:t>
+      </w:r>
+      <w:proofErr w:type="spellEnd"/>
+      <w:r>
+        <w:t>"</w:t>
+      </w:r>
+    </w:p>
+    <w:p>
+      <w:r>
+        <w:t xml:space="preserve">        </w:t>
+      </w:r>
+      <w:proofErr w:type="spellStart"/>
+      <w:proofErr w:type="gramStart"/>
+      <w:r>
+        <w:t>android:</w:t>
+      </w:r>
+      <w:proofErr w:type="gramEnd"/>
+      <w:r>
+        <w:t>layout_height</w:t>
+      </w:r>
+      <w:proofErr w:type="spellEnd"/>
+      <w:r>
+        <w:t>="</w:t>
+      </w:r>
+      <w:proofErr w:type="spellStart"/>
+      <w:r>
+        <w:t>match_parent</w:t>
+      </w:r>
+      <w:proofErr w:type="spellEnd"/>
+      <w:r>
+        <w:t>"</w:t>
       </w:r>
     </w:p>
     <w:p>
@@ -7176,98 +8358,362 @@
     </w:p>
     <w:p>
       <w:r>
-        <w:t xml:space="preserve">    &lt;WebView</w:t>
-      </w:r>
-    </w:p>
-    <w:p>
-      <w:r>
-        <w:t xml:space="preserve">        android:layout_weight="0.08"</w:t>
-      </w:r>
-    </w:p>
-    <w:p>
-      <w:r>
-        <w:t xml:space="preserve">        android:id="@+id/myWebView"</w:t>
-      </w:r>
-    </w:p>
-    <w:p>
-      <w:r>
-        <w:t xml:space="preserve">        android:layout_width="match_parent"</w:t>
-      </w:r>
-    </w:p>
-    <w:p>
-      <w:r>
-        <w:t xml:space="preserve">        android:layout_height="match_parent" &gt;</w:t>
-      </w:r>
-    </w:p>
-    <w:p>
-      <w:r>
-        <w:t xml:space="preserve"> &lt;/WebView&gt;</w:t>
-      </w:r>
-    </w:p>
-    <w:p>
-      <w:r>
-        <w:t xml:space="preserve"> &lt;LinearLayout</w:t>
-      </w:r>
-    </w:p>
-    <w:p>
-      <w:r>
-        <w:t xml:space="preserve">        android:weightSum="1"</w:t>
+        <w:t xml:space="preserve">    &lt;</w:t>
+      </w:r>
+      <w:proofErr w:type="spellStart"/>
+      <w:r>
+        <w:t>WebView</w:t>
+      </w:r>
+      <w:proofErr w:type="spellEnd"/>
+    </w:p>
+    <w:p>
+      <w:r>
+        <w:t xml:space="preserve">        </w:t>
+      </w:r>
+      <w:proofErr w:type="spellStart"/>
+      <w:proofErr w:type="gramStart"/>
+      <w:r>
+        <w:t>android:</w:t>
+      </w:r>
+      <w:proofErr w:type="gramEnd"/>
+      <w:r>
+        <w:t>layout_weight</w:t>
+      </w:r>
+      <w:proofErr w:type="spellEnd"/>
+      <w:r>
+        <w:t>="0.08"</w:t>
+      </w:r>
+    </w:p>
+    <w:p>
+      <w:r>
+        <w:t xml:space="preserve">        </w:t>
+      </w:r>
+      <w:proofErr w:type="spellStart"/>
+      <w:r>
+        <w:t>android:id</w:t>
+      </w:r>
+      <w:proofErr w:type="spellEnd"/>
+      <w:r>
+        <w:t>="@+id/</w:t>
+      </w:r>
+      <w:proofErr w:type="spellStart"/>
+      <w:r>
+        <w:t>myWebView</w:t>
+      </w:r>
+      <w:proofErr w:type="spellEnd"/>
+      <w:r>
+        <w:t>"</w:t>
+      </w:r>
+    </w:p>
+    <w:p>
+      <w:r>
+        <w:t xml:space="preserve">        </w:t>
+      </w:r>
+      <w:proofErr w:type="spellStart"/>
+      <w:proofErr w:type="gramStart"/>
+      <w:r>
+        <w:t>android:</w:t>
+      </w:r>
+      <w:proofErr w:type="gramEnd"/>
+      <w:r>
+        <w:t>layout_width</w:t>
+      </w:r>
+      <w:proofErr w:type="spellEnd"/>
+      <w:r>
+        <w:t>="</w:t>
+      </w:r>
+      <w:proofErr w:type="spellStart"/>
+      <w:r>
+        <w:t>match_parent</w:t>
+      </w:r>
+      <w:proofErr w:type="spellEnd"/>
+      <w:r>
+        <w:t>"</w:t>
+      </w:r>
+    </w:p>
+    <w:p>
+      <w:r>
+        <w:t xml:space="preserve">        </w:t>
+      </w:r>
+      <w:proofErr w:type="spellStart"/>
+      <w:proofErr w:type="gramStart"/>
+      <w:r>
+        <w:t>android:</w:t>
+      </w:r>
+      <w:proofErr w:type="gramEnd"/>
+      <w:r>
+        <w:t>layout_height</w:t>
+      </w:r>
+      <w:proofErr w:type="spellEnd"/>
+      <w:r>
+        <w:t>="</w:t>
+      </w:r>
+      <w:proofErr w:type="spellStart"/>
+      <w:r>
+        <w:t>match_parent</w:t>
+      </w:r>
+      <w:proofErr w:type="spellEnd"/>
+      <w:r>
+        <w:t>" &gt;</w:t>
+      </w:r>
+    </w:p>
+    <w:p>
+      <w:r>
+        <w:t xml:space="preserve"> &lt;/</w:t>
+      </w:r>
+      <w:proofErr w:type="spellStart"/>
+      <w:r>
+        <w:t>WebView</w:t>
+      </w:r>
+      <w:proofErr w:type="spellEnd"/>
+      <w:r>
+        <w:t>&gt;</w:t>
+      </w:r>
+    </w:p>
+    <w:p>
+      <w:r>
+        <w:t xml:space="preserve"> &lt;</w:t>
+      </w:r>
+      <w:proofErr w:type="spellStart"/>
+      <w:r>
+        <w:t>LinearLayout</w:t>
+      </w:r>
+      <w:proofErr w:type="spellEnd"/>
+    </w:p>
+    <w:p>
+      <w:r>
+        <w:t xml:space="preserve">        </w:t>
+      </w:r>
+      <w:proofErr w:type="spellStart"/>
+      <w:proofErr w:type="gramStart"/>
+      <w:r>
+        <w:t>android:</w:t>
+      </w:r>
+      <w:proofErr w:type="gramEnd"/>
+      <w:r>
+        <w:t>weightSum</w:t>
+      </w:r>
+      <w:proofErr w:type="spellEnd"/>
+      <w:r>
+        <w:t>="1"</w:t>
       </w:r>
     </w:p>
     <w:p>
       <w:r>
         <w:lastRenderedPageBreak/>
-        <w:t xml:space="preserve">        android:layout_width="match_parent"</w:t>
-      </w:r>
-    </w:p>
-    <w:p>
-      <w:r>
-        <w:t xml:space="preserve">        android:layout_height="40dp"</w:t>
-      </w:r>
-    </w:p>
-    <w:p>
-      <w:r>
-        <w:t xml:space="preserve">        android:orientation="horizontal"&gt;</w:t>
-      </w:r>
-    </w:p>
-    <w:p>
-      <w:r>
-        <w:t xml:space="preserve">        &lt;EditText</w:t>
-      </w:r>
-    </w:p>
-    <w:p>
-      <w:r>
-        <w:t xml:space="preserve">            android:id="@+id/urlText"</w:t>
-      </w:r>
-    </w:p>
-    <w:p>
-      <w:r>
-        <w:t xml:space="preserve">            android:layout_width="wrap_content"</w:t>
-      </w:r>
-    </w:p>
-    <w:p>
-      <w:r>
-        <w:t xml:space="preserve">            android:layout_height="wrap_content"</w:t>
-      </w:r>
-    </w:p>
-    <w:p>
-      <w:r>
-        <w:t xml:space="preserve">            android:layout_weight="0.99"</w:t>
-      </w:r>
-    </w:p>
-    <w:p>
-      <w:r>
-        <w:t xml:space="preserve">            android:hint="SEARCH HERE.."</w:t>
-      </w:r>
-    </w:p>
-    <w:p>
-      <w:r>
-        <w:t xml:space="preserve">            android:selectAllOnFocus="false"</w:t>
-      </w:r>
-    </w:p>
-    <w:p>
-      <w:r>
-        <w:t xml:space="preserve">            android:singleLine="true"</w:t>
+        <w:t xml:space="preserve">        </w:t>
+      </w:r>
+      <w:proofErr w:type="spellStart"/>
+      <w:proofErr w:type="gramStart"/>
+      <w:r>
+        <w:t>android:</w:t>
+      </w:r>
+      <w:proofErr w:type="gramEnd"/>
+      <w:r>
+        <w:t>layout_width</w:t>
+      </w:r>
+      <w:proofErr w:type="spellEnd"/>
+      <w:r>
+        <w:t>="</w:t>
+      </w:r>
+      <w:proofErr w:type="spellStart"/>
+      <w:r>
+        <w:t>match_parent</w:t>
+      </w:r>
+      <w:proofErr w:type="spellEnd"/>
+      <w:r>
+        <w:t>"</w:t>
+      </w:r>
+    </w:p>
+    <w:p>
+      <w:r>
+        <w:t xml:space="preserve">        </w:t>
+      </w:r>
+      <w:proofErr w:type="spellStart"/>
+      <w:proofErr w:type="gramStart"/>
+      <w:r>
+        <w:t>android:</w:t>
+      </w:r>
+      <w:proofErr w:type="gramEnd"/>
+      <w:r>
+        <w:t>layout_height</w:t>
+      </w:r>
+      <w:proofErr w:type="spellEnd"/>
+      <w:r>
+        <w:t>="40dp"</w:t>
+      </w:r>
+    </w:p>
+    <w:p>
+      <w:r>
+        <w:t xml:space="preserve">        </w:t>
+      </w:r>
+      <w:proofErr w:type="spellStart"/>
+      <w:proofErr w:type="gramStart"/>
+      <w:r>
+        <w:t>android:</w:t>
+      </w:r>
+      <w:proofErr w:type="gramEnd"/>
+      <w:r>
+        <w:t>orientation</w:t>
+      </w:r>
+      <w:proofErr w:type="spellEnd"/>
+      <w:r>
+        <w:t>="horizontal"&gt;</w:t>
+      </w:r>
+    </w:p>
+    <w:p>
+      <w:r>
+        <w:t xml:space="preserve">        &lt;</w:t>
+      </w:r>
+      <w:proofErr w:type="spellStart"/>
+      <w:r>
+        <w:t>EditText</w:t>
+      </w:r>
+      <w:proofErr w:type="spellEnd"/>
+    </w:p>
+    <w:p>
+      <w:r>
+        <w:t xml:space="preserve">            </w:t>
+      </w:r>
+      <w:proofErr w:type="spellStart"/>
+      <w:r>
+        <w:t>android:id</w:t>
+      </w:r>
+      <w:proofErr w:type="spellEnd"/>
+      <w:r>
+        <w:t>="@+id/</w:t>
+      </w:r>
+      <w:proofErr w:type="spellStart"/>
+      <w:r>
+        <w:t>urlText</w:t>
+      </w:r>
+      <w:proofErr w:type="spellEnd"/>
+      <w:r>
+        <w:t>"</w:t>
+      </w:r>
+    </w:p>
+    <w:p>
+      <w:r>
+        <w:t xml:space="preserve">            </w:t>
+      </w:r>
+      <w:proofErr w:type="spellStart"/>
+      <w:proofErr w:type="gramStart"/>
+      <w:r>
+        <w:t>android:</w:t>
+      </w:r>
+      <w:proofErr w:type="gramEnd"/>
+      <w:r>
+        <w:t>layout_width</w:t>
+      </w:r>
+      <w:proofErr w:type="spellEnd"/>
+      <w:r>
+        <w:t>="</w:t>
+      </w:r>
+      <w:proofErr w:type="spellStart"/>
+      <w:r>
+        <w:t>wrap_content</w:t>
+      </w:r>
+      <w:proofErr w:type="spellEnd"/>
+      <w:r>
+        <w:t>"</w:t>
+      </w:r>
+    </w:p>
+    <w:p>
+      <w:r>
+        <w:t xml:space="preserve">            </w:t>
+      </w:r>
+      <w:proofErr w:type="spellStart"/>
+      <w:proofErr w:type="gramStart"/>
+      <w:r>
+        <w:t>android:</w:t>
+      </w:r>
+      <w:proofErr w:type="gramEnd"/>
+      <w:r>
+        <w:t>layout_height</w:t>
+      </w:r>
+      <w:proofErr w:type="spellEnd"/>
+      <w:r>
+        <w:t>="</w:t>
+      </w:r>
+      <w:proofErr w:type="spellStart"/>
+      <w:r>
+        <w:t>wrap_content</w:t>
+      </w:r>
+      <w:proofErr w:type="spellEnd"/>
+      <w:r>
+        <w:t>"</w:t>
+      </w:r>
+    </w:p>
+    <w:p>
+      <w:r>
+        <w:t xml:space="preserve">            </w:t>
+      </w:r>
+      <w:proofErr w:type="spellStart"/>
+      <w:proofErr w:type="gramStart"/>
+      <w:r>
+        <w:t>android:</w:t>
+      </w:r>
+      <w:proofErr w:type="gramEnd"/>
+      <w:r>
+        <w:t>layout_weight</w:t>
+      </w:r>
+      <w:proofErr w:type="spellEnd"/>
+      <w:r>
+        <w:t>="0.99"</w:t>
+      </w:r>
+    </w:p>
+    <w:p>
+      <w:r>
+        <w:t xml:space="preserve">            </w:t>
+      </w:r>
+      <w:proofErr w:type="spellStart"/>
+      <w:proofErr w:type="gramStart"/>
+      <w:r>
+        <w:t>android:</w:t>
+      </w:r>
+      <w:proofErr w:type="gramEnd"/>
+      <w:r>
+        <w:t>hint</w:t>
+      </w:r>
+      <w:proofErr w:type="spellEnd"/>
+      <w:r>
+        <w:t>="SEARCH HERE.."</w:t>
+      </w:r>
+    </w:p>
+    <w:p>
+      <w:r>
+        <w:t xml:space="preserve">            </w:t>
+      </w:r>
+      <w:proofErr w:type="spellStart"/>
+      <w:proofErr w:type="gramStart"/>
+      <w:r>
+        <w:t>android:</w:t>
+      </w:r>
+      <w:proofErr w:type="gramEnd"/>
+      <w:r>
+        <w:t>selectAllOnFocus</w:t>
+      </w:r>
+      <w:proofErr w:type="spellEnd"/>
+      <w:r>
+        <w:t>="false"</w:t>
+      </w:r>
+    </w:p>
+    <w:p>
+      <w:r>
+        <w:t xml:space="preserve">            </w:t>
+      </w:r>
+      <w:proofErr w:type="spellStart"/>
+      <w:proofErr w:type="gramStart"/>
+      <w:r>
+        <w:t>android:</w:t>
+      </w:r>
+      <w:proofErr w:type="gramEnd"/>
+      <w:r>
+        <w:t>singleLine</w:t>
+      </w:r>
+      <w:proofErr w:type="spellEnd"/>
+      <w:r>
+        <w:t>="true"</w:t>
       </w:r>
     </w:p>
     <w:p>
@@ -7280,7 +8726,20 @@
     </w:p>
     <w:p>
       <w:r>
-        <w:t xml:space="preserve">            android:textStyle="italic" /&gt;</w:t>
+        <w:t xml:space="preserve">            </w:t>
+      </w:r>
+      <w:proofErr w:type="spellStart"/>
+      <w:proofErr w:type="gramStart"/>
+      <w:r>
+        <w:t>android:</w:t>
+      </w:r>
+      <w:proofErr w:type="gramEnd"/>
+      <w:r>
+        <w:t>textStyle</w:t>
+      </w:r>
+      <w:proofErr w:type="spellEnd"/>
+      <w:r>
+        <w:t>="italic" /&gt;</w:t>
       </w:r>
     </w:p>
     <w:p>
@@ -7290,37 +8749,137 @@
     </w:p>
     <w:p>
       <w:r>
-        <w:t xml:space="preserve">        android:id="@+id/btn"</w:t>
-      </w:r>
-    </w:p>
-    <w:p>
-      <w:r>
-        <w:t xml:space="preserve">        android:foreground="@drawable/ic_search_black_24dp"</w:t>
-      </w:r>
-    </w:p>
-    <w:p>
-      <w:r>
-        <w:t xml:space="preserve">        android:background="#012"</w:t>
-      </w:r>
-    </w:p>
-    <w:p>
-      <w:r>
-        <w:t xml:space="preserve">        android:layout_weight="0.01"</w:t>
-      </w:r>
-    </w:p>
-    <w:p>
-      <w:r>
-        <w:t xml:space="preserve">        android:layout_width="45dp"</w:t>
-      </w:r>
-    </w:p>
-    <w:p>
-      <w:r>
-        <w:t xml:space="preserve">        android:layout_height="45dp" /&gt;</w:t>
-      </w:r>
-    </w:p>
-    <w:p>
-      <w:r>
-        <w:t>&lt;/LinearLayout&gt;&lt;/LinearLayout&gt;</w:t>
+        <w:t xml:space="preserve">        </w:t>
+      </w:r>
+      <w:proofErr w:type="spellStart"/>
+      <w:r>
+        <w:t>android:id</w:t>
+      </w:r>
+      <w:proofErr w:type="spellEnd"/>
+      <w:r>
+        <w:t>="@+id/</w:t>
+      </w:r>
+      <w:proofErr w:type="spellStart"/>
+      <w:r>
+        <w:t>btn</w:t>
+      </w:r>
+      <w:proofErr w:type="spellEnd"/>
+      <w:r>
+        <w:t>"</w:t>
+      </w:r>
+    </w:p>
+    <w:p>
+      <w:r>
+        <w:t xml:space="preserve">        </w:t>
+      </w:r>
+      <w:proofErr w:type="spellStart"/>
+      <w:r>
+        <w:t>android:foreground</w:t>
+      </w:r>
+      <w:proofErr w:type="spellEnd"/>
+      <w:r>
+        <w:t>="@</w:t>
+      </w:r>
+      <w:proofErr w:type="spellStart"/>
+      <w:r>
+        <w:t>drawable</w:t>
+      </w:r>
+      <w:proofErr w:type="spellEnd"/>
+      <w:r>
+        <w:t>/ic_search_black_24dp"</w:t>
+      </w:r>
+    </w:p>
+    <w:p>
+      <w:r>
+        <w:t xml:space="preserve">        </w:t>
+      </w:r>
+      <w:proofErr w:type="spellStart"/>
+      <w:proofErr w:type="gramStart"/>
+      <w:r>
+        <w:t>android:</w:t>
+      </w:r>
+      <w:proofErr w:type="gramEnd"/>
+      <w:r>
+        <w:t>background</w:t>
+      </w:r>
+      <w:proofErr w:type="spellEnd"/>
+      <w:r>
+        <w:t>="#012"</w:t>
+      </w:r>
+    </w:p>
+    <w:p>
+      <w:r>
+        <w:t xml:space="preserve">        </w:t>
+      </w:r>
+      <w:proofErr w:type="spellStart"/>
+      <w:proofErr w:type="gramStart"/>
+      <w:r>
+        <w:t>android:</w:t>
+      </w:r>
+      <w:proofErr w:type="gramEnd"/>
+      <w:r>
+        <w:t>layout_weight</w:t>
+      </w:r>
+      <w:proofErr w:type="spellEnd"/>
+      <w:r>
+        <w:t>="0.01"</w:t>
+      </w:r>
+    </w:p>
+    <w:p>
+      <w:r>
+        <w:t xml:space="preserve">        </w:t>
+      </w:r>
+      <w:proofErr w:type="spellStart"/>
+      <w:proofErr w:type="gramStart"/>
+      <w:r>
+        <w:t>android:</w:t>
+      </w:r>
+      <w:proofErr w:type="gramEnd"/>
+      <w:r>
+        <w:t>layout_width</w:t>
+      </w:r>
+      <w:proofErr w:type="spellEnd"/>
+      <w:r>
+        <w:t>="45dp"</w:t>
+      </w:r>
+    </w:p>
+    <w:p>
+      <w:r>
+        <w:t xml:space="preserve">        </w:t>
+      </w:r>
+      <w:proofErr w:type="spellStart"/>
+      <w:proofErr w:type="gramStart"/>
+      <w:r>
+        <w:t>android:</w:t>
+      </w:r>
+      <w:proofErr w:type="gramEnd"/>
+      <w:r>
+        <w:t>layout_height</w:t>
+      </w:r>
+      <w:proofErr w:type="spellEnd"/>
+      <w:r>
+        <w:t>="45dp" /&gt;</w:t>
+      </w:r>
+    </w:p>
+    <w:p>
+      <w:r>
+        <w:t>&lt;/</w:t>
+      </w:r>
+      <w:proofErr w:type="spellStart"/>
+      <w:r>
+        <w:t>LinearLayout</w:t>
+      </w:r>
+      <w:proofErr w:type="spellEnd"/>
+      <w:r>
+        <w:t>&gt;&lt;/</w:t>
+      </w:r>
+      <w:proofErr w:type="spellStart"/>
+      <w:r>
+        <w:t>LinearLayout</w:t>
+      </w:r>
+      <w:proofErr w:type="spellEnd"/>
+      <w:r>
+        <w:t>&gt;</w:t>
       </w:r>
     </w:p>
     <w:p/>
@@ -7344,8 +8903,19 @@
           <w:szCs w:val="40"/>
           <w:u w:val="single"/>
         </w:rPr>
-        <w:t>3.)SuperMenu.xml</w:t>
-      </w:r>
+        <w:t>3.</w:t>
+      </w:r>
+      <w:proofErr w:type="gramStart"/>
+      <w:r>
+        <w:rPr>
+          <w:b/>
+          <w:sz w:val="40"/>
+          <w:szCs w:val="40"/>
+          <w:u w:val="single"/>
+        </w:rPr>
+        <w:t>)SuperMenu.xml</w:t>
+      </w:r>
+      <w:proofErr w:type="gramEnd"/>
       <w:r>
         <w:rPr>
           <w:u w:val="single"/>
@@ -7411,18 +8981,55 @@
       </w:r>
     </w:p>
     <w:p>
-      <w:r>
-        <w:t>&lt;?xml version="1.0" encoding="utf-8"?&gt;</w:t>
-      </w:r>
-    </w:p>
-    <w:p>
-      <w:r>
-        <w:t>&lt;menu xmlns:android="http://schemas.android.com/apk/res/android"</w:t>
-      </w:r>
-    </w:p>
-    <w:p>
-      <w:r>
-        <w:t xml:space="preserve">    xmlns:app="http://schemas.android.com/apk/res-auto"    &gt;</w:t>
+      <w:proofErr w:type="gramStart"/>
+      <w:r>
+        <w:t>&lt;?xml</w:t>
+      </w:r>
+      <w:proofErr w:type="gramEnd"/>
+      <w:r>
+        <w:t xml:space="preserve"> version="1.0" encoding="utf-8"?&gt;</w:t>
+      </w:r>
+    </w:p>
+    <w:p>
+      <w:r>
+        <w:t xml:space="preserve">&lt;menu </w:t>
+      </w:r>
+      <w:proofErr w:type="spellStart"/>
+      <w:r>
+        <w:t>xmlns:android</w:t>
+      </w:r>
+      <w:proofErr w:type="spellEnd"/>
+      <w:r>
+        <w:t>="http://schemas.android.com/</w:t>
+      </w:r>
+      <w:proofErr w:type="spellStart"/>
+      <w:r>
+        <w:t>apk</w:t>
+      </w:r>
+      <w:proofErr w:type="spellEnd"/>
+      <w:r>
+        <w:t>/res/android"</w:t>
+      </w:r>
+    </w:p>
+    <w:p>
+      <w:r>
+        <w:t xml:space="preserve">    </w:t>
+      </w:r>
+      <w:proofErr w:type="spellStart"/>
+      <w:r>
+        <w:t>xmlns:app</w:t>
+      </w:r>
+      <w:proofErr w:type="spellEnd"/>
+      <w:r>
+        <w:t>="http://schemas.android.com/</w:t>
+      </w:r>
+      <w:proofErr w:type="spellStart"/>
+      <w:r>
+        <w:t>apk</w:t>
+      </w:r>
+      <w:proofErr w:type="spellEnd"/>
+      <w:r>
+        <w:t>/res-auto"    &gt;</w:t>
       </w:r>
     </w:p>
     <w:p>
@@ -7432,23 +9039,78 @@
       <w:r>
         <w:t xml:space="preserve">   </w:t>
       </w:r>
-      <w:r>
-        <w:t>android:id="@+id/menu_back"</w:t>
-      </w:r>
-    </w:p>
-    <w:p>
-      <w:r>
-        <w:t xml:space="preserve">        app:showAsAction="always"</w:t>
-      </w:r>
-    </w:p>
-    <w:p>
-      <w:r>
-        <w:t xml:space="preserve">        android:icon="@drawable/ic_arrow_back_black_24dp"</w:t>
-      </w:r>
-    </w:p>
-    <w:p>
-      <w:r>
-        <w:t xml:space="preserve">        android:title="Backward" /&gt;</w:t>
+      <w:proofErr w:type="spellStart"/>
+      <w:r>
+        <w:t>android:id</w:t>
+      </w:r>
+      <w:proofErr w:type="spellEnd"/>
+      <w:r>
+        <w:t>="@+id/</w:t>
+      </w:r>
+      <w:proofErr w:type="spellStart"/>
+      <w:r>
+        <w:t>menu_back</w:t>
+      </w:r>
+      <w:proofErr w:type="spellEnd"/>
+      <w:r>
+        <w:t>"</w:t>
+      </w:r>
+    </w:p>
+    <w:p>
+      <w:r>
+        <w:t xml:space="preserve">        </w:t>
+      </w:r>
+      <w:proofErr w:type="spellStart"/>
+      <w:proofErr w:type="gramStart"/>
+      <w:r>
+        <w:t>app:</w:t>
+      </w:r>
+      <w:proofErr w:type="gramEnd"/>
+      <w:r>
+        <w:t>showAsAction</w:t>
+      </w:r>
+      <w:proofErr w:type="spellEnd"/>
+      <w:r>
+        <w:t>="always"</w:t>
+      </w:r>
+    </w:p>
+    <w:p>
+      <w:r>
+        <w:t xml:space="preserve">        </w:t>
+      </w:r>
+      <w:proofErr w:type="spellStart"/>
+      <w:r>
+        <w:t>android:icon</w:t>
+      </w:r>
+      <w:proofErr w:type="spellEnd"/>
+      <w:r>
+        <w:t>="@</w:t>
+      </w:r>
+      <w:proofErr w:type="spellStart"/>
+      <w:r>
+        <w:t>drawable</w:t>
+      </w:r>
+      <w:proofErr w:type="spellEnd"/>
+      <w:r>
+        <w:t>/ic_arrow_back_black_24dp"</w:t>
+      </w:r>
+    </w:p>
+    <w:p>
+      <w:r>
+        <w:t xml:space="preserve">        </w:t>
+      </w:r>
+      <w:proofErr w:type="spellStart"/>
+      <w:proofErr w:type="gramStart"/>
+      <w:r>
+        <w:t>android:</w:t>
+      </w:r>
+      <w:proofErr w:type="gramEnd"/>
+      <w:r>
+        <w:t>title</w:t>
+      </w:r>
+      <w:proofErr w:type="spellEnd"/>
+      <w:r>
+        <w:t>="Backward" /&gt;</w:t>
       </w:r>
     </w:p>
     <w:p>
@@ -7458,22 +9120,80 @@
     </w:p>
     <w:p>
       <w:r>
-        <w:t xml:space="preserve">        android:id="@+id/menu_forward"</w:t>
-      </w:r>
-    </w:p>
-    <w:p>
-      <w:r>
-        <w:t xml:space="preserve">        app:showAsAction="always"</w:t>
-      </w:r>
-    </w:p>
-    <w:p>
-      <w:r>
-        <w:t xml:space="preserve">        android:icon="@drawable/ic_arrow_forward_black_24dp"</w:t>
-      </w:r>
-    </w:p>
-    <w:p>
-      <w:r>
-        <w:t xml:space="preserve">        android:title="Forward" /&gt;</w:t>
+        <w:t xml:space="preserve">        </w:t>
+      </w:r>
+      <w:proofErr w:type="spellStart"/>
+      <w:r>
+        <w:t>android:id</w:t>
+      </w:r>
+      <w:proofErr w:type="spellEnd"/>
+      <w:r>
+        <w:t>="@+id/</w:t>
+      </w:r>
+      <w:proofErr w:type="spellStart"/>
+      <w:r>
+        <w:t>menu_forward</w:t>
+      </w:r>
+      <w:proofErr w:type="spellEnd"/>
+      <w:r>
+        <w:t>"</w:t>
+      </w:r>
+    </w:p>
+    <w:p>
+      <w:r>
+        <w:t xml:space="preserve">        </w:t>
+      </w:r>
+      <w:proofErr w:type="spellStart"/>
+      <w:proofErr w:type="gramStart"/>
+      <w:r>
+        <w:t>app:</w:t>
+      </w:r>
+      <w:proofErr w:type="gramEnd"/>
+      <w:r>
+        <w:t>showAsAction</w:t>
+      </w:r>
+      <w:proofErr w:type="spellEnd"/>
+      <w:r>
+        <w:t>="always"</w:t>
+      </w:r>
+    </w:p>
+    <w:p>
+      <w:r>
+        <w:t xml:space="preserve">        </w:t>
+      </w:r>
+      <w:proofErr w:type="spellStart"/>
+      <w:r>
+        <w:t>android:icon</w:t>
+      </w:r>
+      <w:proofErr w:type="spellEnd"/>
+      <w:r>
+        <w:t>="@</w:t>
+      </w:r>
+      <w:proofErr w:type="spellStart"/>
+      <w:r>
+        <w:t>drawable</w:t>
+      </w:r>
+      <w:proofErr w:type="spellEnd"/>
+      <w:r>
+        <w:t>/ic_arrow_forward_black_24dp"</w:t>
+      </w:r>
+    </w:p>
+    <w:p>
+      <w:r>
+        <w:t xml:space="preserve">        </w:t>
+      </w:r>
+      <w:proofErr w:type="spellStart"/>
+      <w:proofErr w:type="gramStart"/>
+      <w:r>
+        <w:t>android:</w:t>
+      </w:r>
+      <w:proofErr w:type="gramEnd"/>
+      <w:r>
+        <w:t>title</w:t>
+      </w:r>
+      <w:proofErr w:type="spellEnd"/>
+      <w:r>
+        <w:t>="Forward" /&gt;</w:t>
       </w:r>
     </w:p>
     <w:p>
@@ -7483,22 +9203,80 @@
     </w:p>
     <w:p>
       <w:r>
-        <w:t xml:space="preserve">        android:id="@+id/menu_refresh"</w:t>
-      </w:r>
-    </w:p>
-    <w:p>
-      <w:r>
-        <w:t xml:space="preserve">        app:showAsAction="always"</w:t>
-      </w:r>
-    </w:p>
-    <w:p>
-      <w:r>
-        <w:t xml:space="preserve">        android:icon="@drawable/ic_autorenew_black_24dp"</w:t>
-      </w:r>
-    </w:p>
-    <w:p>
-      <w:r>
-        <w:t xml:space="preserve">        android:title="Reload" /&gt;</w:t>
+        <w:t xml:space="preserve">        </w:t>
+      </w:r>
+      <w:proofErr w:type="spellStart"/>
+      <w:r>
+        <w:t>android:id</w:t>
+      </w:r>
+      <w:proofErr w:type="spellEnd"/>
+      <w:r>
+        <w:t>="@+id/</w:t>
+      </w:r>
+      <w:proofErr w:type="spellStart"/>
+      <w:r>
+        <w:t>menu_refresh</w:t>
+      </w:r>
+      <w:proofErr w:type="spellEnd"/>
+      <w:r>
+        <w:t>"</w:t>
+      </w:r>
+    </w:p>
+    <w:p>
+      <w:r>
+        <w:t xml:space="preserve">        </w:t>
+      </w:r>
+      <w:proofErr w:type="spellStart"/>
+      <w:proofErr w:type="gramStart"/>
+      <w:r>
+        <w:t>app:</w:t>
+      </w:r>
+      <w:proofErr w:type="gramEnd"/>
+      <w:r>
+        <w:t>showAsAction</w:t>
+      </w:r>
+      <w:proofErr w:type="spellEnd"/>
+      <w:r>
+        <w:t>="always"</w:t>
+      </w:r>
+    </w:p>
+    <w:p>
+      <w:r>
+        <w:t xml:space="preserve">        </w:t>
+      </w:r>
+      <w:proofErr w:type="spellStart"/>
+      <w:r>
+        <w:t>android:icon</w:t>
+      </w:r>
+      <w:proofErr w:type="spellEnd"/>
+      <w:r>
+        <w:t>="@</w:t>
+      </w:r>
+      <w:proofErr w:type="spellStart"/>
+      <w:r>
+        <w:t>drawable</w:t>
+      </w:r>
+      <w:proofErr w:type="spellEnd"/>
+      <w:r>
+        <w:t>/ic_autorenew_black_24dp"</w:t>
+      </w:r>
+    </w:p>
+    <w:p>
+      <w:r>
+        <w:t xml:space="preserve">        </w:t>
+      </w:r>
+      <w:proofErr w:type="spellStart"/>
+      <w:proofErr w:type="gramStart"/>
+      <w:r>
+        <w:t>android:</w:t>
+      </w:r>
+      <w:proofErr w:type="gramEnd"/>
+      <w:r>
+        <w:t>title</w:t>
+      </w:r>
+      <w:proofErr w:type="spellEnd"/>
+      <w:r>
+        <w:t>="Reload" /&gt;</w:t>
       </w:r>
     </w:p>
     <w:p>
@@ -7508,22 +9286,80 @@
     </w:p>
     <w:p>
       <w:r>
-        <w:t xml:space="preserve">        android:id="@+id/menu_quit"</w:t>
-      </w:r>
-    </w:p>
-    <w:p>
-      <w:r>
-        <w:t xml:space="preserve">        app:showAsAction="always"</w:t>
-      </w:r>
-    </w:p>
-    <w:p>
-      <w:r>
-        <w:t xml:space="preserve">         android:icon="@drawable/ic_power_settings_new_black_24dp"</w:t>
-      </w:r>
-    </w:p>
-    <w:p>
-      <w:r>
-        <w:t xml:space="preserve">        android:title="Quit" /&gt;&lt;/menu&gt;</w:t>
+        <w:t xml:space="preserve">        </w:t>
+      </w:r>
+      <w:proofErr w:type="spellStart"/>
+      <w:r>
+        <w:t>android:id</w:t>
+      </w:r>
+      <w:proofErr w:type="spellEnd"/>
+      <w:r>
+        <w:t>="@+id/</w:t>
+      </w:r>
+      <w:proofErr w:type="spellStart"/>
+      <w:r>
+        <w:t>menu_quit</w:t>
+      </w:r>
+      <w:proofErr w:type="spellEnd"/>
+      <w:r>
+        <w:t>"</w:t>
+      </w:r>
+    </w:p>
+    <w:p>
+      <w:r>
+        <w:t xml:space="preserve">        </w:t>
+      </w:r>
+      <w:proofErr w:type="spellStart"/>
+      <w:proofErr w:type="gramStart"/>
+      <w:r>
+        <w:t>app:</w:t>
+      </w:r>
+      <w:proofErr w:type="gramEnd"/>
+      <w:r>
+        <w:t>showAsAction</w:t>
+      </w:r>
+      <w:proofErr w:type="spellEnd"/>
+      <w:r>
+        <w:t>="always"</w:t>
+      </w:r>
+    </w:p>
+    <w:p>
+      <w:r>
+        <w:t xml:space="preserve">         </w:t>
+      </w:r>
+      <w:proofErr w:type="spellStart"/>
+      <w:r>
+        <w:t>android:icon</w:t>
+      </w:r>
+      <w:proofErr w:type="spellEnd"/>
+      <w:r>
+        <w:t>="@</w:t>
+      </w:r>
+      <w:proofErr w:type="spellStart"/>
+      <w:r>
+        <w:t>drawable</w:t>
+      </w:r>
+      <w:proofErr w:type="spellEnd"/>
+      <w:r>
+        <w:t>/ic_power_settings_new_black_24dp"</w:t>
+      </w:r>
+    </w:p>
+    <w:p>
+      <w:r>
+        <w:t xml:space="preserve">        </w:t>
+      </w:r>
+      <w:proofErr w:type="spellStart"/>
+      <w:proofErr w:type="gramStart"/>
+      <w:r>
+        <w:t>android:</w:t>
+      </w:r>
+      <w:proofErr w:type="gramEnd"/>
+      <w:r>
+        <w:t>title</w:t>
+      </w:r>
+      <w:proofErr w:type="spellEnd"/>
+      <w:r>
+        <w:t>="Quit" /&gt;&lt;/menu&gt;</w:t>
       </w:r>
     </w:p>
     <w:p/>
@@ -7555,6 +9391,7 @@
           <w:szCs w:val="28"/>
         </w:rPr>
       </w:pPr>
+      <w:proofErr w:type="gramStart"/>
       <w:r>
         <w:rPr>
           <w:rFonts w:ascii="Adobe Fan Heiti Std B" w:eastAsia="Adobe Fan Heiti Std B" w:hAnsi="Adobe Fan Heiti Std B"/>
@@ -7582,6 +9419,7 @@
         </w:rPr>
         <w:t>ctivity.java</w:t>
       </w:r>
+      <w:proofErr w:type="gramEnd"/>
       <w:r>
         <w:rPr>
           <w:rFonts w:ascii="Adobe Fan Heiti Std B" w:eastAsia="Adobe Fan Heiti Std B" w:hAnsi="Adobe Fan Heiti Std B"/>
@@ -7615,7 +9453,25 @@
           <w:sz w:val="28"/>
           <w:szCs w:val="28"/>
         </w:rPr>
-        <w:t>. This is the actual application file which ultimately gets converted to a Dalvik executable and runs your application</w:t>
+        <w:t xml:space="preserve">. This is the actual application file which ultimately gets converted to a </w:t>
+      </w:r>
+      <w:proofErr w:type="spellStart"/>
+      <w:r>
+        <w:rPr>
+          <w:rFonts w:ascii="Adobe Fan Heiti Std B" w:eastAsia="Adobe Fan Heiti Std B" w:hAnsi="Adobe Fan Heiti Std B"/>
+          <w:sz w:val="28"/>
+          <w:szCs w:val="28"/>
+        </w:rPr>
+        <w:t>Dalvik</w:t>
+      </w:r>
+      <w:proofErr w:type="spellEnd"/>
+      <w:r>
+        <w:rPr>
+          <w:rFonts w:ascii="Adobe Fan Heiti Std B" w:eastAsia="Adobe Fan Heiti Std B" w:hAnsi="Adobe Fan Heiti Std B"/>
+          <w:sz w:val="28"/>
+          <w:szCs w:val="28"/>
+        </w:rPr>
+        <w:t xml:space="preserve"> executable and runs your application</w:t>
       </w:r>
       <w:r>
         <w:rPr>
@@ -7666,103 +9522,355 @@
       </w:r>
     </w:p>
     <w:p>
-      <w:r>
-        <w:t>package com.abh.pggc11.webview;</w:t>
-      </w:r>
-    </w:p>
-    <w:p>
-      <w:r>
-        <w:t>import android.app.DownloadManager;</w:t>
-      </w:r>
-    </w:p>
-    <w:p>
-      <w:r>
-        <w:t>import android.net.Uri;</w:t>
-      </w:r>
-    </w:p>
-    <w:p>
-      <w:r>
-        <w:t>import android.os.Build;</w:t>
-      </w:r>
-    </w:p>
-    <w:p>
-      <w:r>
-        <w:t>import android.support.annotation.RequiresApi;</w:t>
-      </w:r>
-    </w:p>
-    <w:p>
-      <w:r>
-        <w:t>import android.support.v7.app.AppCompatActivity;</w:t>
-      </w:r>
-    </w:p>
-    <w:p>
-      <w:r>
-        <w:t>import android.os.Bundle;</w:t>
-      </w:r>
-    </w:p>
-    <w:p>
-      <w:r>
-        <w:t>import android.view.Menu;</w:t>
-      </w:r>
-    </w:p>
-    <w:p>
-      <w:r>
-        <w:t>import android.view.MenuInflater;</w:t>
-      </w:r>
-    </w:p>
-    <w:p>
-      <w:r>
-        <w:t>import android.view.MenuItem;</w:t>
-      </w:r>
-    </w:p>
-    <w:p>
-      <w:r>
-        <w:t>import android.view.View;</w:t>
-      </w:r>
-    </w:p>
-    <w:p>
-      <w:r>
-        <w:t>import android.webkit.DownloadListener;</w:t>
-      </w:r>
-    </w:p>
-    <w:p>
-      <w:r>
-        <w:t>import android.webkit.WebChromeClient;</w:t>
-      </w:r>
-    </w:p>
-    <w:p>
-      <w:r>
-        <w:t>import android.webkit.WebView;</w:t>
-      </w:r>
-    </w:p>
-    <w:p>
-      <w:r>
-        <w:t>import android.webkit.WebViewClient;</w:t>
-      </w:r>
-    </w:p>
-    <w:p>
-      <w:r>
-        <w:t>import android.widget.Button;</w:t>
-      </w:r>
-    </w:p>
-    <w:p>
-      <w:r>
-        <w:t>import android.widget.EditText;</w:t>
-      </w:r>
-    </w:p>
-    <w:p>
-      <w:r>
-        <w:t>import android.widget.ProgressBar;</w:t>
-      </w:r>
-    </w:p>
-    <w:p>
-      <w:r>
-        <w:t>import android.widget.Toast;</w:t>
-      </w:r>
-    </w:p>
-    <w:p>
-      <w:r>
-        <w:t>public class MainActivity extends AppCompatActivity {</w:t>
+      <w:proofErr w:type="gramStart"/>
+      <w:r>
+        <w:t>package</w:t>
+      </w:r>
+      <w:proofErr w:type="gramEnd"/>
+      <w:r>
+        <w:t xml:space="preserve"> com.abh.pggc11.webview;</w:t>
+      </w:r>
+    </w:p>
+    <w:p>
+      <w:proofErr w:type="gramStart"/>
+      <w:r>
+        <w:t>import</w:t>
+      </w:r>
+      <w:proofErr w:type="gramEnd"/>
+      <w:r>
+        <w:t xml:space="preserve"> </w:t>
+      </w:r>
+      <w:proofErr w:type="spellStart"/>
+      <w:r>
+        <w:t>android.app.DownloadManager</w:t>
+      </w:r>
+      <w:proofErr w:type="spellEnd"/>
+      <w:r>
+        <w:t>;</w:t>
+      </w:r>
+    </w:p>
+    <w:p>
+      <w:proofErr w:type="gramStart"/>
+      <w:r>
+        <w:t>import</w:t>
+      </w:r>
+      <w:proofErr w:type="gramEnd"/>
+      <w:r>
+        <w:t xml:space="preserve"> </w:t>
+      </w:r>
+      <w:proofErr w:type="spellStart"/>
+      <w:r>
+        <w:t>android.net.Uri</w:t>
+      </w:r>
+      <w:proofErr w:type="spellEnd"/>
+      <w:r>
+        <w:t>;</w:t>
+      </w:r>
+    </w:p>
+    <w:p>
+      <w:proofErr w:type="gramStart"/>
+      <w:r>
+        <w:t>import</w:t>
+      </w:r>
+      <w:proofErr w:type="gramEnd"/>
+      <w:r>
+        <w:t xml:space="preserve"> </w:t>
+      </w:r>
+      <w:proofErr w:type="spellStart"/>
+      <w:r>
+        <w:t>android.os.Build</w:t>
+      </w:r>
+      <w:proofErr w:type="spellEnd"/>
+      <w:r>
+        <w:t>;</w:t>
+      </w:r>
+    </w:p>
+    <w:p>
+      <w:proofErr w:type="gramStart"/>
+      <w:r>
+        <w:t>import</w:t>
+      </w:r>
+      <w:proofErr w:type="gramEnd"/>
+      <w:r>
+        <w:t xml:space="preserve"> </w:t>
+      </w:r>
+      <w:proofErr w:type="spellStart"/>
+      <w:r>
+        <w:t>android.support.annotation.RequiresApi</w:t>
+      </w:r>
+      <w:proofErr w:type="spellEnd"/>
+      <w:r>
+        <w:t>;</w:t>
+      </w:r>
+    </w:p>
+    <w:p>
+      <w:proofErr w:type="gramStart"/>
+      <w:r>
+        <w:t>import</w:t>
+      </w:r>
+      <w:proofErr w:type="gramEnd"/>
+      <w:r>
+        <w:t xml:space="preserve"> android.support.v7.app.AppCompatActivity;</w:t>
+      </w:r>
+    </w:p>
+    <w:p>
+      <w:proofErr w:type="gramStart"/>
+      <w:r>
+        <w:t>import</w:t>
+      </w:r>
+      <w:proofErr w:type="gramEnd"/>
+      <w:r>
+        <w:t xml:space="preserve"> </w:t>
+      </w:r>
+      <w:proofErr w:type="spellStart"/>
+      <w:r>
+        <w:t>android.os.Bundle</w:t>
+      </w:r>
+      <w:proofErr w:type="spellEnd"/>
+      <w:r>
+        <w:t>;</w:t>
+      </w:r>
+    </w:p>
+    <w:p>
+      <w:proofErr w:type="gramStart"/>
+      <w:r>
+        <w:t>import</w:t>
+      </w:r>
+      <w:proofErr w:type="gramEnd"/>
+      <w:r>
+        <w:t xml:space="preserve"> </w:t>
+      </w:r>
+      <w:proofErr w:type="spellStart"/>
+      <w:r>
+        <w:t>android.view.Menu</w:t>
+      </w:r>
+      <w:proofErr w:type="spellEnd"/>
+      <w:r>
+        <w:t>;</w:t>
+      </w:r>
+    </w:p>
+    <w:p>
+      <w:proofErr w:type="gramStart"/>
+      <w:r>
+        <w:t>import</w:t>
+      </w:r>
+      <w:proofErr w:type="gramEnd"/>
+      <w:r>
+        <w:t xml:space="preserve"> </w:t>
+      </w:r>
+      <w:proofErr w:type="spellStart"/>
+      <w:r>
+        <w:t>android.view.MenuInflater</w:t>
+      </w:r>
+      <w:proofErr w:type="spellEnd"/>
+      <w:r>
+        <w:t>;</w:t>
+      </w:r>
+    </w:p>
+    <w:p>
+      <w:proofErr w:type="gramStart"/>
+      <w:r>
+        <w:t>import</w:t>
+      </w:r>
+      <w:proofErr w:type="gramEnd"/>
+      <w:r>
+        <w:t xml:space="preserve"> </w:t>
+      </w:r>
+      <w:proofErr w:type="spellStart"/>
+      <w:r>
+        <w:t>android.view.MenuItem</w:t>
+      </w:r>
+      <w:proofErr w:type="spellEnd"/>
+      <w:r>
+        <w:t>;</w:t>
+      </w:r>
+    </w:p>
+    <w:p>
+      <w:proofErr w:type="gramStart"/>
+      <w:r>
+        <w:t>import</w:t>
+      </w:r>
+      <w:proofErr w:type="gramEnd"/>
+      <w:r>
+        <w:t xml:space="preserve"> </w:t>
+      </w:r>
+      <w:proofErr w:type="spellStart"/>
+      <w:r>
+        <w:t>android.view.View</w:t>
+      </w:r>
+      <w:proofErr w:type="spellEnd"/>
+      <w:r>
+        <w:t>;</w:t>
+      </w:r>
+    </w:p>
+    <w:p>
+      <w:proofErr w:type="gramStart"/>
+      <w:r>
+        <w:t>import</w:t>
+      </w:r>
+      <w:proofErr w:type="gramEnd"/>
+      <w:r>
+        <w:t xml:space="preserve"> </w:t>
+      </w:r>
+      <w:proofErr w:type="spellStart"/>
+      <w:r>
+        <w:t>android.webkit.DownloadListener</w:t>
+      </w:r>
+      <w:proofErr w:type="spellEnd"/>
+      <w:r>
+        <w:t>;</w:t>
+      </w:r>
+    </w:p>
+    <w:p>
+      <w:proofErr w:type="gramStart"/>
+      <w:r>
+        <w:t>import</w:t>
+      </w:r>
+      <w:proofErr w:type="gramEnd"/>
+      <w:r>
+        <w:t xml:space="preserve"> </w:t>
+      </w:r>
+      <w:proofErr w:type="spellStart"/>
+      <w:r>
+        <w:t>android.webkit.WebChromeClient</w:t>
+      </w:r>
+      <w:proofErr w:type="spellEnd"/>
+      <w:r>
+        <w:t>;</w:t>
+      </w:r>
+    </w:p>
+    <w:p>
+      <w:proofErr w:type="gramStart"/>
+      <w:r>
+        <w:t>import</w:t>
+      </w:r>
+      <w:proofErr w:type="gramEnd"/>
+      <w:r>
+        <w:t xml:space="preserve"> </w:t>
+      </w:r>
+      <w:proofErr w:type="spellStart"/>
+      <w:r>
+        <w:t>android.webkit.WebView</w:t>
+      </w:r>
+      <w:proofErr w:type="spellEnd"/>
+      <w:r>
+        <w:t>;</w:t>
+      </w:r>
+    </w:p>
+    <w:p>
+      <w:proofErr w:type="gramStart"/>
+      <w:r>
+        <w:t>import</w:t>
+      </w:r>
+      <w:proofErr w:type="gramEnd"/>
+      <w:r>
+        <w:t xml:space="preserve"> </w:t>
+      </w:r>
+      <w:proofErr w:type="spellStart"/>
+      <w:r>
+        <w:t>android.webkit.WebViewClient</w:t>
+      </w:r>
+      <w:proofErr w:type="spellEnd"/>
+      <w:r>
+        <w:t>;</w:t>
+      </w:r>
+    </w:p>
+    <w:p>
+      <w:proofErr w:type="gramStart"/>
+      <w:r>
+        <w:t>import</w:t>
+      </w:r>
+      <w:proofErr w:type="gramEnd"/>
+      <w:r>
+        <w:t xml:space="preserve"> </w:t>
+      </w:r>
+      <w:proofErr w:type="spellStart"/>
+      <w:r>
+        <w:t>android.widget.Button</w:t>
+      </w:r>
+      <w:proofErr w:type="spellEnd"/>
+      <w:r>
+        <w:t>;</w:t>
+      </w:r>
+    </w:p>
+    <w:p>
+      <w:proofErr w:type="gramStart"/>
+      <w:r>
+        <w:t>import</w:t>
+      </w:r>
+      <w:proofErr w:type="gramEnd"/>
+      <w:r>
+        <w:t xml:space="preserve"> </w:t>
+      </w:r>
+      <w:proofErr w:type="spellStart"/>
+      <w:r>
+        <w:t>android.widget.EditText</w:t>
+      </w:r>
+      <w:proofErr w:type="spellEnd"/>
+      <w:r>
+        <w:t>;</w:t>
+      </w:r>
+    </w:p>
+    <w:p>
+      <w:proofErr w:type="gramStart"/>
+      <w:r>
+        <w:t>import</w:t>
+      </w:r>
+      <w:proofErr w:type="gramEnd"/>
+      <w:r>
+        <w:t xml:space="preserve"> </w:t>
+      </w:r>
+      <w:proofErr w:type="spellStart"/>
+      <w:r>
+        <w:t>android.widget.ProgressBar</w:t>
+      </w:r>
+      <w:proofErr w:type="spellEnd"/>
+      <w:r>
+        <w:t>;</w:t>
+      </w:r>
+    </w:p>
+    <w:p>
+      <w:proofErr w:type="gramStart"/>
+      <w:r>
+        <w:t>import</w:t>
+      </w:r>
+      <w:proofErr w:type="gramEnd"/>
+      <w:r>
+        <w:t xml:space="preserve"> </w:t>
+      </w:r>
+      <w:proofErr w:type="spellStart"/>
+      <w:r>
+        <w:t>android.widget.Toast</w:t>
+      </w:r>
+      <w:proofErr w:type="spellEnd"/>
+      <w:r>
+        <w:t>;</w:t>
+      </w:r>
+    </w:p>
+    <w:p>
+      <w:proofErr w:type="gramStart"/>
+      <w:r>
+        <w:t>public</w:t>
+      </w:r>
+      <w:proofErr w:type="gramEnd"/>
+      <w:r>
+        <w:t xml:space="preserve"> class </w:t>
+      </w:r>
+      <w:proofErr w:type="spellStart"/>
+      <w:r>
+        <w:t>MainActivity</w:t>
+      </w:r>
+      <w:proofErr w:type="spellEnd"/>
+      <w:r>
+        <w:t xml:space="preserve"> extends </w:t>
+      </w:r>
+      <w:proofErr w:type="spellStart"/>
+      <w:r>
+        <w:t>AppCompatActivity</w:t>
+      </w:r>
+      <w:proofErr w:type="spellEnd"/>
+      <w:r>
+        <w:t xml:space="preserve"> {</w:t>
       </w:r>
     </w:p>
     <w:p>
@@ -7773,22 +9881,78 @@
     <w:p>
       <w:r>
         <w:lastRenderedPageBreak/>
-        <w:t xml:space="preserve">    ProgressBar superProgressBar;</w:t>
-      </w:r>
-    </w:p>
-    <w:p>
-      <w:r>
-        <w:t xml:space="preserve">    WebView superWebView;</w:t>
-      </w:r>
-    </w:p>
-    <w:p>
-      <w:r>
-        <w:t xml:space="preserve">    Button superGO;</w:t>
-      </w:r>
-    </w:p>
-    <w:p>
-      <w:r>
-        <w:t xml:space="preserve">    EditText superUrl;</w:t>
+        <w:t xml:space="preserve">    </w:t>
+      </w:r>
+      <w:proofErr w:type="spellStart"/>
+      <w:r>
+        <w:t>ProgressBar</w:t>
+      </w:r>
+      <w:proofErr w:type="spellEnd"/>
+      <w:r>
+        <w:t xml:space="preserve"> </w:t>
+      </w:r>
+      <w:proofErr w:type="spellStart"/>
+      <w:r>
+        <w:t>superProgressBar</w:t>
+      </w:r>
+      <w:proofErr w:type="spellEnd"/>
+      <w:r>
+        <w:t>;</w:t>
+      </w:r>
+    </w:p>
+    <w:p>
+      <w:r>
+        <w:t xml:space="preserve">    </w:t>
+      </w:r>
+      <w:proofErr w:type="spellStart"/>
+      <w:r>
+        <w:t>WebView</w:t>
+      </w:r>
+      <w:proofErr w:type="spellEnd"/>
+      <w:r>
+        <w:t xml:space="preserve"> </w:t>
+      </w:r>
+      <w:proofErr w:type="spellStart"/>
+      <w:r>
+        <w:t>superWebView</w:t>
+      </w:r>
+      <w:proofErr w:type="spellEnd"/>
+      <w:r>
+        <w:t>;</w:t>
+      </w:r>
+    </w:p>
+    <w:p>
+      <w:r>
+        <w:t xml:space="preserve">    Button </w:t>
+      </w:r>
+      <w:proofErr w:type="spellStart"/>
+      <w:r>
+        <w:t>superGO</w:t>
+      </w:r>
+      <w:proofErr w:type="spellEnd"/>
+      <w:r>
+        <w:t>;</w:t>
+      </w:r>
+    </w:p>
+    <w:p>
+      <w:r>
+        <w:t xml:space="preserve">    </w:t>
+      </w:r>
+      <w:proofErr w:type="spellStart"/>
+      <w:r>
+        <w:t>EditText</w:t>
+      </w:r>
+      <w:proofErr w:type="spellEnd"/>
+      <w:r>
+        <w:t xml:space="preserve"> </w:t>
+      </w:r>
+      <w:proofErr w:type="spellStart"/>
+      <w:r>
+        <w:t>superUrl</w:t>
+      </w:r>
+      <w:proofErr w:type="spellEnd"/>
+      <w:r>
+        <w:t>;</w:t>
       </w:r>
     </w:p>
     <w:p>
@@ -7798,12 +9962,54 @@
     </w:p>
     <w:p>
       <w:r>
-        <w:t xml:space="preserve">    protected void onCreate(Bundle savedInstanceState) {</w:t>
-      </w:r>
-    </w:p>
-    <w:p>
-      <w:r>
-        <w:t xml:space="preserve">        super.onCreate(savedInstanceState);</w:t>
+        <w:t xml:space="preserve">    </w:t>
+      </w:r>
+      <w:proofErr w:type="gramStart"/>
+      <w:r>
+        <w:t>protected</w:t>
+      </w:r>
+      <w:proofErr w:type="gramEnd"/>
+      <w:r>
+        <w:t xml:space="preserve"> void </w:t>
+      </w:r>
+      <w:proofErr w:type="spellStart"/>
+      <w:r>
+        <w:t>onCreate</w:t>
+      </w:r>
+      <w:proofErr w:type="spellEnd"/>
+      <w:r>
+        <w:t xml:space="preserve">(Bundle </w:t>
+      </w:r>
+      <w:proofErr w:type="spellStart"/>
+      <w:r>
+        <w:t>savedInstanceState</w:t>
+      </w:r>
+      <w:proofErr w:type="spellEnd"/>
+      <w:r>
+        <w:t>) {</w:t>
+      </w:r>
+    </w:p>
+    <w:p>
+      <w:r>
+        <w:t xml:space="preserve">        </w:t>
+      </w:r>
+      <w:proofErr w:type="spellStart"/>
+      <w:proofErr w:type="gramStart"/>
+      <w:r>
+        <w:t>super.onCreate</w:t>
+      </w:r>
+      <w:proofErr w:type="spellEnd"/>
+      <w:r>
+        <w:t>(</w:t>
+      </w:r>
+      <w:proofErr w:type="spellStart"/>
+      <w:proofErr w:type="gramEnd"/>
+      <w:r>
+        <w:t>savedInstanceState</w:t>
+      </w:r>
+      <w:proofErr w:type="spellEnd"/>
+      <w:r>
+        <w:t>);</w:t>
       </w:r>
     </w:p>
     <w:p>
@@ -7813,27 +10019,149 @@
     </w:p>
     <w:p>
       <w:r>
-        <w:t xml:space="preserve">        setContentView(R.layout.activity_main);</w:t>
-      </w:r>
-    </w:p>
-    <w:p>
-      <w:r>
-        <w:t xml:space="preserve">        superGO =findViewById(R.id.btn);</w:t>
-      </w:r>
-    </w:p>
-    <w:p>
-      <w:r>
-        <w:t xml:space="preserve">        superUrl = findViewById(R.id.urlText);</w:t>
-      </w:r>
-    </w:p>
-    <w:p>
-      <w:r>
-        <w:t xml:space="preserve">        superProgressBar =  findViewById(R.id.myProgressBar);</w:t>
-      </w:r>
-    </w:p>
-    <w:p>
-      <w:r>
-        <w:t xml:space="preserve">        superWebView = findViewById(R.id.myWebView);</w:t>
+        <w:t xml:space="preserve">        </w:t>
+      </w:r>
+      <w:proofErr w:type="spellStart"/>
+      <w:proofErr w:type="gramStart"/>
+      <w:r>
+        <w:t>setContentView</w:t>
+      </w:r>
+      <w:proofErr w:type="spellEnd"/>
+      <w:r>
+        <w:t>(</w:t>
+      </w:r>
+      <w:proofErr w:type="spellStart"/>
+      <w:proofErr w:type="gramEnd"/>
+      <w:r>
+        <w:t>R.layout.activity_main</w:t>
+      </w:r>
+      <w:proofErr w:type="spellEnd"/>
+      <w:r>
+        <w:t>);</w:t>
+      </w:r>
+    </w:p>
+    <w:p>
+      <w:r>
+        <w:t xml:space="preserve">        </w:t>
+      </w:r>
+      <w:proofErr w:type="spellStart"/>
+      <w:proofErr w:type="gramStart"/>
+      <w:r>
+        <w:t>superGO</w:t>
+      </w:r>
+      <w:proofErr w:type="spellEnd"/>
+      <w:proofErr w:type="gramEnd"/>
+      <w:r>
+        <w:t xml:space="preserve"> =</w:t>
+      </w:r>
+      <w:proofErr w:type="spellStart"/>
+      <w:r>
+        <w:t>findViewById</w:t>
+      </w:r>
+      <w:proofErr w:type="spellEnd"/>
+      <w:r>
+        <w:t>(</w:t>
+      </w:r>
+      <w:proofErr w:type="spellStart"/>
+      <w:r>
+        <w:t>R.id.btn</w:t>
+      </w:r>
+      <w:proofErr w:type="spellEnd"/>
+      <w:r>
+        <w:t>);</w:t>
+      </w:r>
+    </w:p>
+    <w:p>
+      <w:r>
+        <w:t xml:space="preserve">        </w:t>
+      </w:r>
+      <w:proofErr w:type="spellStart"/>
+      <w:proofErr w:type="gramStart"/>
+      <w:r>
+        <w:t>superUrl</w:t>
+      </w:r>
+      <w:proofErr w:type="spellEnd"/>
+      <w:proofErr w:type="gramEnd"/>
+      <w:r>
+        <w:t xml:space="preserve"> = </w:t>
+      </w:r>
+      <w:proofErr w:type="spellStart"/>
+      <w:r>
+        <w:t>findViewById</w:t>
+      </w:r>
+      <w:proofErr w:type="spellEnd"/>
+      <w:r>
+        <w:t>(</w:t>
+      </w:r>
+      <w:proofErr w:type="spellStart"/>
+      <w:r>
+        <w:t>R.id.urlText</w:t>
+      </w:r>
+      <w:proofErr w:type="spellEnd"/>
+      <w:r>
+        <w:t>);</w:t>
+      </w:r>
+    </w:p>
+    <w:p>
+      <w:r>
+        <w:t xml:space="preserve">        </w:t>
+      </w:r>
+      <w:proofErr w:type="spellStart"/>
+      <w:proofErr w:type="gramStart"/>
+      <w:r>
+        <w:t>superProgressBar</w:t>
+      </w:r>
+      <w:proofErr w:type="spellEnd"/>
+      <w:proofErr w:type="gramEnd"/>
+      <w:r>
+        <w:t xml:space="preserve"> =  </w:t>
+      </w:r>
+      <w:proofErr w:type="spellStart"/>
+      <w:r>
+        <w:t>findViewById</w:t>
+      </w:r>
+      <w:proofErr w:type="spellEnd"/>
+      <w:r>
+        <w:t>(</w:t>
+      </w:r>
+      <w:proofErr w:type="spellStart"/>
+      <w:r>
+        <w:t>R.id.myProgressBar</w:t>
+      </w:r>
+      <w:proofErr w:type="spellEnd"/>
+      <w:r>
+        <w:t>);</w:t>
+      </w:r>
+    </w:p>
+    <w:p>
+      <w:r>
+        <w:t xml:space="preserve">        </w:t>
+      </w:r>
+      <w:proofErr w:type="spellStart"/>
+      <w:proofErr w:type="gramStart"/>
+      <w:r>
+        <w:t>superWebView</w:t>
+      </w:r>
+      <w:proofErr w:type="spellEnd"/>
+      <w:proofErr w:type="gramEnd"/>
+      <w:r>
+        <w:t xml:space="preserve"> = </w:t>
+      </w:r>
+      <w:proofErr w:type="spellStart"/>
+      <w:r>
+        <w:t>findViewById</w:t>
+      </w:r>
+      <w:proofErr w:type="spellEnd"/>
+      <w:r>
+        <w:t>(</w:t>
+      </w:r>
+      <w:proofErr w:type="spellStart"/>
+      <w:r>
+        <w:t>R.id.myWebView</w:t>
+      </w:r>
+      <w:proofErr w:type="spellEnd"/>
+      <w:r>
+        <w:t>);</w:t>
       </w:r>
     </w:p>
     <w:p>
@@ -7843,22 +10171,90 @@
     </w:p>
     <w:p>
       <w:r>
-        <w:t xml:space="preserve">        superProgressBar.setMax(100);</w:t>
-      </w:r>
-    </w:p>
-    <w:p>
-      <w:r>
-        <w:t xml:space="preserve">        superWebView.loadUrl("https://www.google.com");</w:t>
-      </w:r>
-    </w:p>
-    <w:p>
-      <w:r>
-        <w:t xml:space="preserve">        superWebView.getSettings().setJavaScriptEnabled(true);</w:t>
-      </w:r>
-    </w:p>
-    <w:p>
-      <w:r>
-        <w:t xml:space="preserve">        superWebView.setWebViewClient(new WebViewClient());</w:t>
+        <w:t xml:space="preserve">        </w:t>
+      </w:r>
+      <w:proofErr w:type="spellStart"/>
+      <w:proofErr w:type="gramStart"/>
+      <w:r>
+        <w:t>superProgressBar.setMax</w:t>
+      </w:r>
+      <w:proofErr w:type="spellEnd"/>
+      <w:r>
+        <w:t>(</w:t>
+      </w:r>
+      <w:proofErr w:type="gramEnd"/>
+      <w:r>
+        <w:t>100);</w:t>
+      </w:r>
+    </w:p>
+    <w:p>
+      <w:r>
+        <w:t xml:space="preserve">        </w:t>
+      </w:r>
+      <w:proofErr w:type="spellStart"/>
+      <w:proofErr w:type="gramStart"/>
+      <w:r>
+        <w:t>superWebView.loadUrl</w:t>
+      </w:r>
+      <w:proofErr w:type="spellEnd"/>
+      <w:r>
+        <w:t>(</w:t>
+      </w:r>
+      <w:proofErr w:type="gramEnd"/>
+      <w:r>
+        <w:t>"https://www.google.com");</w:t>
+      </w:r>
+    </w:p>
+    <w:p>
+      <w:r>
+        <w:t xml:space="preserve">        </w:t>
+      </w:r>
+      <w:proofErr w:type="spellStart"/>
+      <w:proofErr w:type="gramStart"/>
+      <w:r>
+        <w:t>superWebView.getSettings</w:t>
+      </w:r>
+      <w:proofErr w:type="spellEnd"/>
+      <w:r>
+        <w:t>(</w:t>
+      </w:r>
+      <w:proofErr w:type="gramEnd"/>
+      <w:r>
+        <w:t>).</w:t>
+      </w:r>
+      <w:proofErr w:type="spellStart"/>
+      <w:r>
+        <w:t>setJavaScriptEnabled</w:t>
+      </w:r>
+      <w:proofErr w:type="spellEnd"/>
+      <w:r>
+        <w:t>(true);</w:t>
+      </w:r>
+    </w:p>
+    <w:p>
+      <w:r>
+        <w:t xml:space="preserve">        </w:t>
+      </w:r>
+      <w:proofErr w:type="spellStart"/>
+      <w:proofErr w:type="gramStart"/>
+      <w:r>
+        <w:t>superWebView.setWebViewClient</w:t>
+      </w:r>
+      <w:proofErr w:type="spellEnd"/>
+      <w:r>
+        <w:t>(</w:t>
+      </w:r>
+      <w:proofErr w:type="gramEnd"/>
+      <w:r>
+        <w:t xml:space="preserve">new </w:t>
+      </w:r>
+      <w:proofErr w:type="spellStart"/>
+      <w:r>
+        <w:t>WebViewClient</w:t>
+      </w:r>
+      <w:proofErr w:type="spellEnd"/>
+      <w:r>
+        <w:t>());</w:t>
       </w:r>
     </w:p>
     <w:p>
@@ -7868,7 +10264,28 @@
     </w:p>
     <w:p>
       <w:r>
-        <w:t xml:space="preserve">        superWebView.setWebChromeClient(new WebChromeClient(){</w:t>
+        <w:t xml:space="preserve">        </w:t>
+      </w:r>
+      <w:proofErr w:type="spellStart"/>
+      <w:proofErr w:type="gramStart"/>
+      <w:r>
+        <w:t>superWebView.setWebChromeClient</w:t>
+      </w:r>
+      <w:proofErr w:type="spellEnd"/>
+      <w:r>
+        <w:t>(</w:t>
+      </w:r>
+      <w:proofErr w:type="gramEnd"/>
+      <w:r>
+        <w:t xml:space="preserve">new </w:t>
+      </w:r>
+      <w:proofErr w:type="spellStart"/>
+      <w:r>
+        <w:t>WebChromeClient</w:t>
+      </w:r>
+      <w:proofErr w:type="spellEnd"/>
+      <w:r>
+        <w:t>(){</w:t>
       </w:r>
     </w:p>
     <w:p>
@@ -7883,17 +10300,96 @@
     </w:p>
     <w:p>
       <w:r>
-        <w:t xml:space="preserve">            public void onProgressChanged(WebView view, int newProgress) {</w:t>
-      </w:r>
-    </w:p>
-    <w:p>
-      <w:r>
-        <w:t xml:space="preserve">                super.onProgressChanged(view, newProgress);</w:t>
-      </w:r>
-    </w:p>
-    <w:p>
-      <w:r>
-        <w:t xml:space="preserve">                superProgressBar.setProgress(newProgress);</w:t>
+        <w:t xml:space="preserve">            </w:t>
+      </w:r>
+      <w:proofErr w:type="gramStart"/>
+      <w:r>
+        <w:t>public</w:t>
+      </w:r>
+      <w:proofErr w:type="gramEnd"/>
+      <w:r>
+        <w:t xml:space="preserve"> void </w:t>
+      </w:r>
+      <w:proofErr w:type="spellStart"/>
+      <w:r>
+        <w:t>onProgressChanged</w:t>
+      </w:r>
+      <w:proofErr w:type="spellEnd"/>
+      <w:r>
+        <w:t>(</w:t>
+      </w:r>
+      <w:proofErr w:type="spellStart"/>
+      <w:r>
+        <w:t>WebView</w:t>
+      </w:r>
+      <w:proofErr w:type="spellEnd"/>
+      <w:r>
+        <w:t xml:space="preserve"> view, </w:t>
+      </w:r>
+      <w:proofErr w:type="spellStart"/>
+      <w:r>
+        <w:t>int</w:t>
+      </w:r>
+      <w:proofErr w:type="spellEnd"/>
+      <w:r>
+        <w:t xml:space="preserve"> </w:t>
+      </w:r>
+      <w:proofErr w:type="spellStart"/>
+      <w:r>
+        <w:t>newProgress</w:t>
+      </w:r>
+      <w:proofErr w:type="spellEnd"/>
+      <w:r>
+        <w:t>) {</w:t>
+      </w:r>
+    </w:p>
+    <w:p>
+      <w:r>
+        <w:t xml:space="preserve">                </w:t>
+      </w:r>
+      <w:proofErr w:type="spellStart"/>
+      <w:proofErr w:type="gramStart"/>
+      <w:r>
+        <w:t>super.onProgressChanged</w:t>
+      </w:r>
+      <w:proofErr w:type="spellEnd"/>
+      <w:r>
+        <w:t>(</w:t>
+      </w:r>
+      <w:proofErr w:type="gramEnd"/>
+      <w:r>
+        <w:t xml:space="preserve">view, </w:t>
+      </w:r>
+      <w:proofErr w:type="spellStart"/>
+      <w:r>
+        <w:t>newProgress</w:t>
+      </w:r>
+      <w:proofErr w:type="spellEnd"/>
+      <w:r>
+        <w:t>);</w:t>
+      </w:r>
+    </w:p>
+    <w:p>
+      <w:r>
+        <w:t xml:space="preserve">                </w:t>
+      </w:r>
+      <w:proofErr w:type="spellStart"/>
+      <w:proofErr w:type="gramStart"/>
+      <w:r>
+        <w:t>superProgressBar.setProgress</w:t>
+      </w:r>
+      <w:proofErr w:type="spellEnd"/>
+      <w:r>
+        <w:t>(</w:t>
+      </w:r>
+      <w:proofErr w:type="spellStart"/>
+      <w:proofErr w:type="gramEnd"/>
+      <w:r>
+        <w:t>newProgress</w:t>
+      </w:r>
+      <w:proofErr w:type="spellEnd"/>
+      <w:r>
+        <w:t>);</w:t>
       </w:r>
     </w:p>
     <w:p>
@@ -7909,17 +10405,75 @@
     </w:p>
     <w:p>
       <w:r>
-        <w:t xml:space="preserve">            public void onReceivedTitle(WebView view, String title) {</w:t>
-      </w:r>
-    </w:p>
-    <w:p>
-      <w:r>
-        <w:t xml:space="preserve">                super.onReceivedTitle(view, title);</w:t>
-      </w:r>
-    </w:p>
-    <w:p>
-      <w:r>
-        <w:t xml:space="preserve">                getSupportActionBar().setTitle(title);</w:t>
+        <w:t xml:space="preserve">            </w:t>
+      </w:r>
+      <w:proofErr w:type="gramStart"/>
+      <w:r>
+        <w:t>public</w:t>
+      </w:r>
+      <w:proofErr w:type="gramEnd"/>
+      <w:r>
+        <w:t xml:space="preserve"> void </w:t>
+      </w:r>
+      <w:proofErr w:type="spellStart"/>
+      <w:r>
+        <w:t>onReceivedTitle</w:t>
+      </w:r>
+      <w:proofErr w:type="spellEnd"/>
+      <w:r>
+        <w:t>(</w:t>
+      </w:r>
+      <w:proofErr w:type="spellStart"/>
+      <w:r>
+        <w:t>WebView</w:t>
+      </w:r>
+      <w:proofErr w:type="spellEnd"/>
+      <w:r>
+        <w:t xml:space="preserve"> view, String title) {</w:t>
+      </w:r>
+    </w:p>
+    <w:p>
+      <w:r>
+        <w:t xml:space="preserve">                </w:t>
+      </w:r>
+      <w:proofErr w:type="spellStart"/>
+      <w:proofErr w:type="gramStart"/>
+      <w:r>
+        <w:t>super.onReceivedTitle</w:t>
+      </w:r>
+      <w:proofErr w:type="spellEnd"/>
+      <w:r>
+        <w:t>(</w:t>
+      </w:r>
+      <w:proofErr w:type="gramEnd"/>
+      <w:r>
+        <w:t>view, title);</w:t>
+      </w:r>
+    </w:p>
+    <w:p>
+      <w:r>
+        <w:t xml:space="preserve">                </w:t>
+      </w:r>
+      <w:proofErr w:type="spellStart"/>
+      <w:proofErr w:type="gramStart"/>
+      <w:r>
+        <w:t>getSupportActionBar</w:t>
+      </w:r>
+      <w:proofErr w:type="spellEnd"/>
+      <w:r>
+        <w:t>(</w:t>
+      </w:r>
+      <w:proofErr w:type="gramEnd"/>
+      <w:r>
+        <w:t>).</w:t>
+      </w:r>
+      <w:proofErr w:type="spellStart"/>
+      <w:r>
+        <w:t>setTitle</w:t>
+      </w:r>
+      <w:proofErr w:type="spellEnd"/>
+      <w:r>
+        <w:t>(title);</w:t>
       </w:r>
     </w:p>
     <w:p>
@@ -7929,12 +10483,41 @@
     </w:p>
     <w:p>
       <w:r>
-        <w:t xml:space="preserve">        });//WEB CHROME CLIENT ENDS</w:t>
-      </w:r>
-    </w:p>
-    <w:p>
-      <w:r>
-        <w:t xml:space="preserve">        superWebView.setDownloadListener(new DownloadListener() {</w:t>
+        <w:t xml:space="preserve">        })</w:t>
+      </w:r>
+      <w:proofErr w:type="gramStart"/>
+      <w:r>
+        <w:t>;/</w:t>
+      </w:r>
+      <w:proofErr w:type="gramEnd"/>
+      <w:r>
+        <w:t>/WEB CHROME CLIENT ENDS</w:t>
+      </w:r>
+    </w:p>
+    <w:p>
+      <w:r>
+        <w:t xml:space="preserve">        </w:t>
+      </w:r>
+      <w:proofErr w:type="spellStart"/>
+      <w:proofErr w:type="gramStart"/>
+      <w:r>
+        <w:t>superWebView.setDownloadListener</w:t>
+      </w:r>
+      <w:proofErr w:type="spellEnd"/>
+      <w:r>
+        <w:t>(</w:t>
+      </w:r>
+      <w:proofErr w:type="gramEnd"/>
+      <w:r>
+        <w:t xml:space="preserve">new </w:t>
+      </w:r>
+      <w:proofErr w:type="spellStart"/>
+      <w:r>
+        <w:t>DownloadListener</w:t>
+      </w:r>
+      <w:proofErr w:type="spellEnd"/>
+      <w:r>
+        <w:t>() {</w:t>
       </w:r>
     </w:p>
     <w:p>
@@ -7944,40 +10527,237 @@
     </w:p>
     <w:p>
       <w:r>
-        <w:t xml:space="preserve">            public void onDownloadStart(String url, String userAgent, String contentDisposition, String mimetype, long contentLength){</w:t>
-      </w:r>
-    </w:p>
-    <w:p>
-      <w:r>
-        <w:t xml:space="preserve">                DownloadManager.Request myRequest = new DownloadManager.Request(Uri.parse(url));</w:t>
-      </w:r>
-    </w:p>
-    <w:p>
-      <w:r>
-        <w:t xml:space="preserve">                myRequest.allowScanningByMediaScanner();</w:t>
+        <w:t xml:space="preserve">            </w:t>
+      </w:r>
+      <w:proofErr w:type="gramStart"/>
+      <w:r>
+        <w:t>public</w:t>
+      </w:r>
+      <w:proofErr w:type="gramEnd"/>
+      <w:r>
+        <w:t xml:space="preserve"> void </w:t>
+      </w:r>
+      <w:proofErr w:type="spellStart"/>
+      <w:r>
+        <w:t>onDownloadStart</w:t>
+      </w:r>
+      <w:proofErr w:type="spellEnd"/>
+      <w:r>
+        <w:t xml:space="preserve">(String </w:t>
+      </w:r>
+      <w:proofErr w:type="spellStart"/>
+      <w:r>
+        <w:t>url</w:t>
+      </w:r>
+      <w:proofErr w:type="spellEnd"/>
+      <w:r>
+        <w:t xml:space="preserve">, String </w:t>
+      </w:r>
+      <w:proofErr w:type="spellStart"/>
+      <w:r>
+        <w:t>userAgent</w:t>
+      </w:r>
+      <w:proofErr w:type="spellEnd"/>
+      <w:r>
+        <w:t xml:space="preserve">, String </w:t>
+      </w:r>
+      <w:proofErr w:type="spellStart"/>
+      <w:r>
+        <w:t>contentDisposition</w:t>
+      </w:r>
+      <w:proofErr w:type="spellEnd"/>
+      <w:r>
+        <w:t xml:space="preserve">, String </w:t>
+      </w:r>
+      <w:proofErr w:type="spellStart"/>
+      <w:r>
+        <w:t>mimetype</w:t>
+      </w:r>
+      <w:proofErr w:type="spellEnd"/>
+      <w:r>
+        <w:t xml:space="preserve">, long </w:t>
+      </w:r>
+      <w:proofErr w:type="spellStart"/>
+      <w:r>
+        <w:t>contentLength</w:t>
+      </w:r>
+      <w:proofErr w:type="spellEnd"/>
+      <w:r>
+        <w:t>){</w:t>
+      </w:r>
+    </w:p>
+    <w:p>
+      <w:r>
+        <w:t xml:space="preserve">                </w:t>
+      </w:r>
+      <w:proofErr w:type="spellStart"/>
+      <w:r>
+        <w:t>DownloadManager.Request</w:t>
+      </w:r>
+      <w:proofErr w:type="spellEnd"/>
+      <w:r>
+        <w:t xml:space="preserve"> </w:t>
+      </w:r>
+      <w:proofErr w:type="spellStart"/>
+      <w:r>
+        <w:t>myRequest</w:t>
+      </w:r>
+      <w:proofErr w:type="spellEnd"/>
+      <w:r>
+        <w:t xml:space="preserve"> = new </w:t>
+      </w:r>
+      <w:proofErr w:type="spellStart"/>
+      <w:proofErr w:type="gramStart"/>
+      <w:r>
+        <w:t>DownloadManager.Request</w:t>
+      </w:r>
+      <w:proofErr w:type="spellEnd"/>
+      <w:r>
+        <w:t>(</w:t>
+      </w:r>
+      <w:proofErr w:type="spellStart"/>
+      <w:proofErr w:type="gramEnd"/>
+      <w:r>
+        <w:t>Uri.parse</w:t>
+      </w:r>
+      <w:proofErr w:type="spellEnd"/>
+      <w:r>
+        <w:t>(</w:t>
+      </w:r>
+      <w:proofErr w:type="spellStart"/>
+      <w:r>
+        <w:t>url</w:t>
+      </w:r>
+      <w:proofErr w:type="spellEnd"/>
+      <w:r>
+        <w:t>));</w:t>
+      </w:r>
+    </w:p>
+    <w:p>
+      <w:r>
+        <w:t xml:space="preserve">                </w:t>
+      </w:r>
+      <w:proofErr w:type="spellStart"/>
+      <w:proofErr w:type="gramStart"/>
+      <w:r>
+        <w:t>myRequest.allowScanningByMediaScanner</w:t>
+      </w:r>
+      <w:proofErr w:type="spellEnd"/>
+      <w:r>
+        <w:t>(</w:t>
+      </w:r>
+      <w:proofErr w:type="gramEnd"/>
+      <w:r>
+        <w:t>);</w:t>
       </w:r>
     </w:p>
     <w:p>
       <w:r>
         <w:t xml:space="preserve">             </w:t>
       </w:r>
-      <w:r>
-        <w:t>myRequest.setNotificationVisibility(DownloadManager.Request.VISIBILITY_VISIBLE_NOTIFY_COMPLETED);</w:t>
-      </w:r>
-    </w:p>
-    <w:p>
-      <w:r>
-        <w:t xml:space="preserve">                DownloadManager myManager = (DownloadManager) getSystemService(DOWNLOAD_SERVICE);</w:t>
-      </w:r>
-    </w:p>
-    <w:p>
-      <w:r>
-        <w:t xml:space="preserve">                myManager.enqueue(myRequest);</w:t>
-      </w:r>
-    </w:p>
-    <w:p>
-      <w:r>
-        <w:t xml:space="preserve">                Toast.makeText(MainActivity.this, "DOWNLOAD STARTED!", Toast.LENGTH_SHORT).show();</w:t>
+      <w:proofErr w:type="gramStart"/>
+      <w:r>
+        <w:t>myRequest.setNotificationVisibility(</w:t>
+      </w:r>
+      <w:proofErr w:type="gramEnd"/>
+      <w:r>
+        <w:t>DownloadManager.Request.VISIBILITY_VISIBLE_NOTIFY_COMPLETED);</w:t>
+      </w:r>
+    </w:p>
+    <w:p>
+      <w:r>
+        <w:t xml:space="preserve">                </w:t>
+      </w:r>
+      <w:proofErr w:type="spellStart"/>
+      <w:r>
+        <w:t>DownloadManager</w:t>
+      </w:r>
+      <w:proofErr w:type="spellEnd"/>
+      <w:r>
+        <w:t xml:space="preserve"> </w:t>
+      </w:r>
+      <w:proofErr w:type="spellStart"/>
+      <w:r>
+        <w:t>myManager</w:t>
+      </w:r>
+      <w:proofErr w:type="spellEnd"/>
+      <w:r>
+        <w:t xml:space="preserve"> = (</w:t>
+      </w:r>
+      <w:proofErr w:type="spellStart"/>
+      <w:r>
+        <w:t>DownloadManager</w:t>
+      </w:r>
+      <w:proofErr w:type="spellEnd"/>
+      <w:r>
+        <w:t xml:space="preserve">) </w:t>
+      </w:r>
+      <w:proofErr w:type="spellStart"/>
+      <w:proofErr w:type="gramStart"/>
+      <w:r>
+        <w:t>getSystemService</w:t>
+      </w:r>
+      <w:proofErr w:type="spellEnd"/>
+      <w:r>
+        <w:t>(</w:t>
+      </w:r>
+      <w:proofErr w:type="gramEnd"/>
+      <w:r>
+        <w:t>DOWNLOAD_SERVICE);</w:t>
+      </w:r>
+    </w:p>
+    <w:p>
+      <w:r>
+        <w:t xml:space="preserve">                </w:t>
+      </w:r>
+      <w:proofErr w:type="spellStart"/>
+      <w:proofErr w:type="gramStart"/>
+      <w:r>
+        <w:t>myManager.enqueue</w:t>
+      </w:r>
+      <w:proofErr w:type="spellEnd"/>
+      <w:r>
+        <w:t>(</w:t>
+      </w:r>
+      <w:proofErr w:type="spellStart"/>
+      <w:proofErr w:type="gramEnd"/>
+      <w:r>
+        <w:t>myRequest</w:t>
+      </w:r>
+      <w:proofErr w:type="spellEnd"/>
+      <w:r>
+        <w:t>);</w:t>
+      </w:r>
+    </w:p>
+    <w:p>
+      <w:r>
+        <w:t xml:space="preserve">                </w:t>
+      </w:r>
+      <w:proofErr w:type="spellStart"/>
+      <w:proofErr w:type="gramStart"/>
+      <w:r>
+        <w:t>Toast.makeText</w:t>
+      </w:r>
+      <w:proofErr w:type="spellEnd"/>
+      <w:r>
+        <w:t>(</w:t>
+      </w:r>
+      <w:proofErr w:type="spellStart"/>
+      <w:proofErr w:type="gramEnd"/>
+      <w:r>
+        <w:t>MainActivity.this</w:t>
+      </w:r>
+      <w:proofErr w:type="spellEnd"/>
+      <w:r>
+        <w:t xml:space="preserve">, "DOWNLOAD STARTED!", </w:t>
+      </w:r>
+      <w:proofErr w:type="spellStart"/>
+      <w:r>
+        <w:t>Toast.LENGTH_SHORT</w:t>
+      </w:r>
+      <w:proofErr w:type="spellEnd"/>
+      <w:r>
+        <w:t>).show();</w:t>
       </w:r>
     </w:p>
     <w:p>
@@ -7997,7 +10777,28 @@
     </w:p>
     <w:p>
       <w:r>
-        <w:t xml:space="preserve">        superGO.setOnClickListener(new View.OnClickListener() {</w:t>
+        <w:t xml:space="preserve">        </w:t>
+      </w:r>
+      <w:proofErr w:type="spellStart"/>
+      <w:proofErr w:type="gramStart"/>
+      <w:r>
+        <w:t>superGO.setOnClickListener</w:t>
+      </w:r>
+      <w:proofErr w:type="spellEnd"/>
+      <w:r>
+        <w:t>(</w:t>
+      </w:r>
+      <w:proofErr w:type="gramEnd"/>
+      <w:r>
+        <w:t xml:space="preserve">new </w:t>
+      </w:r>
+      <w:proofErr w:type="spellStart"/>
+      <w:r>
+        <w:t>View.OnClickListener</w:t>
+      </w:r>
+      <w:proofErr w:type="spellEnd"/>
+      <w:r>
+        <w:t>() {</w:t>
       </w:r>
     </w:p>
     <w:p>
@@ -8007,7 +10808,23 @@
     </w:p>
     <w:p>
       <w:r>
-        <w:t xml:space="preserve">            public void onClick(View view) {</w:t>
+        <w:t xml:space="preserve">            </w:t>
+      </w:r>
+      <w:proofErr w:type="gramStart"/>
+      <w:r>
+        <w:t>public</w:t>
+      </w:r>
+      <w:proofErr w:type="gramEnd"/>
+      <w:r>
+        <w:t xml:space="preserve"> void </w:t>
+      </w:r>
+      <w:proofErr w:type="spellStart"/>
+      <w:r>
+        <w:t>onClick</w:t>
+      </w:r>
+      <w:proofErr w:type="spellEnd"/>
+      <w:r>
+        <w:t>(View view) {</w:t>
       </w:r>
     </w:p>
     <w:p>
@@ -8017,7 +10834,36 @@
     </w:p>
     <w:p>
       <w:r>
-        <w:t xml:space="preserve">                String urlString = superUrl.getText().toString();</w:t>
+        <w:t xml:space="preserve">                String </w:t>
+      </w:r>
+      <w:proofErr w:type="spellStart"/>
+      <w:r>
+        <w:t>urlString</w:t>
+      </w:r>
+      <w:proofErr w:type="spellEnd"/>
+      <w:r>
+        <w:t xml:space="preserve"> = </w:t>
+      </w:r>
+      <w:proofErr w:type="spellStart"/>
+      <w:proofErr w:type="gramStart"/>
+      <w:r>
+        <w:t>superUrl.getText</w:t>
+      </w:r>
+      <w:proofErr w:type="spellEnd"/>
+      <w:r>
+        <w:t>(</w:t>
+      </w:r>
+      <w:proofErr w:type="gramEnd"/>
+      <w:r>
+        <w:t>).</w:t>
+      </w:r>
+      <w:proofErr w:type="spellStart"/>
+      <w:r>
+        <w:t>toString</w:t>
+      </w:r>
+      <w:proofErr w:type="spellEnd"/>
+      <w:r>
+        <w:t>();</w:t>
       </w:r>
     </w:p>
     <w:p>
@@ -8028,32 +10874,168 @@
     </w:p>
     <w:p>
       <w:r>
-        <w:t xml:space="preserve">                if (urlString.startsWith("yahoo") || urlString.endsWith("yahoo")){</w:t>
-      </w:r>
-    </w:p>
-    <w:p>
-      <w:r>
-        <w:t xml:space="preserve">                     urlString ="https://in.search.yahoo.com/search?p="+urlString;</w:t>
-      </w:r>
-    </w:p>
-    <w:p>
-      <w:r>
-        <w:t xml:space="preserve">                    superWebView.loadUrl(urlString);}</w:t>
-      </w:r>
-    </w:p>
-    <w:p>
-      <w:r>
-        <w:t xml:space="preserve">                else if (urlString.startsWith("bing") ||urlString.endsWith("bing")) {</w:t>
-      </w:r>
-    </w:p>
-    <w:p>
-      <w:r>
-        <w:t xml:space="preserve">                    urlString ="https://www.bing.com/search?q="+urlString;</w:t>
-      </w:r>
-    </w:p>
-    <w:p>
-      <w:r>
-        <w:t xml:space="preserve">                    superWebView.loadUrl(urlString);</w:t>
+        <w:t xml:space="preserve">                </w:t>
+      </w:r>
+      <w:proofErr w:type="gramStart"/>
+      <w:r>
+        <w:t>if</w:t>
+      </w:r>
+      <w:proofErr w:type="gramEnd"/>
+      <w:r>
+        <w:t xml:space="preserve"> (</w:t>
+      </w:r>
+      <w:proofErr w:type="spellStart"/>
+      <w:r>
+        <w:t>urlString.startsWith</w:t>
+      </w:r>
+      <w:proofErr w:type="spellEnd"/>
+      <w:r>
+        <w:t xml:space="preserve">("yahoo") || </w:t>
+      </w:r>
+      <w:proofErr w:type="spellStart"/>
+      <w:r>
+        <w:t>urlString.endsWith</w:t>
+      </w:r>
+      <w:proofErr w:type="spellEnd"/>
+      <w:r>
+        <w:t>("yahoo")){</w:t>
+      </w:r>
+    </w:p>
+    <w:p>
+      <w:r>
+        <w:t xml:space="preserve">                     </w:t>
+      </w:r>
+      <w:proofErr w:type="spellStart"/>
+      <w:proofErr w:type="gramStart"/>
+      <w:r>
+        <w:t>urlString</w:t>
+      </w:r>
+      <w:proofErr w:type="spellEnd"/>
+      <w:proofErr w:type="gramEnd"/>
+      <w:r>
+        <w:t xml:space="preserve"> ="https://in.search.yahoo.com/</w:t>
+      </w:r>
+      <w:proofErr w:type="spellStart"/>
+      <w:r>
+        <w:t>search?p</w:t>
+      </w:r>
+      <w:proofErr w:type="spellEnd"/>
+      <w:r>
+        <w:t>="+</w:t>
+      </w:r>
+      <w:proofErr w:type="spellStart"/>
+      <w:r>
+        <w:t>urlString</w:t>
+      </w:r>
+      <w:proofErr w:type="spellEnd"/>
+      <w:r>
+        <w:t>;</w:t>
+      </w:r>
+    </w:p>
+    <w:p>
+      <w:r>
+        <w:t xml:space="preserve">                    </w:t>
+      </w:r>
+      <w:proofErr w:type="spellStart"/>
+      <w:proofErr w:type="gramStart"/>
+      <w:r>
+        <w:t>superWebView.loadUrl</w:t>
+      </w:r>
+      <w:proofErr w:type="spellEnd"/>
+      <w:r>
+        <w:t>(</w:t>
+      </w:r>
+      <w:proofErr w:type="spellStart"/>
+      <w:proofErr w:type="gramEnd"/>
+      <w:r>
+        <w:t>urlString</w:t>
+      </w:r>
+      <w:proofErr w:type="spellEnd"/>
+      <w:r>
+        <w:t>);}</w:t>
+      </w:r>
+    </w:p>
+    <w:p>
+      <w:r>
+        <w:t xml:space="preserve">                </w:t>
+      </w:r>
+      <w:proofErr w:type="gramStart"/>
+      <w:r>
+        <w:t>else</w:t>
+      </w:r>
+      <w:proofErr w:type="gramEnd"/>
+      <w:r>
+        <w:t xml:space="preserve"> if (</w:t>
+      </w:r>
+      <w:proofErr w:type="spellStart"/>
+      <w:r>
+        <w:t>urlString.startsWith</w:t>
+      </w:r>
+      <w:proofErr w:type="spellEnd"/>
+      <w:r>
+        <w:t>("</w:t>
+      </w:r>
+      <w:proofErr w:type="spellStart"/>
+      <w:r>
+        <w:t>bing</w:t>
+      </w:r>
+      <w:proofErr w:type="spellEnd"/>
+      <w:r>
+        <w:t>") ||</w:t>
+      </w:r>
+      <w:proofErr w:type="spellStart"/>
+      <w:r>
+        <w:t>urlString.endsWith</w:t>
+      </w:r>
+      <w:proofErr w:type="spellEnd"/>
+      <w:r>
+        <w:t>("</w:t>
+      </w:r>
+      <w:proofErr w:type="spellStart"/>
+      <w:r>
+        <w:t>bing</w:t>
+      </w:r>
+      <w:proofErr w:type="spellEnd"/>
+      <w:r>
+        <w:t>")) {</w:t>
+      </w:r>
+    </w:p>
+    <w:p>
+      <w:r>
+        <w:t xml:space="preserve">                    </w:t>
+      </w:r>
+      <w:proofErr w:type="spellStart"/>
+      <w:proofErr w:type="gramStart"/>
+      <w:r>
+        <w:t>urlString</w:t>
+      </w:r>
+      <w:proofErr w:type="spellEnd"/>
+      <w:proofErr w:type="gramEnd"/>
+      <w:r>
+        <w:t xml:space="preserve"> ="https://www.bing.com/search?q="+urlString;</w:t>
+      </w:r>
+    </w:p>
+    <w:p>
+      <w:r>
+        <w:t xml:space="preserve">                    </w:t>
+      </w:r>
+      <w:proofErr w:type="spellStart"/>
+      <w:proofErr w:type="gramStart"/>
+      <w:r>
+        <w:t>superWebView.loadUrl</w:t>
+      </w:r>
+      <w:proofErr w:type="spellEnd"/>
+      <w:r>
+        <w:t>(</w:t>
+      </w:r>
+      <w:proofErr w:type="spellStart"/>
+      <w:proofErr w:type="gramEnd"/>
+      <w:r>
+        <w:t>urlString</w:t>
+      </w:r>
+      <w:proofErr w:type="spellEnd"/>
+      <w:r>
+        <w:t>);</w:t>
       </w:r>
     </w:p>
     <w:p>
@@ -8063,17 +11045,50 @@
     </w:p>
     <w:p>
       <w:r>
-        <w:t xml:space="preserve">                else{</w:t>
-      </w:r>
-    </w:p>
-    <w:p>
-      <w:r>
-        <w:t xml:space="preserve">                    urlString = "https://www.google.com/search?q="+urlString;</w:t>
-      </w:r>
-    </w:p>
-    <w:p>
-      <w:r>
-        <w:t xml:space="preserve">                    superWebView.loadUrl(urlString);</w:t>
+        <w:t xml:space="preserve">                </w:t>
+      </w:r>
+      <w:proofErr w:type="gramStart"/>
+      <w:r>
+        <w:t>else{</w:t>
+      </w:r>
+      <w:proofErr w:type="gramEnd"/>
+    </w:p>
+    <w:p>
+      <w:r>
+        <w:t xml:space="preserve">                    </w:t>
+      </w:r>
+      <w:proofErr w:type="spellStart"/>
+      <w:proofErr w:type="gramStart"/>
+      <w:r>
+        <w:t>urlString</w:t>
+      </w:r>
+      <w:proofErr w:type="spellEnd"/>
+      <w:proofErr w:type="gramEnd"/>
+      <w:r>
+        <w:t xml:space="preserve"> = "https://www.google.com/search?q="+urlString;</w:t>
+      </w:r>
+    </w:p>
+    <w:p>
+      <w:r>
+        <w:t xml:space="preserve">                    </w:t>
+      </w:r>
+      <w:proofErr w:type="spellStart"/>
+      <w:proofErr w:type="gramStart"/>
+      <w:r>
+        <w:t>superWebView.loadUrl</w:t>
+      </w:r>
+      <w:proofErr w:type="spellEnd"/>
+      <w:r>
+        <w:t>(</w:t>
+      </w:r>
+      <w:proofErr w:type="spellStart"/>
+      <w:proofErr w:type="gramEnd"/>
+      <w:r>
+        <w:t>urlString</w:t>
+      </w:r>
+      <w:proofErr w:type="spellEnd"/>
+      <w:r>
+        <w:t>);</w:t>
       </w:r>
     </w:p>
     <w:p>
@@ -8102,22 +11117,109 @@
     </w:p>
     <w:p>
       <w:r>
-        <w:t xml:space="preserve">    public boolean onCreateOptionsMenu(Menu menu) {</w:t>
-      </w:r>
-    </w:p>
-    <w:p>
-      <w:r>
-        <w:t xml:space="preserve">        MenuInflater menuInflater = getMenuInflater();</w:t>
-      </w:r>
-    </w:p>
-    <w:p>
-      <w:r>
-        <w:t xml:space="preserve">        menuInflater.inflate(R.menu.super_menu, menu);</w:t>
-      </w:r>
-    </w:p>
-    <w:p>
-      <w:r>
-        <w:t xml:space="preserve">        return super.onCreateOptionsMenu(menu);</w:t>
+        <w:t xml:space="preserve">    </w:t>
+      </w:r>
+      <w:proofErr w:type="gramStart"/>
+      <w:r>
+        <w:t>public</w:t>
+      </w:r>
+      <w:proofErr w:type="gramEnd"/>
+      <w:r>
+        <w:t xml:space="preserve"> </w:t>
+      </w:r>
+      <w:proofErr w:type="spellStart"/>
+      <w:r>
+        <w:t>boolean</w:t>
+      </w:r>
+      <w:proofErr w:type="spellEnd"/>
+      <w:r>
+        <w:t xml:space="preserve"> </w:t>
+      </w:r>
+      <w:proofErr w:type="spellStart"/>
+      <w:r>
+        <w:t>onCreateOptionsMenu</w:t>
+      </w:r>
+      <w:proofErr w:type="spellEnd"/>
+      <w:r>
+        <w:t>(Menu menu) {</w:t>
+      </w:r>
+    </w:p>
+    <w:p>
+      <w:r>
+        <w:t xml:space="preserve">        </w:t>
+      </w:r>
+      <w:proofErr w:type="spellStart"/>
+      <w:r>
+        <w:t>MenuInflater</w:t>
+      </w:r>
+      <w:proofErr w:type="spellEnd"/>
+      <w:r>
+        <w:t xml:space="preserve"> </w:t>
+      </w:r>
+      <w:proofErr w:type="spellStart"/>
+      <w:r>
+        <w:t>menuInflater</w:t>
+      </w:r>
+      <w:proofErr w:type="spellEnd"/>
+      <w:r>
+        <w:t xml:space="preserve"> = </w:t>
+      </w:r>
+      <w:proofErr w:type="spellStart"/>
+      <w:proofErr w:type="gramStart"/>
+      <w:r>
+        <w:t>getMenuInflater</w:t>
+      </w:r>
+      <w:proofErr w:type="spellEnd"/>
+      <w:r>
+        <w:t>(</w:t>
+      </w:r>
+      <w:proofErr w:type="gramEnd"/>
+      <w:r>
+        <w:t>);</w:t>
+      </w:r>
+    </w:p>
+    <w:p>
+      <w:r>
+        <w:t xml:space="preserve">        </w:t>
+      </w:r>
+      <w:proofErr w:type="spellStart"/>
+      <w:proofErr w:type="gramStart"/>
+      <w:r>
+        <w:t>menuInflater.inflate</w:t>
+      </w:r>
+      <w:proofErr w:type="spellEnd"/>
+      <w:r>
+        <w:t>(</w:t>
+      </w:r>
+      <w:proofErr w:type="spellStart"/>
+      <w:proofErr w:type="gramEnd"/>
+      <w:r>
+        <w:t>R.menu.super_menu</w:t>
+      </w:r>
+      <w:proofErr w:type="spellEnd"/>
+      <w:r>
+        <w:t>, menu);</w:t>
+      </w:r>
+    </w:p>
+    <w:p>
+      <w:r>
+        <w:t xml:space="preserve">        </w:t>
+      </w:r>
+      <w:proofErr w:type="gramStart"/>
+      <w:r>
+        <w:t>return</w:t>
+      </w:r>
+      <w:proofErr w:type="gramEnd"/>
+      <w:r>
+        <w:t xml:space="preserve"> </w:t>
+      </w:r>
+      <w:proofErr w:type="spellStart"/>
+      <w:r>
+        <w:t>super.onCreateOptionsMenu</w:t>
+      </w:r>
+      <w:proofErr w:type="spellEnd"/>
+      <w:r>
+        <w:t>(menu);</w:t>
       </w:r>
     </w:p>
     <w:p>
@@ -8132,7 +11234,36 @@
     </w:p>
     <w:p>
       <w:r>
-        <w:t xml:space="preserve">    @RequiresApi(api = Build.VERSION_CODES.O)</w:t>
+        <w:t xml:space="preserve">    </w:t>
+      </w:r>
+      <w:proofErr w:type="gramStart"/>
+      <w:r>
+        <w:t>@</w:t>
+      </w:r>
+      <w:proofErr w:type="spellStart"/>
+      <w:r>
+        <w:t>RequiresApi</w:t>
+      </w:r>
+      <w:proofErr w:type="spellEnd"/>
+      <w:r>
+        <w:t>(</w:t>
+      </w:r>
+      <w:proofErr w:type="spellStart"/>
+      <w:proofErr w:type="gramEnd"/>
+      <w:r>
+        <w:t>api</w:t>
+      </w:r>
+      <w:proofErr w:type="spellEnd"/>
+      <w:r>
+        <w:t xml:space="preserve"> = </w:t>
+      </w:r>
+      <w:proofErr w:type="spellStart"/>
+      <w:r>
+        <w:t>Build.VERSION_CODES.O</w:t>
+      </w:r>
+      <w:proofErr w:type="spellEnd"/>
+      <w:r>
+        <w:t>)</w:t>
       </w:r>
     </w:p>
     <w:p/>
@@ -8149,57 +11280,238 @@
     <w:p>
       <w:r>
         <w:lastRenderedPageBreak/>
-        <w:t xml:space="preserve">    public boolean onOptionsItemSelected(MenuItem item) {</w:t>
-      </w:r>
-    </w:p>
-    <w:p>
-      <w:r>
-        <w:t xml:space="preserve">        switch (item.getItemId()){</w:t>
-      </w:r>
-    </w:p>
-    <w:p>
-      <w:r>
-        <w:t xml:space="preserve">            case R.id.menu_back:</w:t>
-      </w:r>
-    </w:p>
-    <w:p>
-      <w:r>
-        <w:t xml:space="preserve">                onBackPressed();</w:t>
-      </w:r>
-    </w:p>
-    <w:p>
-      <w:r>
-        <w:t xml:space="preserve">                break;</w:t>
-      </w:r>
-    </w:p>
-    <w:p>
-      <w:r>
-        <w:t xml:space="preserve">            case R.id.menu_forward: onForwardPressed();</w:t>
-      </w:r>
-    </w:p>
-    <w:p>
-      <w:r>
-        <w:t xml:space="preserve">                break;</w:t>
-      </w:r>
-    </w:p>
-    <w:p>
-      <w:r>
-        <w:t xml:space="preserve">            case R.id.menu_refresh: superWebView.reload();</w:t>
-      </w:r>
-    </w:p>
-    <w:p>
-      <w:r>
-        <w:t xml:space="preserve">                break;</w:t>
-      </w:r>
-    </w:p>
-    <w:p>
-      <w:r>
-        <w:t xml:space="preserve">            case R.id.menu_quit : onQuitPressed();</w:t>
-      </w:r>
-    </w:p>
-    <w:p>
-      <w:r>
-        <w:t xml:space="preserve">                break;</w:t>
+        <w:t xml:space="preserve">    </w:t>
+      </w:r>
+      <w:proofErr w:type="gramStart"/>
+      <w:r>
+        <w:t>public</w:t>
+      </w:r>
+      <w:proofErr w:type="gramEnd"/>
+      <w:r>
+        <w:t xml:space="preserve"> </w:t>
+      </w:r>
+      <w:proofErr w:type="spellStart"/>
+      <w:r>
+        <w:t>boolean</w:t>
+      </w:r>
+      <w:proofErr w:type="spellEnd"/>
+      <w:r>
+        <w:t xml:space="preserve"> </w:t>
+      </w:r>
+      <w:proofErr w:type="spellStart"/>
+      <w:r>
+        <w:t>onOptionsItemSelected</w:t>
+      </w:r>
+      <w:proofErr w:type="spellEnd"/>
+      <w:r>
+        <w:t>(</w:t>
+      </w:r>
+      <w:proofErr w:type="spellStart"/>
+      <w:r>
+        <w:t>MenuItem</w:t>
+      </w:r>
+      <w:proofErr w:type="spellEnd"/>
+      <w:r>
+        <w:t xml:space="preserve"> item) {</w:t>
+      </w:r>
+    </w:p>
+    <w:p>
+      <w:r>
+        <w:t xml:space="preserve">        </w:t>
+      </w:r>
+      <w:proofErr w:type="gramStart"/>
+      <w:r>
+        <w:t>switch</w:t>
+      </w:r>
+      <w:proofErr w:type="gramEnd"/>
+      <w:r>
+        <w:t xml:space="preserve"> (</w:t>
+      </w:r>
+      <w:proofErr w:type="spellStart"/>
+      <w:r>
+        <w:t>item.getItemId</w:t>
+      </w:r>
+      <w:proofErr w:type="spellEnd"/>
+      <w:r>
+        <w:t>()){</w:t>
+      </w:r>
+    </w:p>
+    <w:p>
+      <w:r>
+        <w:t xml:space="preserve">            </w:t>
+      </w:r>
+      <w:proofErr w:type="gramStart"/>
+      <w:r>
+        <w:t>case</w:t>
+      </w:r>
+      <w:proofErr w:type="gramEnd"/>
+      <w:r>
+        <w:t xml:space="preserve"> </w:t>
+      </w:r>
+      <w:proofErr w:type="spellStart"/>
+      <w:r>
+        <w:t>R.id.menu_back</w:t>
+      </w:r>
+      <w:proofErr w:type="spellEnd"/>
+      <w:r>
+        <w:t>:</w:t>
+      </w:r>
+    </w:p>
+    <w:p>
+      <w:r>
+        <w:t xml:space="preserve">                </w:t>
+      </w:r>
+      <w:proofErr w:type="spellStart"/>
+      <w:proofErr w:type="gramStart"/>
+      <w:r>
+        <w:t>onBackPressed</w:t>
+      </w:r>
+      <w:proofErr w:type="spellEnd"/>
+      <w:r>
+        <w:t>(</w:t>
+      </w:r>
+      <w:proofErr w:type="gramEnd"/>
+      <w:r>
+        <w:t>);</w:t>
+      </w:r>
+    </w:p>
+    <w:p>
+      <w:r>
+        <w:t xml:space="preserve">                </w:t>
+      </w:r>
+      <w:proofErr w:type="gramStart"/>
+      <w:r>
+        <w:t>break</w:t>
+      </w:r>
+      <w:proofErr w:type="gramEnd"/>
+      <w:r>
+        <w:t>;</w:t>
+      </w:r>
+    </w:p>
+    <w:p>
+      <w:r>
+        <w:t xml:space="preserve">            </w:t>
+      </w:r>
+      <w:proofErr w:type="gramStart"/>
+      <w:r>
+        <w:t>case</w:t>
+      </w:r>
+      <w:proofErr w:type="gramEnd"/>
+      <w:r>
+        <w:t xml:space="preserve"> </w:t>
+      </w:r>
+      <w:proofErr w:type="spellStart"/>
+      <w:r>
+        <w:t>R.id.menu_forward</w:t>
+      </w:r>
+      <w:proofErr w:type="spellEnd"/>
+      <w:r>
+        <w:t xml:space="preserve">: </w:t>
+      </w:r>
+      <w:proofErr w:type="spellStart"/>
+      <w:r>
+        <w:t>onForwardPressed</w:t>
+      </w:r>
+      <w:proofErr w:type="spellEnd"/>
+      <w:r>
+        <w:t>();</w:t>
+      </w:r>
+    </w:p>
+    <w:p>
+      <w:r>
+        <w:t xml:space="preserve">                </w:t>
+      </w:r>
+      <w:proofErr w:type="gramStart"/>
+      <w:r>
+        <w:t>break</w:t>
+      </w:r>
+      <w:proofErr w:type="gramEnd"/>
+      <w:r>
+        <w:t>;</w:t>
+      </w:r>
+    </w:p>
+    <w:p>
+      <w:r>
+        <w:t xml:space="preserve">            </w:t>
+      </w:r>
+      <w:proofErr w:type="gramStart"/>
+      <w:r>
+        <w:t>case</w:t>
+      </w:r>
+      <w:proofErr w:type="gramEnd"/>
+      <w:r>
+        <w:t xml:space="preserve"> </w:t>
+      </w:r>
+      <w:proofErr w:type="spellStart"/>
+      <w:r>
+        <w:t>R.id.menu_refresh</w:t>
+      </w:r>
+      <w:proofErr w:type="spellEnd"/>
+      <w:r>
+        <w:t xml:space="preserve">: </w:t>
+      </w:r>
+      <w:proofErr w:type="spellStart"/>
+      <w:r>
+        <w:t>superWebView.reload</w:t>
+      </w:r>
+      <w:proofErr w:type="spellEnd"/>
+      <w:r>
+        <w:t>();</w:t>
+      </w:r>
+    </w:p>
+    <w:p>
+      <w:r>
+        <w:t xml:space="preserve">                </w:t>
+      </w:r>
+      <w:proofErr w:type="gramStart"/>
+      <w:r>
+        <w:t>break</w:t>
+      </w:r>
+      <w:proofErr w:type="gramEnd"/>
+      <w:r>
+        <w:t>;</w:t>
+      </w:r>
+    </w:p>
+    <w:p>
+      <w:r>
+        <w:t xml:space="preserve">            </w:t>
+      </w:r>
+      <w:proofErr w:type="gramStart"/>
+      <w:r>
+        <w:t>case</w:t>
+      </w:r>
+      <w:proofErr w:type="gramEnd"/>
+      <w:r>
+        <w:t xml:space="preserve"> </w:t>
+      </w:r>
+      <w:proofErr w:type="spellStart"/>
+      <w:r>
+        <w:t>R.id.menu_quit</w:t>
+      </w:r>
+      <w:proofErr w:type="spellEnd"/>
+      <w:r>
+        <w:t xml:space="preserve"> : </w:t>
+      </w:r>
+      <w:proofErr w:type="spellStart"/>
+      <w:r>
+        <w:t>onQuitPressed</w:t>
+      </w:r>
+      <w:proofErr w:type="spellEnd"/>
+      <w:r>
+        <w:t>();</w:t>
+      </w:r>
+    </w:p>
+    <w:p>
+      <w:r>
+        <w:t xml:space="preserve">                </w:t>
+      </w:r>
+      <w:proofErr w:type="gramStart"/>
+      <w:r>
+        <w:t>break</w:t>
+      </w:r>
+      <w:proofErr w:type="gramEnd"/>
+      <w:r>
+        <w:t>;</w:t>
       </w:r>
     </w:p>
     <w:p>
@@ -8209,7 +11521,23 @@
     </w:p>
     <w:p>
       <w:r>
-        <w:t xml:space="preserve">        return super.onOptionsItemSelected(item);</w:t>
+        <w:t xml:space="preserve">        </w:t>
+      </w:r>
+      <w:proofErr w:type="gramStart"/>
+      <w:r>
+        <w:t>return</w:t>
+      </w:r>
+      <w:proofErr w:type="gramEnd"/>
+      <w:r>
+        <w:t xml:space="preserve"> </w:t>
+      </w:r>
+      <w:proofErr w:type="spellStart"/>
+      <w:r>
+        <w:t>super.onOptionsItemSelected</w:t>
+      </w:r>
+      <w:proofErr w:type="spellEnd"/>
+      <w:r>
+        <w:t>(item);</w:t>
       </w:r>
     </w:p>
     <w:p>
@@ -8224,17 +11552,62 @@
     </w:p>
     <w:p>
       <w:r>
-        <w:t xml:space="preserve">    private  void  onQuitPressed(){</w:t>
-      </w:r>
-    </w:p>
-    <w:p>
-      <w:r>
-        <w:t xml:space="preserve">        Toast.makeText(this, "QUITING THE BROWSER !!!", Toast.LENGTH_SHORT).show();</w:t>
-      </w:r>
-    </w:p>
-    <w:p>
-      <w:r>
-        <w:t xml:space="preserve">        finish();</w:t>
+        <w:t xml:space="preserve">    </w:t>
+      </w:r>
+      <w:proofErr w:type="gramStart"/>
+      <w:r>
+        <w:t>private  void</w:t>
+      </w:r>
+      <w:proofErr w:type="gramEnd"/>
+      <w:r>
+        <w:t xml:space="preserve">  </w:t>
+      </w:r>
+      <w:proofErr w:type="spellStart"/>
+      <w:r>
+        <w:t>onQuitPressed</w:t>
+      </w:r>
+      <w:proofErr w:type="spellEnd"/>
+      <w:r>
+        <w:t>(){</w:t>
+      </w:r>
+    </w:p>
+    <w:p>
+      <w:r>
+        <w:t xml:space="preserve">        </w:t>
+      </w:r>
+      <w:proofErr w:type="spellStart"/>
+      <w:proofErr w:type="gramStart"/>
+      <w:r>
+        <w:t>Toast.makeText</w:t>
+      </w:r>
+      <w:proofErr w:type="spellEnd"/>
+      <w:r>
+        <w:t>(</w:t>
+      </w:r>
+      <w:proofErr w:type="gramEnd"/>
+      <w:r>
+        <w:t xml:space="preserve">this, "QUITING THE BROWSER !!!", </w:t>
+      </w:r>
+      <w:proofErr w:type="spellStart"/>
+      <w:r>
+        <w:t>Toast.LENGTH_SHORT</w:t>
+      </w:r>
+      <w:proofErr w:type="spellEnd"/>
+      <w:r>
+        <w:t>).show();</w:t>
+      </w:r>
+    </w:p>
+    <w:p>
+      <w:r>
+        <w:t xml:space="preserve">        </w:t>
+      </w:r>
+      <w:proofErr w:type="gramStart"/>
+      <w:r>
+        <w:t>finish(</w:t>
+      </w:r>
+      <w:proofErr w:type="gramEnd"/>
+      <w:r>
+        <w:t>);</w:t>
       </w:r>
     </w:p>
     <w:p>
@@ -8249,17 +11622,59 @@
     </w:p>
     <w:p>
       <w:r>
-        <w:t xml:space="preserve">    private void  onForwardPressed(){</w:t>
-      </w:r>
-    </w:p>
-    <w:p>
-      <w:r>
-        <w:t xml:space="preserve">        if(superWebView.canGoForward()){</w:t>
-      </w:r>
-    </w:p>
-    <w:p>
-      <w:r>
-        <w:t xml:space="preserve">            superWebView.goForward();</w:t>
+        <w:t xml:space="preserve">    </w:t>
+      </w:r>
+      <w:proofErr w:type="gramStart"/>
+      <w:r>
+        <w:t>private</w:t>
+      </w:r>
+      <w:proofErr w:type="gramEnd"/>
+      <w:r>
+        <w:t xml:space="preserve"> void  </w:t>
+      </w:r>
+      <w:proofErr w:type="spellStart"/>
+      <w:r>
+        <w:t>onForwardPressed</w:t>
+      </w:r>
+      <w:proofErr w:type="spellEnd"/>
+      <w:r>
+        <w:t>(){</w:t>
+      </w:r>
+    </w:p>
+    <w:p>
+      <w:r>
+        <w:t xml:space="preserve">        </w:t>
+      </w:r>
+      <w:proofErr w:type="gramStart"/>
+      <w:r>
+        <w:t>if(</w:t>
+      </w:r>
+      <w:proofErr w:type="spellStart"/>
+      <w:proofErr w:type="gramEnd"/>
+      <w:r>
+        <w:t>superWebView.canGoForward</w:t>
+      </w:r>
+      <w:proofErr w:type="spellEnd"/>
+      <w:r>
+        <w:t>()){</w:t>
+      </w:r>
+    </w:p>
+    <w:p>
+      <w:r>
+        <w:t xml:space="preserve">            </w:t>
+      </w:r>
+      <w:proofErr w:type="spellStart"/>
+      <w:proofErr w:type="gramStart"/>
+      <w:r>
+        <w:t>superWebView.goForward</w:t>
+      </w:r>
+      <w:proofErr w:type="spellEnd"/>
+      <w:r>
+        <w:t>(</w:t>
+      </w:r>
+      <w:proofErr w:type="gramEnd"/>
+      <w:r>
+        <w:t>);</w:t>
       </w:r>
     </w:p>
     <w:p>
@@ -8269,12 +11684,38 @@
     </w:p>
     <w:p>
       <w:r>
-        <w:t xml:space="preserve">            else{</w:t>
-      </w:r>
-    </w:p>
-    <w:p>
-      <w:r>
-        <w:t xml:space="preserve">            Toast.makeText(this, "UNABLE TO GO FORWARD!", Toast.LENGTH_SHORT).show();</w:t>
+        <w:t xml:space="preserve">            </w:t>
+      </w:r>
+      <w:proofErr w:type="gramStart"/>
+      <w:r>
+        <w:t>else{</w:t>
+      </w:r>
+      <w:proofErr w:type="gramEnd"/>
+    </w:p>
+    <w:p>
+      <w:r>
+        <w:t xml:space="preserve">            </w:t>
+      </w:r>
+      <w:proofErr w:type="spellStart"/>
+      <w:proofErr w:type="gramStart"/>
+      <w:r>
+        <w:t>Toast.makeText</w:t>
+      </w:r>
+      <w:proofErr w:type="spellEnd"/>
+      <w:r>
+        <w:t>(</w:t>
+      </w:r>
+      <w:proofErr w:type="gramEnd"/>
+      <w:r>
+        <w:t xml:space="preserve">this, "UNABLE TO GO FORWARD!", </w:t>
+      </w:r>
+      <w:proofErr w:type="spellStart"/>
+      <w:r>
+        <w:t>Toast.LENGTH_SHORT</w:t>
+      </w:r>
+      <w:proofErr w:type="spellEnd"/>
+      <w:r>
+        <w:t>).show();</w:t>
       </w:r>
     </w:p>
     <w:p>
@@ -8301,18 +11742,60 @@
     </w:p>
     <w:p>
       <w:r>
-        <w:t xml:space="preserve">    public void onBackPressed() {</w:t>
+        <w:t xml:space="preserve">    </w:t>
+      </w:r>
+      <w:proofErr w:type="gramStart"/>
+      <w:r>
+        <w:t>public</w:t>
+      </w:r>
+      <w:proofErr w:type="gramEnd"/>
+      <w:r>
+        <w:t xml:space="preserve"> void </w:t>
+      </w:r>
+      <w:proofErr w:type="spellStart"/>
+      <w:r>
+        <w:t>onBackPressed</w:t>
+      </w:r>
+      <w:proofErr w:type="spellEnd"/>
+      <w:r>
+        <w:t>() {</w:t>
       </w:r>
     </w:p>
     <w:p/>
     <w:p>
       <w:r>
-        <w:t xml:space="preserve">        if(superWebView.canGoBack()){</w:t>
-      </w:r>
-    </w:p>
-    <w:p>
-      <w:r>
-        <w:t xml:space="preserve">            superWebView.goBack();</w:t>
+        <w:t xml:space="preserve">        </w:t>
+      </w:r>
+      <w:proofErr w:type="gramStart"/>
+      <w:r>
+        <w:t>if(</w:t>
+      </w:r>
+      <w:proofErr w:type="spellStart"/>
+      <w:proofErr w:type="gramEnd"/>
+      <w:r>
+        <w:t>superWebView.canGoBack</w:t>
+      </w:r>
+      <w:proofErr w:type="spellEnd"/>
+      <w:r>
+        <w:t>()){</w:t>
+      </w:r>
+    </w:p>
+    <w:p>
+      <w:r>
+        <w:t xml:space="preserve">            </w:t>
+      </w:r>
+      <w:proofErr w:type="spellStart"/>
+      <w:proofErr w:type="gramStart"/>
+      <w:r>
+        <w:t>superWebView.goBack</w:t>
+      </w:r>
+      <w:proofErr w:type="spellEnd"/>
+      <w:r>
+        <w:t>(</w:t>
+      </w:r>
+      <w:proofErr w:type="gramEnd"/>
+      <w:r>
+        <w:t>);</w:t>
       </w:r>
     </w:p>
     <w:p>
@@ -8322,12 +11805,38 @@
     </w:p>
     <w:p>
       <w:r>
-        <w:t xml:space="preserve">        else{</w:t>
-      </w:r>
-    </w:p>
-    <w:p>
-      <w:r>
-        <w:t xml:space="preserve">            Toast.makeText(this, "CAN'T GO BACK AT THIS STAGE!", Toast.LENGTH_SHORT).show();</w:t>
+        <w:t xml:space="preserve">        </w:t>
+      </w:r>
+      <w:proofErr w:type="gramStart"/>
+      <w:r>
+        <w:t>else{</w:t>
+      </w:r>
+      <w:proofErr w:type="gramEnd"/>
+    </w:p>
+    <w:p>
+      <w:r>
+        <w:t xml:space="preserve">            </w:t>
+      </w:r>
+      <w:proofErr w:type="spellStart"/>
+      <w:proofErr w:type="gramStart"/>
+      <w:r>
+        <w:t>Toast.makeText</w:t>
+      </w:r>
+      <w:proofErr w:type="spellEnd"/>
+      <w:r>
+        <w:t>(</w:t>
+      </w:r>
+      <w:proofErr w:type="gramEnd"/>
+      <w:r>
+        <w:t xml:space="preserve">this, "CAN'T GO BACK AT THIS STAGE!", </w:t>
+      </w:r>
+      <w:proofErr w:type="spellStart"/>
+      <w:r>
+        <w:t>Toast.LENGTH_SHORT</w:t>
+      </w:r>
+      <w:proofErr w:type="spellEnd"/>
+      <w:r>
+        <w:t>).show();</w:t>
       </w:r>
     </w:p>
     <w:p>
@@ -8659,7 +12168,27 @@
           <w:sz w:val="40"/>
           <w:szCs w:val="40"/>
         </w:rPr>
-        <w:t xml:space="preserve"> webview class can be used to</w:t>
+        <w:t xml:space="preserve"> </w:t>
+      </w:r>
+      <w:proofErr w:type="spellStart"/>
+      <w:r>
+        <w:rPr>
+          <w:rFonts w:eastAsia="Times New Roman"/>
+          <w:i w:val="0"/>
+          <w:sz w:val="40"/>
+          <w:szCs w:val="40"/>
+        </w:rPr>
+        <w:t>webview</w:t>
+      </w:r>
+      <w:proofErr w:type="spellEnd"/>
+      <w:r>
+        <w:rPr>
+          <w:rFonts w:eastAsia="Times New Roman"/>
+          <w:i w:val="0"/>
+          <w:sz w:val="40"/>
+          <w:szCs w:val="40"/>
+        </w:rPr>
+        <w:t xml:space="preserve"> class can be used to</w:t>
       </w:r>
     </w:p>
     <w:p>
@@ -8692,6 +12221,7 @@
           <w:szCs w:val="40"/>
         </w:rPr>
       </w:pPr>
+      <w:proofErr w:type="gramStart"/>
       <w:r>
         <w:rPr>
           <w:rFonts w:eastAsia="Times New Roman"/>
@@ -8699,7 +12229,17 @@
           <w:sz w:val="40"/>
           <w:szCs w:val="40"/>
         </w:rPr>
-        <w:t xml:space="preserve">create  web page viewing applications and it’s various methods can be used to implement various features like </w:t>
+        <w:t>create  web</w:t>
+      </w:r>
+      <w:proofErr w:type="gramEnd"/>
+      <w:r>
+        <w:rPr>
+          <w:rFonts w:eastAsia="Times New Roman"/>
+          <w:i w:val="0"/>
+          <w:sz w:val="40"/>
+          <w:szCs w:val="40"/>
+        </w:rPr>
+        <w:t xml:space="preserve"> page viewing applications and it’s various methods can be used to implement various features like </w:t>
       </w:r>
     </w:p>
     <w:p>
@@ -8732,6 +12272,7 @@
           <w:szCs w:val="40"/>
         </w:rPr>
       </w:pPr>
+      <w:proofErr w:type="gramStart"/>
       <w:r>
         <w:rPr>
           <w:rFonts w:eastAsia="Times New Roman"/>
@@ -8739,7 +12280,37 @@
           <w:sz w:val="40"/>
           <w:szCs w:val="40"/>
         </w:rPr>
-        <w:t>loading url, going backward and forward through webpages</w:t>
+        <w:t>loading</w:t>
+      </w:r>
+      <w:proofErr w:type="gramEnd"/>
+      <w:r>
+        <w:rPr>
+          <w:rFonts w:eastAsia="Times New Roman"/>
+          <w:i w:val="0"/>
+          <w:sz w:val="40"/>
+          <w:szCs w:val="40"/>
+        </w:rPr>
+        <w:t xml:space="preserve"> </w:t>
+      </w:r>
+      <w:proofErr w:type="spellStart"/>
+      <w:r>
+        <w:rPr>
+          <w:rFonts w:eastAsia="Times New Roman"/>
+          <w:i w:val="0"/>
+          <w:sz w:val="40"/>
+          <w:szCs w:val="40"/>
+        </w:rPr>
+        <w:t>url</w:t>
+      </w:r>
+      <w:proofErr w:type="spellEnd"/>
+      <w:r>
+        <w:rPr>
+          <w:rFonts w:eastAsia="Times New Roman"/>
+          <w:i w:val="0"/>
+          <w:sz w:val="40"/>
+          <w:szCs w:val="40"/>
+        </w:rPr>
+        <w:t>, going backward and forward through webpages</w:t>
       </w:r>
     </w:p>
     <w:p>
@@ -8773,6 +12344,7 @@
           <w:u w:val="single"/>
         </w:rPr>
       </w:pPr>
+      <w:proofErr w:type="gramStart"/>
       <w:r>
         <w:rPr>
           <w:rFonts w:eastAsia="Times New Roman"/>
@@ -8780,7 +12352,17 @@
           <w:sz w:val="40"/>
           <w:szCs w:val="40"/>
         </w:rPr>
-        <w:t>reloading webpages etc.</w:t>
+        <w:t>reloading</w:t>
+      </w:r>
+      <w:proofErr w:type="gramEnd"/>
+      <w:r>
+        <w:rPr>
+          <w:rFonts w:eastAsia="Times New Roman"/>
+          <w:i w:val="0"/>
+          <w:sz w:val="40"/>
+          <w:szCs w:val="40"/>
+        </w:rPr>
+        <w:t xml:space="preserve"> webpages etc.</w:t>
       </w:r>
     </w:p>
     <w:p>
@@ -8877,7 +12459,27 @@
           <w:sz w:val="32"/>
           <w:szCs w:val="32"/>
         </w:rPr>
-        <w:t>t support history and multiple tab feature.</w:t>
+        <w:t xml:space="preserve">t support history and multiple tab </w:t>
+      </w:r>
+      <w:proofErr w:type="gramStart"/>
+      <w:r>
+        <w:rPr>
+          <w:rFonts w:ascii="Adobe Fan Heiti Std B" w:eastAsia="Adobe Fan Heiti Std B" w:hAnsi="Adobe Fan Heiti Std B"/>
+          <w:i w:val="0"/>
+          <w:sz w:val="32"/>
+          <w:szCs w:val="32"/>
+        </w:rPr>
+        <w:t>feature</w:t>
+      </w:r>
+      <w:proofErr w:type="gramEnd"/>
+      <w:r>
+        <w:rPr>
+          <w:rFonts w:ascii="Adobe Fan Heiti Std B" w:eastAsia="Adobe Fan Heiti Std B" w:hAnsi="Adobe Fan Heiti Std B"/>
+          <w:i w:val="0"/>
+          <w:sz w:val="32"/>
+          <w:szCs w:val="32"/>
+        </w:rPr>
+        <w:t>.</w:t>
       </w:r>
     </w:p>
     <w:p>
@@ -9042,8 +12644,9 @@
           <w:szCs w:val="32"/>
           <w:bdr w:val="none" w:sz="0" w:space="0" w:color="auto" w:frame="1"/>
         </w:rPr>
-        <w:t xml:space="preserve"> of a more advance web browser</w:t>
-      </w:r>
+        <w:t xml:space="preserve"> of a more advance web </w:t>
+      </w:r>
+      <w:proofErr w:type="gramStart"/>
       <w:r>
         <w:rPr>
           <w:rFonts w:ascii="Adobe Fan Heiti Std B" w:eastAsia="Adobe Fan Heiti Std B" w:hAnsi="Adobe Fan Heiti Std B"/>
@@ -9051,8 +12654,18 @@
           <w:szCs w:val="32"/>
           <w:bdr w:val="none" w:sz="0" w:space="0" w:color="auto" w:frame="1"/>
         </w:rPr>
+        <w:t>browser</w:t>
+      </w:r>
+      <w:r>
+        <w:rPr>
+          <w:rFonts w:ascii="Adobe Fan Heiti Std B" w:eastAsia="Adobe Fan Heiti Std B" w:hAnsi="Adobe Fan Heiti Std B"/>
+          <w:sz w:val="32"/>
+          <w:szCs w:val="32"/>
+          <w:bdr w:val="none" w:sz="0" w:space="0" w:color="auto" w:frame="1"/>
+        </w:rPr>
         <w:t xml:space="preserve"> .</w:t>
       </w:r>
+      <w:proofErr w:type="gramEnd"/>
     </w:p>
     <w:p>
       <w:pPr>
@@ -9408,7 +13021,7 @@
           <w:rPr>
             <w:noProof/>
           </w:rPr>
-          <w:t>21</w:t>
+          <w:t>1</w:t>
         </w:r>
         <w:r>
           <w:rPr>
@@ -12158,7 +15771,7 @@
 </file>
 
 <file path=customXml/itemProps1.xml><?xml version="1.0" encoding="utf-8"?>
-<ds:datastoreItem xmlns:ds="http://schemas.openxmlformats.org/officeDocument/2006/customXml" ds:itemID="{024A6536-9C6B-4C87-8A66-74DC96BEE3CF}">
+<ds:datastoreItem xmlns:ds="http://schemas.openxmlformats.org/officeDocument/2006/customXml" ds:itemID="{32DD4EEB-E35A-426C-8893-F47EACAA906C}">
   <ds:schemaRefs>
     <ds:schemaRef ds:uri="http://schemas.openxmlformats.org/officeDocument/2006/bibliography"/>
   </ds:schemaRefs>
